--- a/doc/Sequence Memory.docx
+++ b/doc/Sequence Memory.docx
@@ -223,18 +223,16 @@
           <w:iCs/>
           <w:lang w:val="en-US"/>
         </w:rPr>
-        <w:t xml:space="preserve">Besides a formal description of the </w:t>
-      </w:r>
-      <w:proofErr w:type="gramStart"/>
-      <w:r>
-        <w:rPr>
-          <w:i/>
-          <w:iCs/>
-          <w:lang w:val="en-US"/>
-        </w:rPr>
-        <w:t>algorithm</w:t>
-      </w:r>
-      <w:proofErr w:type="gramEnd"/>
+        <w:t>Besides a formal description of the algorithm</w:t>
+      </w:r>
+      <w:r>
+        <w:rPr>
+          <w:i/>
+          <w:iCs/>
+          <w:lang w:val="en-US"/>
+        </w:rPr>
+        <w:t>,</w:t>
+      </w:r>
       <w:r>
         <w:rPr>
           <w:i/>
@@ -699,7 +697,31 @@
         <w:rPr>
           <w:lang w:val="en-US"/>
         </w:rPr>
-        <w:t xml:space="preserve">as the proximal synapses, those closest to the cell body, have a large effect on the likelihood of a cell generating an </w:t>
+        <w:t xml:space="preserve">as the proximal synapses, those closest to the </w:t>
+      </w:r>
+      <w:r>
+        <w:rPr>
+          <w:lang w:val="en-US"/>
+        </w:rPr>
+        <w:t>soma (</w:t>
+      </w:r>
+      <w:r>
+        <w:rPr>
+          <w:lang w:val="en-US"/>
+        </w:rPr>
+        <w:t>cell body</w:t>
+      </w:r>
+      <w:r>
+        <w:rPr>
+          <w:lang w:val="en-US"/>
+        </w:rPr>
+        <w:t>)</w:t>
+      </w:r>
+      <w:r>
+        <w:rPr>
+          <w:lang w:val="en-US"/>
+        </w:rPr>
+        <w:t xml:space="preserve">, have a large effect on the likelihood of a cell generating an </w:t>
       </w:r>
       <w:r>
         <w:rPr>
@@ -2505,7 +2527,23 @@
         <w:rPr>
           <w:lang w:val="en-US"/>
         </w:rPr>
-        <w:t xml:space="preserve"> with elements representing the maximum values of the columns of A, i.e., </w:t>
+        <w:t xml:space="preserve"> with elements representing the maximum values of the columns of </w:t>
+      </w:r>
+      <w:r>
+        <w:rPr>
+          <w:b/>
+          <w:bCs/>
+          <w:i/>
+          <w:iCs/>
+          <w:lang w:val="en-US"/>
+        </w:rPr>
+        <w:t>A</w:t>
+      </w:r>
+      <w:r>
+        <w:rPr>
+          <w:lang w:val="en-US"/>
+        </w:rPr>
+        <w:t xml:space="preserve">, i.e., </w:t>
       </w:r>
     </w:p>
     <w:p>
@@ -4093,7 +4131,19 @@
         <w:rPr>
           <w:lang w:val="en-US"/>
         </w:rPr>
-        <w:t>we will call cells</w:t>
+        <w:t xml:space="preserve">we will call </w:t>
+      </w:r>
+      <w:r>
+        <w:rPr>
+          <w:lang w:val="en-US"/>
+        </w:rPr>
+        <w:t xml:space="preserve">a </w:t>
+      </w:r>
+      <w:r>
+        <w:rPr>
+          <w:lang w:val="en-US"/>
+        </w:rPr>
+        <w:t>cell</w:t>
       </w:r>
       <w:r>
         <w:rPr>
@@ -4139,7 +4189,19 @@
         <w:rPr>
           <w:lang w:val="en-US"/>
         </w:rPr>
-        <w:t>, when their input is activated (</w:t>
+        <w:t xml:space="preserve">, when </w:t>
+      </w:r>
+      <w:r>
+        <w:rPr>
+          <w:lang w:val="en-US"/>
+        </w:rPr>
+        <w:t>its</w:t>
+      </w:r>
+      <w:r>
+        <w:rPr>
+          <w:lang w:val="en-US"/>
+        </w:rPr>
+        <w:t xml:space="preserve"> input is activated (</w:t>
       </w:r>
       <w:r>
         <w:rPr>
@@ -4197,7 +4259,19 @@
         <w:rPr>
           <w:lang w:val="en-US"/>
         </w:rPr>
-        <w:t xml:space="preserve">, when their </w:t>
+        <w:t xml:space="preserve">, when </w:t>
+      </w:r>
+      <w:r>
+        <w:rPr>
+          <w:lang w:val="en-US"/>
+        </w:rPr>
+        <w:t>its</w:t>
+      </w:r>
+      <w:r>
+        <w:rPr>
+          <w:lang w:val="en-US"/>
+        </w:rPr>
+        <w:t xml:space="preserve"> </w:t>
       </w:r>
       <w:r>
         <w:rPr>
@@ -4273,7 +4347,19 @@
         <w:rPr>
           <w:lang w:val="en-US"/>
         </w:rPr>
-        <w:t xml:space="preserve">, when their </w:t>
+        <w:t xml:space="preserve">, when </w:t>
+      </w:r>
+      <w:r>
+        <w:rPr>
+          <w:lang w:val="en-US"/>
+        </w:rPr>
+        <w:t>its</w:t>
+      </w:r>
+      <w:r>
+        <w:rPr>
+          <w:lang w:val="en-US"/>
+        </w:rPr>
+        <w:t xml:space="preserve"> </w:t>
       </w:r>
       <w:r>
         <w:rPr>
@@ -5997,7 +6083,19 @@
         <w:rPr>
           <w:lang w:val="en-US"/>
         </w:rPr>
-        <w:t xml:space="preserve">Let us now talk in more detail about how input sequences are presented to the cell layer of figure 5. Let’s consider </w:t>
+        <w:t>Let us now talk in more detail about how input sequences are presented to the cell layer of figure 5. Let</w:t>
+      </w:r>
+      <w:r>
+        <w:rPr>
+          <w:lang w:val="en-US"/>
+        </w:rPr>
+        <w:t xml:space="preserve"> us</w:t>
+      </w:r>
+      <w:r>
+        <w:rPr>
+          <w:lang w:val="en-US"/>
+        </w:rPr>
+        <w:t xml:space="preserve"> consider </w:t>
       </w:r>
       <w:r>
         <w:rPr>
@@ -7177,16 +7275,8 @@
         <w:rPr>
           <w:lang w:val="en-US"/>
         </w:rPr>
-        <w:t xml:space="preserve"> with the </w:t>
-      </w:r>
-      <w:proofErr w:type="gramStart"/>
-      <w:r>
-        <w:rPr>
-          <w:lang w:val="en-US"/>
-        </w:rPr>
-        <w:t>particular mapping</w:t>
-      </w:r>
-      <w:proofErr w:type="gramEnd"/>
+        <w:t xml:space="preserve"> with the mapping</w:t>
+      </w:r>
     </w:p>
     <w:p>
       <w:pPr>
@@ -9646,6 +9736,16 @@
     </w:p>
     <w:p>
       <w:pPr>
+        <w:jc w:val="center"/>
+        <w:rPr>
+          <w:sz w:val="18"/>
+          <w:szCs w:val="18"/>
+          <w:lang w:val="en-US"/>
+        </w:rPr>
+      </w:pPr>
+    </w:p>
+    <w:p>
+      <w:pPr>
         <w:rPr>
           <w:lang w:val="en-US"/>
         </w:rPr>
@@ -10181,49 +10281,74 @@
       </w:r>
       <w:r>
         <w:rPr>
-          <w:sz w:val="8"/>
-          <w:szCs w:val="8"/>
-        </w:rPr>
-        <w:t xml:space="preserve"> </w:t>
-      </w:r>
-      <m:oMath>
-        <m:r>
-          <w:rPr>
-            <w:rFonts w:ascii="Cambria Math" w:hAnsi="Cambria Math"/>
-          </w:rPr>
-          <m:t>≤</m:t>
-        </m:r>
-      </m:oMath>
-      <w:r>
-        <w:rPr>
           <w:sz w:val="18"/>
           <w:szCs w:val="18"/>
         </w:rPr>
-        <w:t xml:space="preserve">i </w:t>
-      </w:r>
-      <m:oMath>
-        <m:r>
-          <w:rPr>
-            <w:rFonts w:ascii="Cambria Math" w:hAnsi="Cambria Math"/>
-          </w:rPr>
-          <m:t>≤</m:t>
-        </m:r>
-      </m:oMath>
+        <w:t xml:space="preserve"> </w:t>
+      </w:r>
       <w:r>
         <w:rPr>
           <w:sz w:val="18"/>
           <w:szCs w:val="18"/>
         </w:rPr>
-        <w:t xml:space="preserve">N </w:t>
-      </w:r>
-      <m:oMath>
-        <m:r>
-          <w:rPr>
-            <w:rFonts w:ascii="Cambria Math" w:hAnsi="Cambria Math"/>
-          </w:rPr>
-          <m:t>∧</m:t>
-        </m:r>
-      </m:oMath>
+        <w:sym w:font="Symbol" w:char="F0A3"/>
+      </w:r>
+      <w:r>
+        <w:rPr>
+          <w:sz w:val="18"/>
+          <w:szCs w:val="18"/>
+        </w:rPr>
+        <w:t xml:space="preserve"> </w:t>
+      </w:r>
+      <w:r>
+        <w:rPr>
+          <w:sz w:val="18"/>
+          <w:szCs w:val="18"/>
+        </w:rPr>
+        <w:t>i</w:t>
+      </w:r>
+      <w:r>
+        <w:rPr>
+          <w:sz w:val="18"/>
+          <w:szCs w:val="18"/>
+        </w:rPr>
+        <w:t xml:space="preserve"> </w:t>
+      </w:r>
+      <w:r>
+        <w:rPr>
+          <w:sz w:val="18"/>
+          <w:szCs w:val="18"/>
+        </w:rPr>
+        <w:sym w:font="Symbol" w:char="F0A3"/>
+      </w:r>
+      <w:r>
+        <w:rPr>
+          <w:sz w:val="18"/>
+          <w:szCs w:val="18"/>
+        </w:rPr>
+        <w:t xml:space="preserve"> </w:t>
+      </w:r>
+      <w:r>
+        <w:rPr>
+          <w:sz w:val="18"/>
+          <w:szCs w:val="18"/>
+        </w:rPr>
+        <w:t>N</w:t>
+      </w:r>
+      <w:r>
+        <w:rPr>
+          <w:sz w:val="18"/>
+          <w:szCs w:val="18"/>
+        </w:rPr>
+        <w:t xml:space="preserve"> </w:t>
+      </w:r>
+      <w:r>
+        <w:rPr>
+          <w:sz w:val="18"/>
+          <w:szCs w:val="18"/>
+        </w:rPr>
+        <w:sym w:font="Symbol" w:char="F0D9"/>
+      </w:r>
       <w:r>
         <w:rPr>
           <w:sz w:val="10"/>
@@ -10236,23 +10361,36 @@
           <w:sz w:val="16"/>
           <w:szCs w:val="16"/>
         </w:rPr>
-        <w:t xml:space="preserve">i </w:t>
-      </w:r>
-      <m:oMath>
-        <m:r>
-          <w:rPr>
-            <w:rFonts w:ascii="Cambria Math" w:hAnsi="Cambria Math"/>
-          </w:rPr>
-          <m:t>≠</m:t>
-        </m:r>
-      </m:oMath>
-      <w:r>
-        <w:rPr>
-          <w:i/>
-          <w:iCs/>
+        <w:t>i</w:t>
+      </w:r>
+      <w:r>
+        <w:rPr>
           <w:sz w:val="16"/>
           <w:szCs w:val="16"/>
         </w:rPr>
+        <w:t xml:space="preserve"> </w:t>
+      </w:r>
+      <w:r>
+        <w:rPr>
+          <w:sz w:val="16"/>
+          <w:szCs w:val="16"/>
+        </w:rPr>
+        <w:sym w:font="Symbol" w:char="F0B9"/>
+      </w:r>
+      <w:r>
+        <w:rPr>
+          <w:sz w:val="16"/>
+          <w:szCs w:val="16"/>
+        </w:rPr>
+        <w:t xml:space="preserve"> </w:t>
+      </w:r>
+      <w:r>
+        <w:rPr>
+          <w:i/>
+          <w:iCs/>
+          <w:sz w:val="16"/>
+          <w:szCs w:val="16"/>
+        </w:rPr>
         <w:t>k</w:t>
       </w:r>
       <w:r>
@@ -10510,53 +10648,69 @@
         </w:rPr>
         <w:t xml:space="preserve"> | 0 </w:t>
       </w:r>
-      <m:oMath>
-        <m:r>
-          <w:rPr>
-            <w:rFonts w:ascii="Cambria Math" w:hAnsi="Cambria Math"/>
-          </w:rPr>
-          <m:t>≤</m:t>
-        </m:r>
-      </m:oMath>
       <w:r>
         <w:rPr>
           <w:sz w:val="18"/>
           <w:szCs w:val="18"/>
         </w:rPr>
-        <w:t>i</w:t>
-      </w:r>
-      <w:r>
-        <w:rPr>
-          <w:sz w:val="8"/>
-          <w:szCs w:val="8"/>
-        </w:rPr>
-        <w:t xml:space="preserve"> </w:t>
-      </w:r>
-      <m:oMath>
-        <m:r>
-          <w:rPr>
-            <w:rFonts w:ascii="Cambria Math" w:hAnsi="Cambria Math"/>
-          </w:rPr>
-          <m:t>≤</m:t>
-        </m:r>
-      </m:oMath>
+        <w:t xml:space="preserve"> </w:t>
+      </w:r>
       <w:r>
         <w:rPr>
           <w:sz w:val="18"/>
           <w:szCs w:val="18"/>
         </w:rPr>
+        <w:sym w:font="Symbol" w:char="F0A3"/>
+      </w:r>
+      <w:r>
+        <w:rPr>
+          <w:sz w:val="18"/>
+          <w:szCs w:val="18"/>
+        </w:rPr>
+        <w:t xml:space="preserve"> </w:t>
+      </w:r>
+      <w:r>
+        <w:rPr>
+          <w:sz w:val="18"/>
+          <w:szCs w:val="18"/>
+        </w:rPr>
+        <w:t>i</w:t>
+      </w:r>
+      <w:r>
+        <w:rPr>
+          <w:sz w:val="18"/>
+          <w:szCs w:val="18"/>
+        </w:rPr>
+        <w:t xml:space="preserve"> </w:t>
+      </w:r>
+      <w:r>
+        <w:rPr>
+          <w:sz w:val="18"/>
+          <w:szCs w:val="18"/>
+        </w:rPr>
+        <w:sym w:font="Symbol" w:char="F0A3"/>
+      </w:r>
+      <w:r>
+        <w:rPr>
+          <w:sz w:val="18"/>
+          <w:szCs w:val="18"/>
+        </w:rPr>
+        <w:t xml:space="preserve"> </w:t>
+      </w:r>
+      <w:r>
+        <w:rPr>
+          <w:sz w:val="18"/>
+          <w:szCs w:val="18"/>
+        </w:rPr>
         <w:t xml:space="preserve">N </w:t>
       </w:r>
-      <m:oMath>
-        <m:r>
-          <w:rPr>
-            <w:rFonts w:ascii="Cambria Math" w:hAnsi="Cambria Math"/>
-            <w:sz w:val="27"/>
-            <w:szCs w:val="27"/>
-          </w:rPr>
-          <m:t>∧</m:t>
-        </m:r>
-      </m:oMath>
+      <w:r>
+        <w:rPr>
+          <w:sz w:val="18"/>
+          <w:szCs w:val="18"/>
+        </w:rPr>
+        <w:sym w:font="Symbol" w:char="F0D9"/>
+      </w:r>
       <w:r>
         <w:rPr>
           <w:sz w:val="16"/>
@@ -10564,21 +10718,34 @@
         </w:rPr>
         <w:t xml:space="preserve"> i </w:t>
       </w:r>
-      <m:oMath>
-        <m:r>
-          <w:rPr>
-            <w:rFonts w:ascii="Cambria Math" w:hAnsi="Cambria Math"/>
-          </w:rPr>
-          <m:t>≠</m:t>
-        </m:r>
-      </m:oMath>
-      <w:r>
-        <w:rPr>
-          <w:i/>
-          <w:iCs/>
+      <w:r>
+        <w:rPr>
           <w:sz w:val="16"/>
           <w:szCs w:val="16"/>
         </w:rPr>
+        <w:t xml:space="preserve"> </w:t>
+      </w:r>
+      <w:r>
+        <w:rPr>
+          <w:sz w:val="16"/>
+          <w:szCs w:val="16"/>
+        </w:rPr>
+        <w:sym w:font="Symbol" w:char="F0B9"/>
+      </w:r>
+      <w:r>
+        <w:rPr>
+          <w:sz w:val="16"/>
+          <w:szCs w:val="16"/>
+        </w:rPr>
+        <w:t xml:space="preserve"> </w:t>
+      </w:r>
+      <w:r>
+        <w:rPr>
+          <w:i/>
+          <w:iCs/>
+          <w:sz w:val="16"/>
+          <w:szCs w:val="16"/>
+        </w:rPr>
         <w:t>k</w:t>
       </w:r>
       <w:r>
@@ -11293,19 +11460,21 @@
           <w:iCs/>
           <w:lang w:val="en-US"/>
         </w:rPr>
-        <w:t xml:space="preserve"> of the distal dendritic segment µ</w:t>
-      </w:r>
-      <w:r>
-        <w:rPr>
-          <w:lang w:val="en-US"/>
-        </w:rPr>
-        <w:t xml:space="preserve">. As figure 5 demonstrates, segment 1 </w:t>
-      </w:r>
-      <w:r>
-        <w:rPr>
-          <w:lang w:val="en-US"/>
-        </w:rPr>
-        <w:t xml:space="preserve">has </w:t>
+        <w:t xml:space="preserve"> of the distal </w:t>
+      </w:r>
+      <w:r>
+        <w:rPr>
+          <w:i/>
+          <w:iCs/>
+          <w:lang w:val="en-US"/>
+        </w:rPr>
+        <w:t>dendritic segment µ</w:t>
+      </w:r>
+      <w:r>
+        <w:rPr>
+          <w:lang w:val="en-US"/>
+        </w:rPr>
+        <w:t xml:space="preserve">. As figure 5 demonstrates, segment 1 has </w:t>
       </w:r>
       <w:r>
         <w:rPr>
@@ -20010,35 +20179,94 @@
           <w:iCs/>
           <w:lang w:val="en-US"/>
         </w:rPr>
-        <w:t xml:space="preserve"> Another advantage is, that steps (8a-8d) can be consolidated to </w:t>
-      </w:r>
-      <w:r>
-        <w:rPr>
-          <w:iCs/>
-          <w:lang w:val="en-US"/>
-        </w:rPr>
-        <w:t>the</w:t>
-      </w:r>
-      <w:r>
-        <w:rPr>
-          <w:iCs/>
-          <w:lang w:val="en-US"/>
-        </w:rPr>
-        <w:t xml:space="preserve"> compact form</w:t>
-      </w:r>
-      <w:r>
-        <w:rPr>
-          <w:iCs/>
-          <w:lang w:val="en-US"/>
-        </w:rPr>
-        <w:t xml:space="preserve"> (9)</w:t>
-      </w:r>
-      <w:r>
-        <w:rPr>
-          <w:iCs/>
-          <w:lang w:val="en-US"/>
-        </w:rPr>
-        <w:t>:</w:t>
+        <w:t xml:space="preserve"> </w:t>
+      </w:r>
+      <w:r>
+        <w:rPr>
+          <w:iCs/>
+          <w:lang w:val="en-US"/>
+        </w:rPr>
+        <w:t xml:space="preserve">In the consolidated form (9) we clearly see the dependency of </w:t>
+      </w:r>
+      <w:r>
+        <w:rPr>
+          <w:rStyle w:val="Seitenzahl"/>
+          <w:b/>
+          <w:bCs/>
+          <w:i/>
+          <w:lang w:val="en-US"/>
+        </w:rPr>
+        <w:t>y</w:t>
+      </w:r>
+      <w:r>
+        <w:rPr>
+          <w:rStyle w:val="Seitenzahl"/>
+          <w:i/>
+          <w:vertAlign w:val="superscript"/>
+          <w:lang w:val="en-US"/>
+        </w:rPr>
+        <w:t xml:space="preserve"> t</w:t>
+      </w:r>
+      <w:r>
+        <w:rPr>
+          <w:iCs/>
+          <w:lang w:val="en-US"/>
+        </w:rPr>
+        <w:t xml:space="preserve"> from </w:t>
+      </w:r>
+      <w:r>
+        <w:rPr>
+          <w:rStyle w:val="Seitenzahl"/>
+          <w:b/>
+          <w:bCs/>
+          <w:i/>
+          <w:lang w:val="en-US"/>
+        </w:rPr>
+        <w:t>x</w:t>
+      </w:r>
+      <w:r>
+        <w:rPr>
+          <w:rStyle w:val="Seitenzahl"/>
+          <w:i/>
+          <w:vertAlign w:val="superscript"/>
+          <w:lang w:val="en-US"/>
+        </w:rPr>
+        <w:t xml:space="preserve"> t</w:t>
+      </w:r>
+      <w:r>
+        <w:rPr>
+          <w:rStyle w:val="Seitenzahl"/>
+          <w:iCs/>
+          <w:lang w:val="en-US"/>
+        </w:rPr>
+        <w:t xml:space="preserve"> and </w:t>
+      </w:r>
+      <w:r>
+        <w:rPr>
+          <w:rStyle w:val="Seitenzahl"/>
+          <w:b/>
+          <w:bCs/>
+          <w:i/>
+          <w:lang w:val="en-US"/>
+        </w:rPr>
+        <w:t>u</w:t>
+      </w:r>
+      <w:r>
+        <w:rPr>
+          <w:rStyle w:val="Seitenzahl"/>
+          <w:i/>
+          <w:vertAlign w:val="superscript"/>
+          <w:lang w:val="en-US"/>
+        </w:rPr>
+        <w:t xml:space="preserve"> t</w:t>
+      </w:r>
+      <w:r>
+        <w:rPr>
+          <w:rStyle w:val="Seitenzahl"/>
+          <w:iCs/>
+          <w:lang w:val="en-US"/>
+        </w:rPr>
+        <w:t>.</w:t>
       </w:r>
     </w:p>
     <w:p>
@@ -20162,8 +20390,6 @@
       <w:r>
         <w:rPr>
           <w:rStyle w:val="Seitenzahl"/>
-          <w:b/>
-          <w:bCs/>
           <w:i/>
           <w:lang w:val="en-US"/>
         </w:rPr>
@@ -20290,8 +20516,6 @@
       <w:r>
         <w:rPr>
           <w:rStyle w:val="Seitenzahl"/>
-          <w:b/>
-          <w:bCs/>
           <w:i/>
           <w:lang w:val="en-US"/>
         </w:rPr>
@@ -22012,7 +22236,18 @@
           <w:iCs/>
           <w:lang w:val="en-US"/>
         </w:rPr>
-        <w:t xml:space="preserve">       </w:t>
+        <w:t xml:space="preserve">   </w:t>
+      </w:r>
+      <w:r>
+        <w:rPr>
+          <w:rStyle w:val="Seitenzahl"/>
+          <w:b/>
+          <w:bCs/>
+          <w:i/>
+          <w:iCs/>
+          <w:lang w:val="en-US"/>
+        </w:rPr>
+        <w:t xml:space="preserve">    </w:t>
       </w:r>
       <w:r>
         <w:rPr>
@@ -22143,7 +22378,7 @@
           <w:iCs/>
           <w:lang w:val="en-US"/>
         </w:rPr>
-        <w:t xml:space="preserve"> ||</w:t>
+        <w:t>||</w:t>
       </w:r>
       <w:r>
         <w:rPr>
@@ -22210,16 +22445,16 @@
           <w:rStyle w:val="Seitenzahl"/>
           <w:lang w:val="en-US"/>
         </w:rPr>
-        <w:t>, ... ,</w:t>
-      </w:r>
-      <w:r>
-        <w:rPr>
-          <w:rStyle w:val="Seitenzahl"/>
-          <w:i/>
-          <w:iCs/>
-          <w:lang w:val="en-US"/>
-        </w:rPr>
-        <w:t xml:space="preserve"> ||</w:t>
+        <w:t>, ...,</w:t>
+      </w:r>
+      <w:r>
+        <w:rPr>
+          <w:rStyle w:val="Seitenzahl"/>
+          <w:i/>
+          <w:iCs/>
+          <w:lang w:val="en-US"/>
+        </w:rPr>
+        <w:t>||</w:t>
       </w:r>
       <w:r>
         <w:rPr>
@@ -22240,7 +22475,7 @@
           <w:vertAlign w:val="subscript"/>
           <w:lang w:val="en-US"/>
         </w:rPr>
-        <w:t>d</w:t>
+        <w:t>n</w:t>
       </w:r>
       <w:r>
         <w:rPr>
@@ -22301,6 +22536,56 @@
       <w:r>
         <w:rPr>
           <w:rStyle w:val="Seitenzahl"/>
+          <w:i/>
+          <w:iCs/>
+          <w:vertAlign w:val="superscript"/>
+          <w:lang w:val="en-US"/>
+        </w:rPr>
+        <w:t xml:space="preserve"> </w:t>
+      </w:r>
+      <w:r>
+        <w:rPr>
+          <w:rFonts w:ascii="Symbol" w:hAnsi="Symbol"/>
+          <w:lang w:val="en-US"/>
+        </w:rPr>
+        <w:t>Î</w:t>
+      </w:r>
+      <w:r>
+        <w:t>{0</w:t>
+      </w:r>
+      <w:r>
+        <w:rPr>
+          <w:i/>
+          <w:iCs/>
+        </w:rPr>
+        <w:t xml:space="preserve"> ... s</w:t>
+      </w:r>
+      <w:r>
+        <w:t>}</w:t>
+      </w:r>
+      <w:r>
+        <w:rPr>
+          <w:i/>
+          <w:iCs/>
+          <w:vertAlign w:val="superscript"/>
+          <w:lang w:val="en-US"/>
+        </w:rPr>
+        <w:t>n</w:t>
+      </w:r>
+      <w:r>
+        <w:rPr>
+          <w:i/>
+          <w:iCs/>
+          <w:vertAlign w:val="superscript"/>
+          <w:lang w:val="en-US"/>
+        </w:rPr>
+        <w:t xml:space="preserve">  </w:t>
+      </w:r>
+      <w:r>
+        <w:rPr>
+          <w:i/>
+          <w:iCs/>
+          <w:vertAlign w:val="superscript"/>
           <w:lang w:val="en-US"/>
         </w:rPr>
         <w:tab/>
@@ -22310,55 +22595,279 @@
           <w:rStyle w:val="Seitenzahl"/>
           <w:lang w:val="en-US"/>
         </w:rPr>
+        <w:t>(12a)</w:t>
+      </w:r>
+    </w:p>
+    <w:p>
+      <w:pPr>
+        <w:rPr>
+          <w:rStyle w:val="Seitenzahl"/>
+          <w:lang w:val="en-US"/>
+        </w:rPr>
+      </w:pPr>
+      <w:r>
+        <w:rPr>
+          <w:rStyle w:val="Seitenzahl"/>
+          <w:lang w:val="en-US"/>
+        </w:rPr>
+        <w:t xml:space="preserve">  </w:t>
+      </w:r>
+      <w:r>
+        <w:rPr>
+          <w:rStyle w:val="Seitenzahl"/>
+          <w:lang w:val="en-US"/>
+        </w:rPr>
+        <w:t xml:space="preserve">  </w:t>
+      </w:r>
+      <w:r>
+        <w:rPr>
+          <w:rStyle w:val="Seitenzahl"/>
+          <w:lang w:val="en-US"/>
+        </w:rPr>
+        <w:t xml:space="preserve">  </w:t>
+      </w:r>
+      <w:r>
+        <w:rPr>
+          <w:rStyle w:val="Seitenzahl"/>
+          <w:lang w:val="en-US"/>
+        </w:rPr>
+        <w:t xml:space="preserve"> </w:t>
+      </w:r>
+      <w:r>
+        <w:rPr>
+          <w:rStyle w:val="Seitenzahl"/>
+          <w:b/>
+          <w:bCs/>
+          <w:i/>
+          <w:iCs/>
+          <w:lang w:val="en-US"/>
+        </w:rPr>
+        <w:t>x</w:t>
+      </w:r>
+      <w:r>
+        <w:rPr>
+          <w:rStyle w:val="Seitenzahl"/>
+          <w:i/>
+          <w:iCs/>
+          <w:vertAlign w:val="superscript"/>
+          <w:lang w:val="en-US"/>
+        </w:rPr>
+        <w:t xml:space="preserve"> t</w:t>
+      </w:r>
+      <w:r>
+        <w:rPr>
+          <w:rStyle w:val="Seitenzahl"/>
+          <w:i/>
+          <w:iCs/>
+          <w:vertAlign w:val="superscript"/>
+          <w:lang w:val="en-US"/>
+        </w:rPr>
+        <w:t>+1</w:t>
+      </w:r>
+      <w:r>
+        <w:rPr>
+          <w:rStyle w:val="Seitenzahl"/>
+          <w:i/>
+          <w:iCs/>
+          <w:vertAlign w:val="superscript"/>
+          <w:lang w:val="en-US"/>
+        </w:rPr>
+        <w:t xml:space="preserve"> </w:t>
+      </w:r>
+      <w:r>
+        <w:rPr>
+          <w:rStyle w:val="Seitenzahl"/>
+          <w:i/>
+          <w:iCs/>
+          <w:lang w:val="en-US"/>
+        </w:rPr>
+        <w:t xml:space="preserve">= </w:t>
+      </w:r>
+      <w:r>
+        <w:rPr>
+          <w:rStyle w:val="Seitenzahl"/>
+          <w:i/>
+          <w:iCs/>
+          <w:lang w:val="en-US"/>
+        </w:rPr>
+        <w:t>(</w:t>
+      </w:r>
+      <w:r>
+        <w:rPr>
+          <w:rStyle w:val="Seitenzahl"/>
+          <w:b/>
+          <w:bCs/>
+          <w:i/>
+          <w:iCs/>
+          <w:lang w:val="en-US"/>
+        </w:rPr>
+        <w:t>p</w:t>
+      </w:r>
+      <w:r>
+        <w:rPr>
+          <w:rStyle w:val="Seitenzahl"/>
+          <w:i/>
+          <w:iCs/>
+          <w:vertAlign w:val="superscript"/>
+          <w:lang w:val="en-US"/>
+        </w:rPr>
+        <w:t xml:space="preserve"> t</w:t>
+      </w:r>
+      <w:r>
+        <w:rPr>
+          <w:rStyle w:val="Seitenzahl"/>
+          <w:lang w:val="en-US"/>
+        </w:rPr>
+        <w:t xml:space="preserve"> </w:t>
+      </w:r>
+      <w:r>
+        <w:rPr>
+          <w:rStyle w:val="Seitenzahl"/>
+          <w:i/>
+          <w:iCs/>
+          <w:lang w:val="en-US"/>
+        </w:rPr>
+        <w:sym w:font="Symbol" w:char="F0B3"/>
+      </w:r>
+      <w:r>
+        <w:rPr>
+          <w:rStyle w:val="Seitenzahl"/>
+          <w:i/>
+          <w:iCs/>
+          <w:lang w:val="en-US"/>
+        </w:rPr>
+        <w:t xml:space="preserve"> </w:t>
+      </w:r>
+      <w:r>
+        <w:rPr>
+          <w:rStyle w:val="Seitenzahl"/>
+          <w:i/>
+          <w:iCs/>
+          <w:lang w:val="en-US"/>
+        </w:rPr>
+        <w:sym w:font="Symbol" w:char="F071"/>
+      </w:r>
+      <w:r>
+        <w:rPr>
+          <w:rStyle w:val="Seitenzahl"/>
+          <w:i/>
+          <w:iCs/>
+          <w:lang w:val="en-US"/>
+        </w:rPr>
+        <w:t>)</w:t>
+      </w:r>
+      <w:r>
+        <w:rPr>
+          <w:rStyle w:val="Seitenzahl"/>
+          <w:lang w:val="en-US"/>
+        </w:rPr>
         <w:tab/>
-        <w:t>(12a)</w:t>
-      </w:r>
-    </w:p>
-    <w:p>
-      <w:pPr>
-        <w:rPr>
-          <w:rStyle w:val="Seitenzahl"/>
-          <w:lang w:val="en-US"/>
-        </w:rPr>
-      </w:pPr>
-      <w:r>
-        <w:rPr>
-          <w:rStyle w:val="Seitenzahl"/>
-          <w:lang w:val="en-US"/>
-        </w:rPr>
-        <w:t xml:space="preserve">  </w:t>
-      </w:r>
-      <w:r>
-        <w:rPr>
-          <w:rStyle w:val="Seitenzahl"/>
-          <w:lang w:val="en-US"/>
-        </w:rPr>
-        <w:t xml:space="preserve">  </w:t>
-      </w:r>
-      <w:r>
-        <w:rPr>
-          <w:rStyle w:val="Seitenzahl"/>
-          <w:lang w:val="en-US"/>
-        </w:rPr>
-        <w:t xml:space="preserve">  </w:t>
-      </w:r>
-      <w:r>
-        <w:rPr>
-          <w:rStyle w:val="Seitenzahl"/>
-          <w:lang w:val="en-US"/>
-        </w:rPr>
-        <w:t xml:space="preserve"> </w:t>
-      </w:r>
-      <w:r>
-        <w:rPr>
-          <w:rStyle w:val="Seitenzahl"/>
-          <w:b/>
-          <w:bCs/>
-          <w:i/>
-          <w:iCs/>
-          <w:lang w:val="en-US"/>
-        </w:rPr>
-        <w:t>x</w:t>
+      </w:r>
+      <w:r>
+        <w:rPr>
+          <w:rStyle w:val="Seitenzahl"/>
+          <w:lang w:val="en-US"/>
+        </w:rPr>
+        <w:tab/>
+      </w:r>
+      <w:r>
+        <w:rPr>
+          <w:rStyle w:val="Seitenzahl"/>
+          <w:lang w:val="en-US"/>
+        </w:rPr>
+        <w:tab/>
+      </w:r>
+      <w:r>
+        <w:rPr>
+          <w:rStyle w:val="Seitenzahl"/>
+          <w:lang w:val="en-US"/>
+        </w:rPr>
+        <w:tab/>
+      </w:r>
+      <w:r>
+        <w:rPr>
+          <w:rStyle w:val="Seitenzahl"/>
+          <w:lang w:val="en-US"/>
+        </w:rPr>
+        <w:t>(12</w:t>
+      </w:r>
+      <w:r>
+        <w:rPr>
+          <w:rStyle w:val="Seitenzahl"/>
+          <w:lang w:val="en-US"/>
+        </w:rPr>
+        <w:t>b</w:t>
+      </w:r>
+      <w:r>
+        <w:rPr>
+          <w:rStyle w:val="Seitenzahl"/>
+          <w:lang w:val="en-US"/>
+        </w:rPr>
+        <w:t>)</w:t>
+      </w:r>
+    </w:p>
+    <w:p>
+      <w:pPr>
+        <w:rPr>
+          <w:rStyle w:val="Seitenzahl"/>
+          <w:lang w:val="en-US"/>
+        </w:rPr>
+      </w:pPr>
+    </w:p>
+    <w:p>
+      <w:pPr>
+        <w:rPr>
+          <w:rStyle w:val="Seitenzahl"/>
+          <w:lang w:val="en-US"/>
+        </w:rPr>
+      </w:pPr>
+      <w:r>
+        <w:rPr>
+          <w:rStyle w:val="Seitenzahl"/>
+          <w:lang w:val="en-US"/>
+        </w:rPr>
+        <w:t>Equation (1</w:t>
+      </w:r>
+      <w:r>
+        <w:rPr>
+          <w:rStyle w:val="Seitenzahl"/>
+          <w:lang w:val="en-US"/>
+        </w:rPr>
+        <w:t>2</w:t>
+      </w:r>
+      <w:r>
+        <w:rPr>
+          <w:rStyle w:val="Seitenzahl"/>
+          <w:lang w:val="en-US"/>
+        </w:rPr>
+        <w:t xml:space="preserve">) means that the given </w:t>
+      </w:r>
+      <w:r>
+        <w:rPr>
+          <w:rStyle w:val="Seitenzahl"/>
+          <w:i/>
+          <w:iCs/>
+          <w:lang w:val="en-US"/>
+        </w:rPr>
+        <w:t>coincidence matrix</w:t>
+      </w:r>
+      <w:r>
+        <w:rPr>
+          <w:rStyle w:val="Seitenzahl"/>
+          <w:lang w:val="en-US"/>
+        </w:rPr>
+        <w:t xml:space="preserve"> </w:t>
+      </w:r>
+      <w:r>
+        <w:rPr>
+          <w:rStyle w:val="Seitenzahl"/>
+          <w:b/>
+          <w:bCs/>
+          <w:i/>
+          <w:iCs/>
+          <w:lang w:val="en-US"/>
+        </w:rPr>
+        <w:t>Q</w:t>
       </w:r>
       <w:r>
         <w:rPr>
@@ -22378,46 +22887,56 @@
           <w:vertAlign w:val="superscript"/>
           <w:lang w:val="en-US"/>
         </w:rPr>
-        <w:t>+1</w:t>
-      </w:r>
-      <w:r>
-        <w:rPr>
-          <w:rStyle w:val="Seitenzahl"/>
-          <w:i/>
-          <w:iCs/>
-          <w:vertAlign w:val="superscript"/>
-          <w:lang w:val="en-US"/>
-        </w:rPr>
-        <w:t xml:space="preserve"> </w:t>
-      </w:r>
-      <w:r>
-        <w:rPr>
-          <w:rStyle w:val="Seitenzahl"/>
-          <w:i/>
-          <w:iCs/>
-          <w:lang w:val="en-US"/>
-        </w:rPr>
-        <w:t xml:space="preserve">= </w:t>
-      </w:r>
-      <w:r>
-        <w:rPr>
-          <w:rStyle w:val="Seitenzahl"/>
-          <w:i/>
-          <w:iCs/>
-          <w:lang w:val="en-US"/>
-        </w:rPr>
-        <w:t>(</w:t>
-      </w:r>
-      <w:r>
-        <w:rPr>
-          <w:rStyle w:val="Seitenzahl"/>
-          <w:b/>
-          <w:bCs/>
-          <w:i/>
-          <w:iCs/>
-          <w:lang w:val="en-US"/>
-        </w:rPr>
-        <w:t>p</w:t>
+        <w:t xml:space="preserve"> </w:t>
+      </w:r>
+      <w:r>
+        <w:rPr>
+          <w:rStyle w:val="Seitenzahl"/>
+          <w:lang w:val="en-US"/>
+        </w:rPr>
+        <w:t xml:space="preserve">has to be decomposed </w:t>
+      </w:r>
+      <w:r>
+        <w:rPr>
+          <w:rStyle w:val="Seitenzahl"/>
+          <w:lang w:val="en-US"/>
+        </w:rPr>
+        <w:t>according to (7)</w:t>
+      </w:r>
+      <w:r>
+        <w:rPr>
+          <w:rStyle w:val="Seitenzahl"/>
+          <w:lang w:val="en-US"/>
+        </w:rPr>
+        <w:t xml:space="preserve"> </w:t>
+      </w:r>
+      <w:r>
+        <w:rPr>
+          <w:rStyle w:val="Seitenzahl"/>
+          <w:lang w:val="en-US"/>
+        </w:rPr>
+        <w:t xml:space="preserve">into its parts </w:t>
+      </w:r>
+      <w:r>
+        <w:rPr>
+          <w:rStyle w:val="Seitenzahl"/>
+          <w:b/>
+          <w:bCs/>
+          <w:i/>
+          <w:iCs/>
+          <w:lang w:val="en-US"/>
+        </w:rPr>
+        <w:t>Q</w:t>
+      </w:r>
+      <w:r>
+        <w:rPr>
+          <w:rStyle w:val="Seitenzahl"/>
+          <w:i/>
+          <w:iCs/>
+          <w:vertAlign w:val="subscript"/>
+          <w:lang w:val="en-US"/>
+        </w:rPr>
+        <w:t>k</w:t>
       </w:r>
       <w:r>
         <w:rPr>
@@ -22434,145 +22953,21 @@
           <w:rStyle w:val="Seitenzahl"/>
           <w:lang w:val="en-US"/>
         </w:rPr>
-        <w:t xml:space="preserve"> </w:t>
-      </w:r>
-      <w:r>
-        <w:rPr>
-          <w:rStyle w:val="Seitenzahl"/>
-          <w:i/>
-          <w:iCs/>
-          <w:lang w:val="en-US"/>
-        </w:rPr>
-        <w:sym w:font="Symbol" w:char="F0B3"/>
-      </w:r>
-      <w:r>
-        <w:rPr>
-          <w:rStyle w:val="Seitenzahl"/>
-          <w:i/>
-          <w:iCs/>
-          <w:lang w:val="en-US"/>
-        </w:rPr>
-        <w:t xml:space="preserve"> </w:t>
-      </w:r>
-      <w:r>
-        <w:rPr>
-          <w:rStyle w:val="Seitenzahl"/>
-          <w:i/>
-          <w:iCs/>
-          <w:lang w:val="en-US"/>
-        </w:rPr>
-        <w:sym w:font="Symbol" w:char="F071"/>
-      </w:r>
-      <w:r>
-        <w:rPr>
-          <w:rStyle w:val="Seitenzahl"/>
-          <w:i/>
-          <w:iCs/>
-          <w:lang w:val="en-US"/>
-        </w:rPr>
-        <w:t>)</w:t>
-      </w:r>
-      <w:r>
-        <w:rPr>
-          <w:rStyle w:val="Seitenzahl"/>
-          <w:lang w:val="en-US"/>
-        </w:rPr>
-        <w:tab/>
-      </w:r>
-      <w:r>
-        <w:rPr>
-          <w:rStyle w:val="Seitenzahl"/>
-          <w:lang w:val="en-US"/>
-        </w:rPr>
-        <w:tab/>
-      </w:r>
-      <w:r>
-        <w:rPr>
-          <w:rStyle w:val="Seitenzahl"/>
-          <w:lang w:val="en-US"/>
-        </w:rPr>
-        <w:tab/>
-      </w:r>
-      <w:r>
-        <w:rPr>
-          <w:rStyle w:val="Seitenzahl"/>
-          <w:lang w:val="en-US"/>
-        </w:rPr>
-        <w:tab/>
-      </w:r>
-      <w:r>
-        <w:rPr>
-          <w:rStyle w:val="Seitenzahl"/>
-          <w:lang w:val="en-US"/>
-        </w:rPr>
-        <w:t>(12</w:t>
-      </w:r>
-      <w:r>
-        <w:rPr>
-          <w:rStyle w:val="Seitenzahl"/>
-          <w:lang w:val="en-US"/>
-        </w:rPr>
-        <w:t>b</w:t>
-      </w:r>
-      <w:r>
-        <w:rPr>
-          <w:rStyle w:val="Seitenzahl"/>
-          <w:lang w:val="en-US"/>
-        </w:rPr>
-        <w:t>)</w:t>
-      </w:r>
-    </w:p>
-    <w:p>
-      <w:pPr>
-        <w:rPr>
-          <w:rStyle w:val="Seitenzahl"/>
-          <w:lang w:val="en-US"/>
-        </w:rPr>
-      </w:pPr>
-    </w:p>
-    <w:p>
-      <w:pPr>
-        <w:rPr>
-          <w:rStyle w:val="Seitenzahl"/>
-          <w:lang w:val="en-US"/>
-        </w:rPr>
-      </w:pPr>
-      <w:r>
-        <w:rPr>
-          <w:rStyle w:val="Seitenzahl"/>
-          <w:lang w:val="en-US"/>
-        </w:rPr>
-        <w:t>Equation (1</w:t>
-      </w:r>
-      <w:r>
-        <w:rPr>
-          <w:rStyle w:val="Seitenzahl"/>
-          <w:lang w:val="en-US"/>
-        </w:rPr>
-        <w:t>2</w:t>
-      </w:r>
-      <w:r>
-        <w:rPr>
-          <w:rStyle w:val="Seitenzahl"/>
-          <w:lang w:val="en-US"/>
-        </w:rPr>
-        <w:t xml:space="preserve">) means that the given </w:t>
-      </w:r>
-      <w:r>
-        <w:rPr>
-          <w:rStyle w:val="Seitenzahl"/>
-          <w:i/>
-          <w:iCs/>
-          <w:lang w:val="en-US"/>
-        </w:rPr>
-        <w:t>coincidence matrix</w:t>
-      </w:r>
-      <w:r>
-        <w:rPr>
-          <w:rStyle w:val="Seitenzahl"/>
-          <w:lang w:val="en-US"/>
-        </w:rPr>
-        <w:t xml:space="preserve"> </w:t>
+        <w:t>. Then</w:t>
+      </w:r>
+      <w:r>
+        <w:rPr>
+          <w:rStyle w:val="Seitenzahl"/>
+          <w:lang w:val="en-US"/>
+        </w:rPr>
+        <w:t>, according to (6),</w:t>
+      </w:r>
+      <w:r>
+        <w:rPr>
+          <w:rStyle w:val="Seitenzahl"/>
+          <w:lang w:val="en-US"/>
+        </w:rPr>
+        <w:t xml:space="preserve"> for each </w:t>
       </w:r>
       <w:r>
         <w:rPr>
@@ -22590,65 +22985,6 @@
           <w:rStyle w:val="Seitenzahl"/>
           <w:i/>
           <w:iCs/>
-          <w:vertAlign w:val="superscript"/>
-          <w:lang w:val="en-US"/>
-        </w:rPr>
-        <w:t xml:space="preserve"> t</w:t>
-      </w:r>
-      <w:r>
-        <w:rPr>
-          <w:rStyle w:val="Seitenzahl"/>
-          <w:i/>
-          <w:iCs/>
-          <w:vertAlign w:val="superscript"/>
-          <w:lang w:val="en-US"/>
-        </w:rPr>
-        <w:t xml:space="preserve"> </w:t>
-      </w:r>
-      <w:r>
-        <w:rPr>
-          <w:rStyle w:val="Seitenzahl"/>
-          <w:lang w:val="en-US"/>
-        </w:rPr>
-        <w:t xml:space="preserve">has to be decomposed </w:t>
-      </w:r>
-      <w:r>
-        <w:rPr>
-          <w:rStyle w:val="Seitenzahl"/>
-          <w:lang w:val="en-US"/>
-        </w:rPr>
-        <w:t>according to (7)</w:t>
-      </w:r>
-      <w:r>
-        <w:rPr>
-          <w:rStyle w:val="Seitenzahl"/>
-          <w:lang w:val="en-US"/>
-        </w:rPr>
-        <w:t xml:space="preserve"> </w:t>
-      </w:r>
-      <w:r>
-        <w:rPr>
-          <w:rStyle w:val="Seitenzahl"/>
-          <w:lang w:val="en-US"/>
-        </w:rPr>
-        <w:t xml:space="preserve">into its parts </w:t>
-      </w:r>
-      <w:r>
-        <w:rPr>
-          <w:rStyle w:val="Seitenzahl"/>
-          <w:b/>
-          <w:bCs/>
-          <w:i/>
-          <w:iCs/>
-          <w:lang w:val="en-US"/>
-        </w:rPr>
-        <w:t>Q</w:t>
-      </w:r>
-      <w:r>
-        <w:rPr>
-          <w:rStyle w:val="Seitenzahl"/>
-          <w:i/>
-          <w:iCs/>
           <w:vertAlign w:val="subscript"/>
           <w:lang w:val="en-US"/>
         </w:rPr>
@@ -22662,58 +22998,6 @@
           <w:vertAlign w:val="superscript"/>
           <w:lang w:val="en-US"/>
         </w:rPr>
-        <w:t xml:space="preserve"> t</w:t>
-      </w:r>
-      <w:r>
-        <w:rPr>
-          <w:rStyle w:val="Seitenzahl"/>
-          <w:lang w:val="en-US"/>
-        </w:rPr>
-        <w:t>. Then</w:t>
-      </w:r>
-      <w:r>
-        <w:rPr>
-          <w:rStyle w:val="Seitenzahl"/>
-          <w:lang w:val="en-US"/>
-        </w:rPr>
-        <w:t>, according to (6),</w:t>
-      </w:r>
-      <w:r>
-        <w:rPr>
-          <w:rStyle w:val="Seitenzahl"/>
-          <w:lang w:val="en-US"/>
-        </w:rPr>
-        <w:t xml:space="preserve"> for each </w:t>
-      </w:r>
-      <w:r>
-        <w:rPr>
-          <w:rStyle w:val="Seitenzahl"/>
-          <w:b/>
-          <w:bCs/>
-          <w:i/>
-          <w:iCs/>
-          <w:lang w:val="en-US"/>
-        </w:rPr>
-        <w:t>Q</w:t>
-      </w:r>
-      <w:r>
-        <w:rPr>
-          <w:rStyle w:val="Seitenzahl"/>
-          <w:i/>
-          <w:iCs/>
-          <w:vertAlign w:val="subscript"/>
-          <w:lang w:val="en-US"/>
-        </w:rPr>
-        <w:t>k</w:t>
-      </w:r>
-      <w:r>
-        <w:rPr>
-          <w:rStyle w:val="Seitenzahl"/>
-          <w:i/>
-          <w:iCs/>
-          <w:vertAlign w:val="superscript"/>
-          <w:lang w:val="en-US"/>
-        </w:rPr>
         <w:t>t</w:t>
       </w:r>
       <w:r>
@@ -22723,6 +23007,23 @@
         </w:rPr>
         <w:t xml:space="preserve"> we calculate the coincidence number </w:t>
       </w:r>
+    </w:p>
+    <w:p>
+      <w:pPr>
+        <w:rPr>
+          <w:rStyle w:val="Seitenzahl"/>
+          <w:lang w:val="en-US"/>
+        </w:rPr>
+      </w:pPr>
+    </w:p>
+    <w:p>
+      <w:pPr>
+        <w:jc w:val="center"/>
+        <w:rPr>
+          <w:rStyle w:val="Seitenzahl"/>
+          <w:lang w:val="en-US"/>
+        </w:rPr>
+      </w:pPr>
       <w:r>
         <w:rPr>
           <w:rStyle w:val="Seitenzahl"/>
@@ -23078,13 +23379,22 @@
         </w:rPr>
         <w:t>)</w:t>
       </w:r>
-      <w:r>
-        <w:rPr>
-          <w:rStyle w:val="Seitenzahl"/>
-          <w:lang w:val="en-US"/>
-        </w:rPr>
-        <w:t xml:space="preserve"> </w:t>
-      </w:r>
+    </w:p>
+    <w:p>
+      <w:pPr>
+        <w:rPr>
+          <w:rStyle w:val="Seitenzahl"/>
+          <w:lang w:val="en-US"/>
+        </w:rPr>
+      </w:pPr>
+    </w:p>
+    <w:p>
+      <w:pPr>
+        <w:rPr>
+          <w:rStyle w:val="Seitenzahl"/>
+          <w:lang w:val="en-US"/>
+        </w:rPr>
+      </w:pPr>
       <w:r>
         <w:rPr>
           <w:rStyle w:val="Seitenzahl"/>
@@ -23092,6 +23402,23 @@
         </w:rPr>
         <w:t xml:space="preserve">as the largest column sum, and form vector </w:t>
       </w:r>
+    </w:p>
+    <w:p>
+      <w:pPr>
+        <w:rPr>
+          <w:rStyle w:val="Seitenzahl"/>
+          <w:lang w:val="en-US"/>
+        </w:rPr>
+      </w:pPr>
+    </w:p>
+    <w:p>
+      <w:pPr>
+        <w:jc w:val="center"/>
+        <w:rPr>
+          <w:rStyle w:val="Seitenzahl"/>
+          <w:lang w:val="en-US"/>
+        </w:rPr>
+      </w:pPr>
       <w:r>
         <w:rPr>
           <w:rStyle w:val="Seitenzahl"/>
@@ -23232,6 +23559,7 @@
         </w:rPr>
         <w:t xml:space="preserve">..., </w:t>
       </w:r>
+      <w:proofErr w:type="spellStart"/>
       <w:r>
         <w:rPr>
           <w:rStyle w:val="Seitenzahl"/>
@@ -23249,7 +23577,7 @@
           <w:vertAlign w:val="subscript"/>
           <w:lang w:val="en-US"/>
         </w:rPr>
-        <w:t>3</w:t>
+        <w:t>n</w:t>
       </w:r>
       <w:r>
         <w:rPr>
@@ -23261,6 +23589,7 @@
         </w:rPr>
         <w:t>t</w:t>
       </w:r>
+      <w:proofErr w:type="spellEnd"/>
       <w:r>
         <w:rPr>
           <w:rStyle w:val="Seitenzahl"/>
@@ -23290,23 +23619,88 @@
       <w:r>
         <w:rPr>
           <w:rStyle w:val="Seitenzahl"/>
-          <w:lang w:val="en-US"/>
-        </w:rPr>
-        <w:t>. Finally</w:t>
-      </w:r>
-      <w:r>
-        <w:rPr>
-          <w:rStyle w:val="Seitenzahl"/>
-          <w:lang w:val="en-US"/>
-        </w:rPr>
-        <w:t>,</w:t>
-      </w:r>
-      <w:r>
-        <w:rPr>
-          <w:rStyle w:val="Seitenzahl"/>
-          <w:lang w:val="en-US"/>
-        </w:rPr>
-        <w:t xml:space="preserve"> in (12b), we set cell state </w:t>
+          <w:i/>
+          <w:iCs/>
+          <w:vertAlign w:val="superscript"/>
+          <w:lang w:val="en-US"/>
+        </w:rPr>
+        <w:t xml:space="preserve">.  </w:t>
+      </w:r>
+      <w:r>
+        <w:rPr>
+          <w:rFonts w:ascii="Symbol" w:hAnsi="Symbol"/>
+          <w:lang w:val="en-US"/>
+        </w:rPr>
+        <w:t>Î</w:t>
+      </w:r>
+      <w:r>
+        <w:t>{</w:t>
+      </w:r>
+      <w:r>
+        <w:t>0</w:t>
+      </w:r>
+      <w:r>
+        <w:rPr>
+          <w:i/>
+          <w:iCs/>
+        </w:rPr>
+        <w:t xml:space="preserve"> ... s</w:t>
+      </w:r>
+      <w:r>
+        <w:t>}</w:t>
+      </w:r>
+      <w:r>
+        <w:rPr>
+          <w:i/>
+          <w:iCs/>
+          <w:vertAlign w:val="superscript"/>
+          <w:lang w:val="en-US"/>
+        </w:rPr>
+        <w:t>n</w:t>
+      </w:r>
+    </w:p>
+    <w:p>
+      <w:pPr>
+        <w:rPr>
+          <w:rStyle w:val="Seitenzahl"/>
+          <w:lang w:val="en-US"/>
+        </w:rPr>
+      </w:pPr>
+    </w:p>
+    <w:p>
+      <w:pPr>
+        <w:rPr>
+          <w:rStyle w:val="Seitenzahl"/>
+          <w:lang w:val="en-US"/>
+        </w:rPr>
+      </w:pPr>
+      <w:r>
+        <w:rPr>
+          <w:rStyle w:val="Seitenzahl"/>
+          <w:lang w:val="en-US"/>
+        </w:rPr>
+        <w:t>I</w:t>
+      </w:r>
+      <w:r>
+        <w:rPr>
+          <w:rStyle w:val="Seitenzahl"/>
+          <w:lang w:val="en-US"/>
+        </w:rPr>
+        <w:t xml:space="preserve">n (12b), </w:t>
+      </w:r>
+      <w:r>
+        <w:rPr>
+          <w:rStyle w:val="Seitenzahl"/>
+          <w:lang w:val="en-US"/>
+        </w:rPr>
+        <w:t xml:space="preserve">finally, </w:t>
+      </w:r>
+      <w:r>
+        <w:rPr>
+          <w:rStyle w:val="Seitenzahl"/>
+          <w:lang w:val="en-US"/>
+        </w:rPr>
+        <w:t xml:space="preserve">we set cell state </w:t>
       </w:r>
       <w:r>
         <w:rPr>
@@ -23350,16 +23744,61 @@
       <w:r>
         <w:rPr>
           <w:rStyle w:val="Seitenzahl"/>
-          <w:lang w:val="en-US"/>
-        </w:rPr>
-        <w:t xml:space="preserve"> = 1 when coincidence number</w:t>
-      </w:r>
-      <w:r>
-        <w:rPr>
-          <w:rStyle w:val="Seitenzahl"/>
-          <w:lang w:val="en-US"/>
-        </w:rPr>
-        <w:t xml:space="preserve"> the related coincidence number exceeds a threshold</w:t>
+          <w:i/>
+          <w:iCs/>
+          <w:vertAlign w:val="superscript"/>
+          <w:lang w:val="en-US"/>
+        </w:rPr>
+        <w:t xml:space="preserve"> </w:t>
+      </w:r>
+      <w:r>
+        <w:rPr>
+          <w:rStyle w:val="Seitenzahl"/>
+          <w:lang w:val="en-US"/>
+        </w:rPr>
+        <w:t>=</w:t>
+      </w:r>
+      <w:r>
+        <w:rPr>
+          <w:rStyle w:val="Seitenzahl"/>
+          <w:lang w:val="en-US"/>
+        </w:rPr>
+        <w:t xml:space="preserve"> </w:t>
+      </w:r>
+      <w:r>
+        <w:rPr>
+          <w:rStyle w:val="Seitenzahl"/>
+          <w:lang w:val="en-US"/>
+        </w:rPr>
+        <w:t xml:space="preserve">1 when </w:t>
+      </w:r>
+      <w:r>
+        <w:rPr>
+          <w:rStyle w:val="Seitenzahl"/>
+          <w:lang w:val="en-US"/>
+        </w:rPr>
+        <w:t xml:space="preserve">the </w:t>
+      </w:r>
+      <w:r>
+        <w:rPr>
+          <w:rStyle w:val="Seitenzahl"/>
+          <w:lang w:val="en-US"/>
+        </w:rPr>
+        <w:t>related co</w:t>
+      </w:r>
+      <w:r>
+        <w:rPr>
+          <w:rStyle w:val="Seitenzahl"/>
+          <w:lang w:val="en-US"/>
+        </w:rPr>
+        <w:softHyphen/>
+      </w:r>
+      <w:r>
+        <w:rPr>
+          <w:rStyle w:val="Seitenzahl"/>
+          <w:lang w:val="en-US"/>
+        </w:rPr>
+        <w:t>incidence number exceeds a threshold</w:t>
       </w:r>
       <w:r>
         <w:rPr>
@@ -23454,7 +23893,21 @@
           <w:rStyle w:val="Seitenzahl"/>
           <w:lang w:val="en-US"/>
         </w:rPr>
-        <w:t xml:space="preserve"> , otherwise</w:t>
+        <w:t xml:space="preserve"> , other</w:t>
+      </w:r>
+      <w:r>
+        <w:rPr>
+          <w:rStyle w:val="Seitenzahl"/>
+          <w:lang w:val="en-US"/>
+        </w:rPr>
+        <w:softHyphen/>
+      </w:r>
+      <w:r>
+        <w:rPr>
+          <w:rStyle w:val="Seitenzahl"/>
+          <w:lang w:val="en-US"/>
+        </w:rPr>
+        <w:t>wise</w:t>
       </w:r>
       <w:r>
         <w:rPr>
@@ -23523,28 +23976,132 @@
         </w:rPr>
         <w:t>0.</w:t>
       </w:r>
-    </w:p>
-    <w:p>
-      <w:pPr>
-        <w:rPr>
-          <w:rStyle w:val="Seitenzahl"/>
-          <w:lang w:val="en-US"/>
-        </w:rPr>
-      </w:pPr>
-    </w:p>
-    <w:p>
-      <w:pPr>
-        <w:rPr>
-          <w:rStyle w:val="Seitenzahl"/>
-          <w:lang w:val="en-US"/>
-        </w:rPr>
-      </w:pPr>
-      <w:r>
-        <w:rPr>
-          <w:rStyle w:val="Seitenzahl"/>
-          <w:lang w:val="en-US"/>
-        </w:rPr>
-        <w:t>Again (12a,12b) can be replaced by a compact form:</w:t>
+      <w:r>
+        <w:rPr>
+          <w:rStyle w:val="Seitenzahl"/>
+          <w:lang w:val="en-US"/>
+        </w:rPr>
+        <w:t xml:space="preserve"> </w:t>
+      </w:r>
+      <w:r>
+        <w:rPr>
+          <w:rStyle w:val="Seitenzahl"/>
+          <w:lang w:val="en-US"/>
+        </w:rPr>
+        <w:t xml:space="preserve">Again (12a,12b) can be replaced by </w:t>
+      </w:r>
+      <w:r>
+        <w:rPr>
+          <w:rStyle w:val="Seitenzahl"/>
+          <w:lang w:val="en-US"/>
+        </w:rPr>
+        <w:t xml:space="preserve">the </w:t>
+      </w:r>
+      <w:r>
+        <w:rPr>
+          <w:rStyle w:val="Seitenzahl"/>
+          <w:lang w:val="en-US"/>
+        </w:rPr>
+        <w:t>co</w:t>
+      </w:r>
+      <w:r>
+        <w:rPr>
+          <w:rStyle w:val="Seitenzahl"/>
+          <w:lang w:val="en-US"/>
+        </w:rPr>
+        <w:t>nsolidated</w:t>
+      </w:r>
+      <w:r>
+        <w:rPr>
+          <w:rStyle w:val="Seitenzahl"/>
+          <w:lang w:val="en-US"/>
+        </w:rPr>
+        <w:t xml:space="preserve"> form</w:t>
+      </w:r>
+      <w:r>
+        <w:rPr>
+          <w:rStyle w:val="Seitenzahl"/>
+          <w:lang w:val="en-US"/>
+        </w:rPr>
+        <w:t xml:space="preserve"> (13), which expresses the dependency of </w:t>
+      </w:r>
+      <w:r>
+        <w:rPr>
+          <w:rStyle w:val="Seitenzahl"/>
+          <w:b/>
+          <w:bCs/>
+          <w:i/>
+          <w:iCs/>
+          <w:lang w:val="en-US"/>
+        </w:rPr>
+        <w:t>x</w:t>
+      </w:r>
+      <w:r>
+        <w:rPr>
+          <w:rStyle w:val="Seitenzahl"/>
+          <w:i/>
+          <w:iCs/>
+          <w:vertAlign w:val="superscript"/>
+          <w:lang w:val="en-US"/>
+        </w:rPr>
+        <w:t xml:space="preserve"> t</w:t>
+      </w:r>
+      <w:r>
+        <w:rPr>
+          <w:rStyle w:val="Seitenzahl"/>
+          <w:i/>
+          <w:iCs/>
+          <w:vertAlign w:val="superscript"/>
+          <w:lang w:val="en-US"/>
+        </w:rPr>
+        <w:t>+1</w:t>
+      </w:r>
+      <w:r>
+        <w:rPr>
+          <w:rStyle w:val="Seitenzahl"/>
+          <w:i/>
+          <w:iCs/>
+          <w:vertAlign w:val="superscript"/>
+          <w:lang w:val="en-US"/>
+        </w:rPr>
+        <w:t xml:space="preserve"> </w:t>
+      </w:r>
+      <w:r>
+        <w:rPr>
+          <w:rStyle w:val="Seitenzahl"/>
+          <w:lang w:val="en-US"/>
+        </w:rPr>
+        <w:t>from</w:t>
+      </w:r>
+      <w:r>
+        <w:rPr>
+          <w:rStyle w:val="Seitenzahl"/>
+          <w:i/>
+          <w:iCs/>
+          <w:lang w:val="en-US"/>
+        </w:rPr>
+        <w:t xml:space="preserve"> </w:t>
+      </w:r>
+      <w:r>
+        <w:rPr>
+          <w:rStyle w:val="Seitenzahl"/>
+          <w:b/>
+          <w:bCs/>
+          <w:i/>
+          <w:iCs/>
+          <w:lang w:val="en-US"/>
+        </w:rPr>
+        <w:t>Q</w:t>
+      </w:r>
+      <w:r>
+        <w:rPr>
+          <w:rStyle w:val="Seitenzahl"/>
+          <w:i/>
+          <w:iCs/>
+          <w:vertAlign w:val="superscript"/>
+          <w:lang w:val="en-US"/>
+        </w:rPr>
+        <w:t xml:space="preserve"> t</w:t>
       </w:r>
     </w:p>
     <w:p>
@@ -23592,7 +24149,7 @@
           <w:vertAlign w:val="superscript"/>
           <w:lang w:val="en-US"/>
         </w:rPr>
-        <w:t xml:space="preserve"> </w:t>
+        <w:t xml:space="preserve"> t</w:t>
       </w:r>
       <w:r>
         <w:rPr>
@@ -23603,16 +24160,6 @@
           <w:lang w:val="en-US"/>
         </w:rPr>
         <w:t>+1</w:t>
-      </w:r>
-      <w:r>
-        <w:rPr>
-          <w:rStyle w:val="Seitenzahl"/>
-          <w:i/>
-          <w:iCs/>
-          <w:vertAlign w:val="superscript"/>
-          <w:lang w:val="en-US"/>
-        </w:rPr>
-        <w:t>t</w:t>
       </w:r>
       <w:r>
         <w:rPr>
@@ -23812,7 +24359,7 @@
           <w:vertAlign w:val="subscript"/>
           <w:lang w:val="en-US"/>
         </w:rPr>
-        <w:t>d</w:t>
+        <w:t>n</w:t>
       </w:r>
       <w:r>
         <w:rPr>
@@ -23940,6 +24487,299 @@
     </w:p>
     <w:p>
       <w:pPr>
+        <w:pStyle w:val="berschrift3"/>
+        <w:rPr>
+          <w:rStyle w:val="Seitenzahl"/>
+          <w:lang w:val="en-US"/>
+        </w:rPr>
+      </w:pPr>
+    </w:p>
+    <w:p>
+      <w:pPr>
+        <w:pStyle w:val="berschrift3"/>
+        <w:rPr>
+          <w:rStyle w:val="Seitenzahl"/>
+          <w:lang w:val="en-US"/>
+        </w:rPr>
+      </w:pPr>
+      <w:r>
+        <w:rPr>
+          <w:rStyle w:val="Seitenzahl"/>
+          <w:lang w:val="en-US"/>
+        </w:rPr>
+        <w:t xml:space="preserve">Step </w:t>
+      </w:r>
+      <w:r>
+        <w:rPr>
+          <w:rStyle w:val="Seitenzahl"/>
+          <w:lang w:val="en-US"/>
+        </w:rPr>
+        <w:t>4</w:t>
+      </w:r>
+      <w:r>
+        <w:rPr>
+          <w:rStyle w:val="Seitenzahl"/>
+          <w:lang w:val="en-US"/>
+        </w:rPr>
+        <w:t>) Cell State Transition</w:t>
+      </w:r>
+    </w:p>
+    <w:p>
+      <w:pPr>
+        <w:rPr>
+          <w:rStyle w:val="Seitenzahl"/>
+          <w:lang w:val="en-US"/>
+        </w:rPr>
+      </w:pPr>
+    </w:p>
+    <w:p>
+      <w:pPr>
+        <w:rPr>
+          <w:rStyle w:val="Seitenzahl"/>
+          <w:lang w:val="en-US"/>
+        </w:rPr>
+      </w:pPr>
+      <w:r>
+        <w:rPr>
+          <w:rStyle w:val="Seitenzahl"/>
+          <w:lang w:val="en-US"/>
+        </w:rPr>
+        <w:t xml:space="preserve">In the last state the permanence values of the distal </w:t>
+      </w:r>
+      <w:proofErr w:type="spellStart"/>
+      <w:r>
+        <w:rPr>
+          <w:rStyle w:val="Seitenzahl"/>
+          <w:lang w:val="en-US"/>
+        </w:rPr>
+        <w:t>dentritic</w:t>
+      </w:r>
+      <w:proofErr w:type="spellEnd"/>
+      <w:r>
+        <w:rPr>
+          <w:rStyle w:val="Seitenzahl"/>
+          <w:lang w:val="en-US"/>
+        </w:rPr>
+        <w:t xml:space="preserve"> segments are </w:t>
+      </w:r>
+      <w:r>
+        <w:rPr>
+          <w:rStyle w:val="Seitenzahl"/>
+          <w:lang w:val="en-US"/>
+        </w:rPr>
+        <w:t>updated</w:t>
+      </w:r>
+      <w:r>
+        <w:rPr>
+          <w:rStyle w:val="Seitenzahl"/>
+          <w:lang w:val="en-US"/>
+        </w:rPr>
+        <w:t>, which is called learning. The following rules are applied:</w:t>
+      </w:r>
+    </w:p>
+    <w:p>
+      <w:pPr>
+        <w:rPr>
+          <w:rStyle w:val="Seitenzahl"/>
+          <w:lang w:val="en-US"/>
+        </w:rPr>
+      </w:pPr>
+    </w:p>
+    <w:p>
+      <w:pPr>
+        <w:pStyle w:val="Listenabsatz"/>
+        <w:numPr>
+          <w:ilvl w:val="0"/>
+          <w:numId w:val="6"/>
+        </w:numPr>
+        <w:ind w:left="426" w:hanging="284"/>
+        <w:rPr>
+          <w:rStyle w:val="Seitenzahl"/>
+          <w:lang w:val="en-US"/>
+        </w:rPr>
+      </w:pPr>
+      <w:r>
+        <w:rPr>
+          <w:rStyle w:val="Seitenzahl"/>
+          <w:lang w:val="en-US"/>
+        </w:rPr>
+        <w:t>synapses of active cells with coincidence increase their permanence values</w:t>
+      </w:r>
+    </w:p>
+    <w:p>
+      <w:pPr>
+        <w:pStyle w:val="Listenabsatz"/>
+        <w:numPr>
+          <w:ilvl w:val="0"/>
+          <w:numId w:val="6"/>
+        </w:numPr>
+        <w:ind w:left="426" w:hanging="284"/>
+        <w:rPr>
+          <w:rStyle w:val="Seitenzahl"/>
+          <w:lang w:val="en-US"/>
+        </w:rPr>
+      </w:pPr>
+      <w:r>
+        <w:rPr>
+          <w:rStyle w:val="Seitenzahl"/>
+          <w:lang w:val="en-US"/>
+        </w:rPr>
+        <w:t xml:space="preserve">synapses of active cells with </w:t>
+      </w:r>
+      <w:r>
+        <w:rPr>
+          <w:rStyle w:val="Seitenzahl"/>
+          <w:lang w:val="en-US"/>
+        </w:rPr>
+        <w:t xml:space="preserve">no </w:t>
+      </w:r>
+      <w:r>
+        <w:rPr>
+          <w:rStyle w:val="Seitenzahl"/>
+          <w:lang w:val="en-US"/>
+        </w:rPr>
+        <w:t xml:space="preserve">coincidence </w:t>
+      </w:r>
+      <w:r>
+        <w:rPr>
+          <w:rStyle w:val="Seitenzahl"/>
+          <w:lang w:val="en-US"/>
+        </w:rPr>
+        <w:t>de</w:t>
+      </w:r>
+      <w:r>
+        <w:rPr>
+          <w:rStyle w:val="Seitenzahl"/>
+          <w:lang w:val="en-US"/>
+        </w:rPr>
+        <w:t>crease their permanence values</w:t>
+      </w:r>
+    </w:p>
+    <w:p>
+      <w:pPr>
+        <w:pStyle w:val="Listenabsatz"/>
+        <w:numPr>
+          <w:ilvl w:val="0"/>
+          <w:numId w:val="6"/>
+        </w:numPr>
+        <w:ind w:left="426" w:hanging="284"/>
+        <w:rPr>
+          <w:rStyle w:val="Seitenzahl"/>
+          <w:lang w:val="en-US"/>
+        </w:rPr>
+      </w:pPr>
+      <w:r>
+        <w:rPr>
+          <w:rStyle w:val="Seitenzahl"/>
+          <w:lang w:val="en-US"/>
+        </w:rPr>
+        <w:t>in</w:t>
+      </w:r>
+      <w:r>
+        <w:rPr>
+          <w:rStyle w:val="Seitenzahl"/>
+          <w:lang w:val="en-US"/>
+        </w:rPr>
+        <w:t xml:space="preserve">active cells </w:t>
+      </w:r>
+      <w:r>
+        <w:rPr>
+          <w:rStyle w:val="Seitenzahl"/>
+          <w:lang w:val="en-US"/>
+        </w:rPr>
+        <w:t>do not change their permanence values</w:t>
+      </w:r>
+    </w:p>
+    <w:p>
+      <w:pPr>
+        <w:rPr>
+          <w:rStyle w:val="Seitenzahl"/>
+          <w:lang w:val="en-US"/>
+        </w:rPr>
+      </w:pPr>
+    </w:p>
+    <w:p>
+      <w:pPr>
+        <w:rPr>
+          <w:rStyle w:val="Seitenzahl"/>
+          <w:lang w:val="en-US"/>
+        </w:rPr>
+      </w:pPr>
+    </w:p>
+    <w:p>
+      <w:pPr>
+        <w:rPr>
+          <w:rStyle w:val="Seitenzahl"/>
+          <w:lang w:val="en-US"/>
+        </w:rPr>
+      </w:pPr>
+    </w:p>
+    <w:p>
+      <w:pPr>
+        <w:rPr>
+          <w:rStyle w:val="Seitenzahl"/>
+          <w:lang w:val="en-US"/>
+        </w:rPr>
+      </w:pPr>
+    </w:p>
+    <w:p>
+      <w:pPr>
+        <w:rPr>
+          <w:rStyle w:val="Seitenzahl"/>
+          <w:lang w:val="en-US"/>
+        </w:rPr>
+      </w:pPr>
+    </w:p>
+    <w:p>
+      <w:pPr>
+        <w:rPr>
+          <w:rStyle w:val="Seitenzahl"/>
+          <w:lang w:val="en-US"/>
+        </w:rPr>
+      </w:pPr>
+    </w:p>
+    <w:p>
+      <w:pPr>
+        <w:rPr>
+          <w:rStyle w:val="Seitenzahl"/>
+          <w:lang w:val="en-US"/>
+        </w:rPr>
+      </w:pPr>
+    </w:p>
+    <w:p>
+      <w:pPr>
+        <w:rPr>
+          <w:rStyle w:val="Seitenzahl"/>
+          <w:lang w:val="en-US"/>
+        </w:rPr>
+      </w:pPr>
+    </w:p>
+    <w:p>
+      <w:pPr>
+        <w:rPr>
+          <w:rStyle w:val="Seitenzahl"/>
+          <w:lang w:val="en-US"/>
+        </w:rPr>
+      </w:pPr>
+    </w:p>
+    <w:p>
+      <w:pPr>
+        <w:rPr>
+          <w:rStyle w:val="Seitenzahl"/>
+          <w:lang w:val="en-US"/>
+        </w:rPr>
+      </w:pPr>
+    </w:p>
+    <w:p>
+      <w:pPr>
+        <w:rPr>
+          <w:rStyle w:val="Seitenzahl"/>
+          <w:lang w:val="en-US"/>
+        </w:rPr>
+      </w:pPr>
+    </w:p>
+    <w:p>
+      <w:pPr>
         <w:rPr>
           <w:rStyle w:val="Seitenzahl"/>
           <w:lang w:val="en-US"/>
@@ -24030,6 +24870,7 @@
         <w:rPr>
           <w:lang w:val="en-US"/>
         </w:rPr>
+        <w:lastRenderedPageBreak/>
         <w:t>References</w:t>
       </w:r>
     </w:p>
@@ -24981,6 +25822,7 @@
           <w:szCs w:val="24"/>
           <w:lang w:val="en-US"/>
         </w:rPr>
+        <w:lastRenderedPageBreak/>
         <w:t>Appendix:</w:t>
       </w:r>
       <w:r>
@@ -26048,7 +26890,6 @@
         <w:rPr>
           <w:lang w:val="en-US"/>
         </w:rPr>
-        <w:lastRenderedPageBreak/>
         <w:t xml:space="preserve">with </w:t>
       </w:r>
       <w:r>
@@ -28466,16 +29307,16 @@
     </w:lvl>
   </w:abstractNum>
   <w:abstractNum w:abstractNumId="1" w15:restartNumberingAfterBreak="0">
-    <w:nsid w:val="4A0E5242"/>
+    <w:nsid w:val="2F726B61"/>
     <w:multiLevelType w:val="hybridMultilevel"/>
-    <w:tmpl w:val="ED8CD108"/>
+    <w:tmpl w:val="8FFE8072"/>
     <w:lvl w:ilvl="0" w:tplc="04070001">
       <w:start w:val="1"/>
       <w:numFmt w:val="bullet"/>
       <w:lvlText w:val=""/>
       <w:lvlJc w:val="left"/>
       <w:pPr>
-        <w:ind w:left="770" w:hanging="360"/>
+        <w:ind w:left="720" w:hanging="360"/>
       </w:pPr>
       <w:rPr>
         <w:rFonts w:ascii="Symbol" w:hAnsi="Symbol" w:hint="default"/>
@@ -28487,7 +29328,7 @@
       <w:lvlText w:val="o"/>
       <w:lvlJc w:val="left"/>
       <w:pPr>
-        <w:ind w:left="1490" w:hanging="360"/>
+        <w:ind w:left="1440" w:hanging="360"/>
       </w:pPr>
       <w:rPr>
         <w:rFonts w:ascii="Courier New" w:hAnsi="Courier New" w:cs="Courier New" w:hint="default"/>
@@ -28499,7 +29340,7 @@
       <w:lvlText w:val=""/>
       <w:lvlJc w:val="left"/>
       <w:pPr>
-        <w:ind w:left="2210" w:hanging="360"/>
+        <w:ind w:left="2160" w:hanging="360"/>
       </w:pPr>
       <w:rPr>
         <w:rFonts w:ascii="Wingdings" w:hAnsi="Wingdings" w:hint="default"/>
@@ -28511,7 +29352,7 @@
       <w:lvlText w:val=""/>
       <w:lvlJc w:val="left"/>
       <w:pPr>
-        <w:ind w:left="2930" w:hanging="360"/>
+        <w:ind w:left="2880" w:hanging="360"/>
       </w:pPr>
       <w:rPr>
         <w:rFonts w:ascii="Symbol" w:hAnsi="Symbol" w:hint="default"/>
@@ -28523,7 +29364,7 @@
       <w:lvlText w:val="o"/>
       <w:lvlJc w:val="left"/>
       <w:pPr>
-        <w:ind w:left="3650" w:hanging="360"/>
+        <w:ind w:left="3600" w:hanging="360"/>
       </w:pPr>
       <w:rPr>
         <w:rFonts w:ascii="Courier New" w:hAnsi="Courier New" w:cs="Courier New" w:hint="default"/>
@@ -28535,7 +29376,7 @@
       <w:lvlText w:val=""/>
       <w:lvlJc w:val="left"/>
       <w:pPr>
-        <w:ind w:left="4370" w:hanging="360"/>
+        <w:ind w:left="4320" w:hanging="360"/>
       </w:pPr>
       <w:rPr>
         <w:rFonts w:ascii="Wingdings" w:hAnsi="Wingdings" w:hint="default"/>
@@ -28547,7 +29388,7 @@
       <w:lvlText w:val=""/>
       <w:lvlJc w:val="left"/>
       <w:pPr>
-        <w:ind w:left="5090" w:hanging="360"/>
+        <w:ind w:left="5040" w:hanging="360"/>
       </w:pPr>
       <w:rPr>
         <w:rFonts w:ascii="Symbol" w:hAnsi="Symbol" w:hint="default"/>
@@ -28559,7 +29400,7 @@
       <w:lvlText w:val="o"/>
       <w:lvlJc w:val="left"/>
       <w:pPr>
-        <w:ind w:left="5810" w:hanging="360"/>
+        <w:ind w:left="5760" w:hanging="360"/>
       </w:pPr>
       <w:rPr>
         <w:rFonts w:ascii="Courier New" w:hAnsi="Courier New" w:cs="Courier New" w:hint="default"/>
@@ -28571,7 +29412,7 @@
       <w:lvlText w:val=""/>
       <w:lvlJc w:val="left"/>
       <w:pPr>
-        <w:ind w:left="6530" w:hanging="360"/>
+        <w:ind w:left="6480" w:hanging="360"/>
       </w:pPr>
       <w:rPr>
         <w:rFonts w:ascii="Wingdings" w:hAnsi="Wingdings" w:hint="default"/>
@@ -28579,6 +29420,119 @@
     </w:lvl>
   </w:abstractNum>
   <w:abstractNum w:abstractNumId="2" w15:restartNumberingAfterBreak="0">
+    <w:nsid w:val="4A0E5242"/>
+    <w:multiLevelType w:val="hybridMultilevel"/>
+    <w:tmpl w:val="ED8CD108"/>
+    <w:lvl w:ilvl="0" w:tplc="04070001">
+      <w:start w:val="1"/>
+      <w:numFmt w:val="bullet"/>
+      <w:lvlText w:val=""/>
+      <w:lvlJc w:val="left"/>
+      <w:pPr>
+        <w:ind w:left="770" w:hanging="360"/>
+      </w:pPr>
+      <w:rPr>
+        <w:rFonts w:ascii="Symbol" w:hAnsi="Symbol" w:hint="default"/>
+      </w:rPr>
+    </w:lvl>
+    <w:lvl w:ilvl="1" w:tplc="04070003" w:tentative="1">
+      <w:start w:val="1"/>
+      <w:numFmt w:val="bullet"/>
+      <w:lvlText w:val="o"/>
+      <w:lvlJc w:val="left"/>
+      <w:pPr>
+        <w:ind w:left="1490" w:hanging="360"/>
+      </w:pPr>
+      <w:rPr>
+        <w:rFonts w:ascii="Courier New" w:hAnsi="Courier New" w:cs="Courier New" w:hint="default"/>
+      </w:rPr>
+    </w:lvl>
+    <w:lvl w:ilvl="2" w:tplc="04070005" w:tentative="1">
+      <w:start w:val="1"/>
+      <w:numFmt w:val="bullet"/>
+      <w:lvlText w:val=""/>
+      <w:lvlJc w:val="left"/>
+      <w:pPr>
+        <w:ind w:left="2210" w:hanging="360"/>
+      </w:pPr>
+      <w:rPr>
+        <w:rFonts w:ascii="Wingdings" w:hAnsi="Wingdings" w:hint="default"/>
+      </w:rPr>
+    </w:lvl>
+    <w:lvl w:ilvl="3" w:tplc="04070001" w:tentative="1">
+      <w:start w:val="1"/>
+      <w:numFmt w:val="bullet"/>
+      <w:lvlText w:val=""/>
+      <w:lvlJc w:val="left"/>
+      <w:pPr>
+        <w:ind w:left="2930" w:hanging="360"/>
+      </w:pPr>
+      <w:rPr>
+        <w:rFonts w:ascii="Symbol" w:hAnsi="Symbol" w:hint="default"/>
+      </w:rPr>
+    </w:lvl>
+    <w:lvl w:ilvl="4" w:tplc="04070003" w:tentative="1">
+      <w:start w:val="1"/>
+      <w:numFmt w:val="bullet"/>
+      <w:lvlText w:val="o"/>
+      <w:lvlJc w:val="left"/>
+      <w:pPr>
+        <w:ind w:left="3650" w:hanging="360"/>
+      </w:pPr>
+      <w:rPr>
+        <w:rFonts w:ascii="Courier New" w:hAnsi="Courier New" w:cs="Courier New" w:hint="default"/>
+      </w:rPr>
+    </w:lvl>
+    <w:lvl w:ilvl="5" w:tplc="04070005" w:tentative="1">
+      <w:start w:val="1"/>
+      <w:numFmt w:val="bullet"/>
+      <w:lvlText w:val=""/>
+      <w:lvlJc w:val="left"/>
+      <w:pPr>
+        <w:ind w:left="4370" w:hanging="360"/>
+      </w:pPr>
+      <w:rPr>
+        <w:rFonts w:ascii="Wingdings" w:hAnsi="Wingdings" w:hint="default"/>
+      </w:rPr>
+    </w:lvl>
+    <w:lvl w:ilvl="6" w:tplc="04070001" w:tentative="1">
+      <w:start w:val="1"/>
+      <w:numFmt w:val="bullet"/>
+      <w:lvlText w:val=""/>
+      <w:lvlJc w:val="left"/>
+      <w:pPr>
+        <w:ind w:left="5090" w:hanging="360"/>
+      </w:pPr>
+      <w:rPr>
+        <w:rFonts w:ascii="Symbol" w:hAnsi="Symbol" w:hint="default"/>
+      </w:rPr>
+    </w:lvl>
+    <w:lvl w:ilvl="7" w:tplc="04070003" w:tentative="1">
+      <w:start w:val="1"/>
+      <w:numFmt w:val="bullet"/>
+      <w:lvlText w:val="o"/>
+      <w:lvlJc w:val="left"/>
+      <w:pPr>
+        <w:ind w:left="5810" w:hanging="360"/>
+      </w:pPr>
+      <w:rPr>
+        <w:rFonts w:ascii="Courier New" w:hAnsi="Courier New" w:cs="Courier New" w:hint="default"/>
+      </w:rPr>
+    </w:lvl>
+    <w:lvl w:ilvl="8" w:tplc="04070005" w:tentative="1">
+      <w:start w:val="1"/>
+      <w:numFmt w:val="bullet"/>
+      <w:lvlText w:val=""/>
+      <w:lvlJc w:val="left"/>
+      <w:pPr>
+        <w:ind w:left="6530" w:hanging="360"/>
+      </w:pPr>
+      <w:rPr>
+        <w:rFonts w:ascii="Wingdings" w:hAnsi="Wingdings" w:hint="default"/>
+      </w:rPr>
+    </w:lvl>
+  </w:abstractNum>
+  <w:abstractNum w:abstractNumId="3" w15:restartNumberingAfterBreak="0">
     <w:nsid w:val="4BCF7DD0"/>
     <w:multiLevelType w:val="hybridMultilevel"/>
     <w:tmpl w:val="C5F859DA"/>
@@ -28845,20 +29799,20 @@
       </w:rPr>
     </w:lvl>
   </w:abstractNum>
-  <w:abstractNum w:abstractNumId="3" w15:restartNumberingAfterBreak="0">
+  <w:abstractNum w:abstractNumId="4" w15:restartNumberingAfterBreak="0">
     <w:nsid w:val="59D057D6"/>
     <w:multiLevelType w:val="hybridMultilevel"/>
     <w:tmpl w:val="C5F859DA"/>
     <w:numStyleLink w:val="ImportierterStil1"/>
   </w:abstractNum>
   <w:num w:numId="1" w16cid:durableId="795637149">
-    <w:abstractNumId w:val="2"/>
+    <w:abstractNumId w:val="3"/>
   </w:num>
   <w:num w:numId="2" w16cid:durableId="193537918">
-    <w:abstractNumId w:val="3"/>
+    <w:abstractNumId w:val="4"/>
   </w:num>
   <w:num w:numId="3" w16cid:durableId="198133242">
-    <w:abstractNumId w:val="3"/>
+    <w:abstractNumId w:val="4"/>
     <w:lvlOverride w:ilvl="0">
       <w:lvl w:ilvl="0" w:tplc="11368FAE">
         <w:start w:val="1"/>
@@ -29140,10 +30094,13 @@
     </w:lvlOverride>
   </w:num>
   <w:num w:numId="4" w16cid:durableId="555319132">
-    <w:abstractNumId w:val="1"/>
+    <w:abstractNumId w:val="2"/>
   </w:num>
   <w:num w:numId="5" w16cid:durableId="1780947025">
     <w:abstractNumId w:val="0"/>
+  </w:num>
+  <w:num w:numId="6" w16cid:durableId="1252855435">
+    <w:abstractNumId w:val="1"/>
   </w:num>
 </w:numbering>
 </file>

--- a/doc/Sequence Memory.docx
+++ b/doc/Sequence Memory.docx
@@ -896,22 +896,16 @@
         <w:rPr>
           <w:lang w:val="en-US"/>
         </w:rPr>
-        <w:t xml:space="preserve"> the neuron’s behavior </w:t>
-      </w:r>
-      <w:proofErr w:type="gramStart"/>
-      <w:r>
-        <w:rPr>
-          <w:lang w:val="en-US"/>
-        </w:rPr>
-        <w:t>in the near future</w:t>
-      </w:r>
-      <w:proofErr w:type="gramEnd"/>
-      <w:r>
-        <w:rPr>
-          <w:lang w:val="en-US"/>
-        </w:rPr>
-        <w:t>.</w:t>
-      </w:r>
+        <w:t xml:space="preserve"> the neuron’s behavior in the near future.</w:t>
+      </w:r>
+    </w:p>
+    <w:p>
+      <w:pPr>
+        <w:rPr>
+          <w:rStyle w:val="Seitenzahl"/>
+          <w:lang w:val="en-US"/>
+        </w:rPr>
+      </w:pPr>
     </w:p>
     <w:p>
       <w:pPr>
@@ -925,70 +919,244 @@
       <w:pPr>
         <w:pStyle w:val="berschrift1"/>
         <w:rPr>
-          <w:lang w:val="en-US"/>
-        </w:rPr>
-      </w:pPr>
-      <w:r>
-        <w:rPr>
-          <w:lang w:val="en-US"/>
-        </w:rPr>
-        <w:t>Notations</w:t>
-      </w:r>
-    </w:p>
-    <w:p>
-      <w:pPr>
-        <w:rPr>
-          <w:lang w:val="en-US"/>
-        </w:rPr>
-      </w:pPr>
-      <w:r>
-        <w:rPr>
-          <w:lang w:val="en-US"/>
-        </w:rPr>
-        <w:t xml:space="preserve">In the </w:t>
-      </w:r>
-      <w:r>
-        <w:rPr>
-          <w:lang w:val="en-US"/>
-        </w:rPr>
-        <w:t>following</w:t>
-      </w:r>
-      <w:r>
-        <w:rPr>
-          <w:lang w:val="en-US"/>
-        </w:rPr>
-        <w:t xml:space="preserve"> sections we need some notational definitions, which will simplify our life. </w:t>
-      </w:r>
-      <w:r>
-        <w:rPr>
-          <w:lang w:val="en-US"/>
-        </w:rPr>
-        <w:t xml:space="preserve">Given an arbitrary set </w:t>
-      </w:r>
-      <w:r>
-        <w:rPr>
-          <w:i/>
-          <w:iCs/>
-          <w:lang w:val="en-US"/>
-        </w:rPr>
-        <w:t>S</w:t>
-      </w:r>
-      <w:r>
-        <w:rPr>
-          <w:lang w:val="en-US"/>
-        </w:rPr>
-        <w:t xml:space="preserve"> and a sequence of </w:t>
-      </w:r>
-      <w:r>
-        <w:rPr>
-          <w:lang w:val="en-US"/>
-        </w:rPr>
-        <w:t>matrices</w:t>
-      </w:r>
-    </w:p>
-    <w:p>
-      <w:pPr>
-        <w:rPr>
+          <w:rStyle w:val="Seitenzahl"/>
+          <w:lang w:val="en-US"/>
+        </w:rPr>
+      </w:pPr>
+      <w:r>
+        <w:rPr>
+          <w:rStyle w:val="Seitenzahl"/>
+          <w:lang w:val="en-US"/>
+        </w:rPr>
+        <w:t>Synaptic Model</w:t>
+      </w:r>
+    </w:p>
+    <w:p>
+      <w:pPr>
+        <w:rPr>
+          <w:rStyle w:val="Seitenzahl"/>
+          <w:lang w:val="en-US"/>
+        </w:rPr>
+      </w:pPr>
+      <w:r>
+        <w:rPr>
+          <w:rStyle w:val="Seitenzahl"/>
+          <w:lang w:val="en-US"/>
+        </w:rPr>
+        <w:t>In Neurobiology a synapse forms a connection between a neuron's dendrite and an axon of some other neuron.</w:t>
+      </w:r>
+      <w:r>
+        <w:rPr>
+          <w:rStyle w:val="Seitenzahl"/>
+          <w:lang w:val="en-US"/>
+        </w:rPr>
+        <w:t xml:space="preserve"> </w:t>
+      </w:r>
+    </w:p>
+    <w:p>
+      <w:pPr>
+        <w:rPr>
+          <w:rStyle w:val="Seitenzahl"/>
+          <w:lang w:val="en-US"/>
+        </w:rPr>
+      </w:pPr>
+    </w:p>
+    <w:p>
+      <w:pPr>
+        <w:jc w:val="center"/>
+        <w:rPr>
+          <w:rStyle w:val="Seitenzahl"/>
+          <w:lang w:val="en-US"/>
+        </w:rPr>
+      </w:pPr>
+      <w:r>
+        <w:rPr>
+          <w:rStyle w:val="Seitenzahl"/>
+          <w:lang w:val="en-US"/>
+        </w:rPr>
+        <w:drawing>
+          <wp:inline distT="0" distB="0" distL="0" distR="0" wp14:anchorId="11A3F1F4" wp14:editId="25AA82F1">
+            <wp:extent cx="1642635" cy="1486860"/>
+            <wp:effectExtent l="0" t="0" r="0" b="0"/>
+            <wp:docPr id="501029697" name="Grafik 1" descr="Ein Bild, das Clipart, Kinderkunst, Zeichnung, Kunst enthält.&#10;&#10;Automatisch generierte Beschreibung"/>
+            <wp:cNvGraphicFramePr>
+              <a:graphicFrameLocks xmlns:a="http://schemas.openxmlformats.org/drawingml/2006/main" noChangeAspect="1"/>
+            </wp:cNvGraphicFramePr>
+            <a:graphic xmlns:a="http://schemas.openxmlformats.org/drawingml/2006/main">
+              <a:graphicData uri="http://schemas.openxmlformats.org/drawingml/2006/picture">
+                <pic:pic xmlns:pic="http://schemas.openxmlformats.org/drawingml/2006/picture">
+                  <pic:nvPicPr>
+                    <pic:cNvPr id="501029697" name="Grafik 1" descr="Ein Bild, das Clipart, Kinderkunst, Zeichnung, Kunst enthält.&#10;&#10;Automatisch generierte Beschreibung"/>
+                    <pic:cNvPicPr/>
+                  </pic:nvPicPr>
+                  <pic:blipFill>
+                    <a:blip r:embed="rId10"/>
+                    <a:stretch>
+                      <a:fillRect/>
+                    </a:stretch>
+                  </pic:blipFill>
+                  <pic:spPr>
+                    <a:xfrm>
+                      <a:off x="0" y="0"/>
+                      <a:ext cx="1736409" cy="1571741"/>
+                    </a:xfrm>
+                    <a:prstGeom prst="rect">
+                      <a:avLst/>
+                    </a:prstGeom>
+                  </pic:spPr>
+                </pic:pic>
+              </a:graphicData>
+            </a:graphic>
+          </wp:inline>
+        </w:drawing>
+      </w:r>
+    </w:p>
+    <w:p>
+      <w:pPr>
+        <w:spacing w:before="240"/>
+        <w:jc w:val="center"/>
+        <w:rPr>
+          <w:sz w:val="18"/>
+          <w:szCs w:val="18"/>
+          <w:lang w:val="en-US"/>
+        </w:rPr>
+      </w:pPr>
+      <w:r>
+        <w:rPr>
+          <w:sz w:val="18"/>
+          <w:szCs w:val="18"/>
+          <w:lang w:val="en-US"/>
+        </w:rPr>
+        <w:t xml:space="preserve">Figure 3: </w:t>
+      </w:r>
+      <w:r>
+        <w:rPr>
+          <w:sz w:val="18"/>
+          <w:szCs w:val="18"/>
+          <w:lang w:val="en-US"/>
+        </w:rPr>
+        <w:t>axon/dendrite connections via synapses</w:t>
+      </w:r>
+    </w:p>
+    <w:p>
+      <w:pPr>
+        <w:rPr>
+          <w:rStyle w:val="Seitenzahl"/>
+          <w:lang w:val="en-US"/>
+        </w:rPr>
+      </w:pPr>
+    </w:p>
+    <w:p>
+      <w:pPr>
+        <w:rPr>
+          <w:rStyle w:val="Seitenzahl"/>
+          <w:lang w:val="en-US"/>
+        </w:rPr>
+      </w:pPr>
+      <w:r>
+        <w:rPr>
+          <w:rStyle w:val="Seitenzahl"/>
+          <w:lang w:val="en-US"/>
+        </w:rPr>
+        <w:t xml:space="preserve">In formal neuron models </w:t>
+      </w:r>
+      <w:r>
+        <w:rPr>
+          <w:rStyle w:val="Seitenzahl"/>
+          <w:lang w:val="en-US"/>
+        </w:rPr>
+        <w:t>synapse</w:t>
+      </w:r>
+      <w:r>
+        <w:rPr>
+          <w:rStyle w:val="Seitenzahl"/>
+          <w:lang w:val="en-US"/>
+        </w:rPr>
+        <w:t>s</w:t>
+      </w:r>
+      <w:r>
+        <w:rPr>
+          <w:rStyle w:val="Seitenzahl"/>
+          <w:lang w:val="en-US"/>
+        </w:rPr>
+        <w:t xml:space="preserve"> </w:t>
+      </w:r>
+      <w:r>
+        <w:rPr>
+          <w:rStyle w:val="Seitenzahl"/>
+          <w:lang w:val="en-US"/>
+        </w:rPr>
+        <w:t>are</w:t>
+      </w:r>
+      <w:r>
+        <w:rPr>
+          <w:rStyle w:val="Seitenzahl"/>
+          <w:lang w:val="en-US"/>
+        </w:rPr>
+        <w:t xml:space="preserve"> </w:t>
+      </w:r>
+      <w:r>
+        <w:rPr>
+          <w:rStyle w:val="Seitenzahl"/>
+          <w:lang w:val="en-US"/>
+        </w:rPr>
+        <w:t xml:space="preserve">usually </w:t>
+      </w:r>
+      <w:r>
+        <w:rPr>
+          <w:rStyle w:val="Seitenzahl"/>
+          <w:lang w:val="en-US"/>
+        </w:rPr>
+        <w:t>assigned with a weight</w:t>
+      </w:r>
+      <w:r>
+        <w:rPr>
+          <w:rStyle w:val="Seitenzahl"/>
+          <w:lang w:val="en-US"/>
+        </w:rPr>
+        <w:t>, influencing the transmission capability of the synapse</w:t>
+      </w:r>
+      <w:r>
+        <w:rPr>
+          <w:rStyle w:val="Seitenzahl"/>
+          <w:lang w:val="en-US"/>
+        </w:rPr>
+        <w:t>, which is changed during the learning process. In the HTM approach there are two fundamental differences compared to the learning rules of most neural models:</w:t>
+      </w:r>
+    </w:p>
+    <w:p>
+      <w:pPr>
+        <w:rPr>
+          <w:rStyle w:val="Seitenzahl"/>
+          <w:lang w:val="en-US"/>
+        </w:rPr>
+      </w:pPr>
+    </w:p>
+    <w:p>
+      <w:pPr>
+        <w:pStyle w:val="Listenabsatz"/>
+        <w:numPr>
+          <w:ilvl w:val="0"/>
+          <w:numId w:val="7"/>
+        </w:numPr>
+        <w:ind w:left="426" w:hanging="284"/>
+        <w:rPr>
+          <w:rStyle w:val="Seitenzahl"/>
+          <w:lang w:val="en-US"/>
+        </w:rPr>
+      </w:pPr>
+      <w:r>
+        <w:rPr>
+          <w:rStyle w:val="Seitenzahl"/>
+          <w:lang w:val="en-US"/>
+        </w:rPr>
+        <w:t>First, learning occurs by growing and removing synapses from a pool of "potential" synapses [7].</w:t>
+      </w:r>
+    </w:p>
+    <w:p>
+      <w:pPr>
+        <w:rPr>
+          <w:rStyle w:val="Seitenzahl"/>
           <w:sz w:val="11"/>
           <w:szCs w:val="11"/>
           <w:lang w:val="en-US"/>
@@ -997,127 +1165,733 @@
     </w:p>
     <w:p>
       <w:pPr>
+        <w:pStyle w:val="Listenabsatz"/>
+        <w:numPr>
+          <w:ilvl w:val="0"/>
+          <w:numId w:val="7"/>
+        </w:numPr>
+        <w:ind w:left="426" w:hanging="284"/>
+        <w:rPr>
+          <w:rStyle w:val="Seitenzahl"/>
+          <w:lang w:val="en-US"/>
+        </w:rPr>
+      </w:pPr>
+      <w:r>
+        <w:rPr>
+          <w:rStyle w:val="Seitenzahl"/>
+          <w:lang w:val="en-US"/>
+        </w:rPr>
+        <w:t>Second, Hebbian learning and synaptic change occur at the level of a dendritic segment, not the entire Neuron [8].</w:t>
+      </w:r>
+    </w:p>
+    <w:p>
+      <w:pPr>
+        <w:rPr>
+          <w:lang w:val="en-US"/>
+        </w:rPr>
+      </w:pPr>
+    </w:p>
+    <w:p>
+      <w:pPr>
+        <w:rPr>
+          <w:lang w:val="en-US"/>
+        </w:rPr>
+      </w:pPr>
+      <w:r>
+        <w:rPr>
+          <w:lang w:val="en-US"/>
+        </w:rPr>
+        <w:t xml:space="preserve">Learning in an HTM neuron is modeled by the growth of new synapses from a set of potential synapses. A "permanence" value is assigned to each potential synapse and represents its growth. Learning occurs by incrementing or decrementing the permanence values. The synaptic weight is a binary value set to 1 if the permanence is above a threshold (figure </w:t>
+      </w:r>
+      <w:r>
+        <w:rPr>
+          <w:lang w:val="en-US"/>
+        </w:rPr>
+        <w:t>4</w:t>
+      </w:r>
+      <w:r>
+        <w:rPr>
+          <w:lang w:val="en-US"/>
+        </w:rPr>
+        <w:t xml:space="preserve">). </w:t>
+      </w:r>
+    </w:p>
+    <w:p>
+      <w:pPr>
+        <w:rPr>
+          <w:lang w:val="en-US"/>
+        </w:rPr>
+      </w:pPr>
+    </w:p>
+    <w:p>
+      <w:pPr>
         <w:jc w:val="center"/>
         <w:rPr>
-          <w:i/>
-          <w:iCs/>
-          <w:lang w:val="en-US"/>
-        </w:rPr>
-      </w:pPr>
-      <w:r>
-        <w:rPr>
-          <w:b/>
-          <w:bCs/>
-          <w:i/>
-          <w:iCs/>
-          <w:lang w:val="en-US"/>
-        </w:rPr>
-        <w:t>A</w:t>
-      </w:r>
-      <w:r>
-        <w:rPr>
-          <w:i/>
-          <w:iCs/>
-          <w:vertAlign w:val="subscript"/>
-          <w:lang w:val="en-US"/>
-        </w:rPr>
-        <w:t>1</w:t>
-      </w:r>
-      <w:r>
-        <w:rPr>
-          <w:i/>
-          <w:iCs/>
+          <w:lang w:val="en-US"/>
+        </w:rPr>
+      </w:pPr>
+      <w:r>
+        <w:rPr>
+          <w:lang w:val="en-US"/>
+        </w:rPr>
+        <w:drawing>
+          <wp:inline distT="0" distB="0" distL="0" distR="0" wp14:anchorId="03F937DD" wp14:editId="0AE0D143">
+            <wp:extent cx="2409468" cy="928019"/>
+            <wp:effectExtent l="0" t="0" r="3810" b="0"/>
+            <wp:docPr id="301692546" name="Grafik 1" descr="Ein Bild, das Diagramm, Text, Reihe, Screenshot enthält.&#10;&#10;Automatisch generierte Beschreibung"/>
+            <wp:cNvGraphicFramePr>
+              <a:graphicFrameLocks xmlns:a="http://schemas.openxmlformats.org/drawingml/2006/main" noChangeAspect="1"/>
+            </wp:cNvGraphicFramePr>
+            <a:graphic xmlns:a="http://schemas.openxmlformats.org/drawingml/2006/main">
+              <a:graphicData uri="http://schemas.openxmlformats.org/drawingml/2006/picture">
+                <pic:pic xmlns:pic="http://schemas.openxmlformats.org/drawingml/2006/picture">
+                  <pic:nvPicPr>
+                    <pic:cNvPr id="301692546" name="Grafik 1" descr="Ein Bild, das Diagramm, Text, Reihe, Screenshot enthält.&#10;&#10;Automatisch generierte Beschreibung"/>
+                    <pic:cNvPicPr/>
+                  </pic:nvPicPr>
+                  <pic:blipFill>
+                    <a:blip r:embed="rId11"/>
+                    <a:stretch>
+                      <a:fillRect/>
+                    </a:stretch>
+                  </pic:blipFill>
+                  <pic:spPr>
+                    <a:xfrm>
+                      <a:off x="0" y="0"/>
+                      <a:ext cx="2436400" cy="938392"/>
+                    </a:xfrm>
+                    <a:prstGeom prst="rect">
+                      <a:avLst/>
+                    </a:prstGeom>
+                  </pic:spPr>
+                </pic:pic>
+              </a:graphicData>
+            </a:graphic>
+          </wp:inline>
+        </w:drawing>
+      </w:r>
+    </w:p>
+    <w:p>
+      <w:pPr>
+        <w:spacing w:before="240"/>
+        <w:jc w:val="center"/>
+        <w:rPr>
+          <w:sz w:val="18"/>
+          <w:szCs w:val="18"/>
+          <w:lang w:val="en-US"/>
+        </w:rPr>
+      </w:pPr>
+      <w:r>
+        <w:rPr>
+          <w:sz w:val="18"/>
+          <w:szCs w:val="18"/>
+          <w:lang w:val="en-US"/>
+        </w:rPr>
+        <w:t>Figure 4: permanence p and weight of a synapse</w:t>
+      </w:r>
+    </w:p>
+    <w:p>
+      <w:pPr>
+        <w:rPr>
+          <w:lang w:val="en-US"/>
+        </w:rPr>
+      </w:pPr>
+    </w:p>
+    <w:p>
+      <w:pPr>
+        <w:rPr>
+          <w:lang w:val="en-US"/>
+        </w:rPr>
+      </w:pPr>
+      <w:r>
+        <w:rPr>
+          <w:lang w:val="en-US"/>
+        </w:rPr>
+        <w:t>Since the pre-synaptic signal is also binary, the synapse acts like a logical gate</w:t>
+      </w:r>
+      <w:r>
+        <w:rPr>
+          <w:lang w:val="en-US"/>
+        </w:rPr>
+        <w:t>.</w:t>
+      </w:r>
+      <w:r>
+        <w:rPr>
+          <w:lang w:val="en-US"/>
+        </w:rPr>
+        <w:t xml:space="preserve"> </w:t>
+      </w:r>
+      <w:r>
+        <w:rPr>
+          <w:lang w:val="en-US"/>
+        </w:rPr>
+        <w:t>F</w:t>
+      </w:r>
+      <w:r>
+        <w:rPr>
+          <w:lang w:val="en-US"/>
+        </w:rPr>
+        <w:t>or sufficient strong permanence</w:t>
+      </w:r>
+      <w:r>
+        <w:rPr>
+          <w:lang w:val="en-US"/>
+        </w:rPr>
+        <w:t xml:space="preserve"> </w:t>
+      </w:r>
+      <w:r>
+        <w:rPr>
+          <w:i/>
+          <w:iCs/>
+          <w:lang w:val="en-US"/>
+        </w:rPr>
+        <w:t>p</w:t>
+      </w:r>
+      <w:r>
+        <w:rPr>
+          <w:i/>
+          <w:iCs/>
+          <w:lang w:val="en-US"/>
+        </w:rPr>
+        <w:t xml:space="preserve"> </w:t>
+      </w:r>
+      <w:r>
+        <w:rPr>
+          <w:i/>
+          <w:iCs/>
+          <w:lang w:val="en-US"/>
+        </w:rPr>
+        <w:sym w:font="Symbol" w:char="F0B3"/>
+      </w:r>
+      <w:r>
+        <w:rPr>
+          <w:i/>
+          <w:iCs/>
+          <w:lang w:val="en-US"/>
+        </w:rPr>
+        <w:t xml:space="preserve"> </w:t>
+      </w:r>
+      <w:r>
+        <w:rPr>
+          <w:i/>
+          <w:iCs/>
+          <w:lang w:val="en-US"/>
+        </w:rPr>
+        <w:sym w:font="Symbol" w:char="F068"/>
+      </w:r>
+      <w:r>
+        <w:rPr>
           <w:lang w:val="en-US"/>
         </w:rPr>
         <w:t xml:space="preserve">, </w:t>
       </w:r>
       <w:r>
         <w:rPr>
-          <w:b/>
-          <w:bCs/>
-          <w:i/>
-          <w:iCs/>
-          <w:lang w:val="en-US"/>
-        </w:rPr>
-        <w:t>A</w:t>
-      </w:r>
-      <w:r>
-        <w:rPr>
-          <w:i/>
-          <w:iCs/>
-          <w:vertAlign w:val="subscript"/>
-          <w:lang w:val="en-US"/>
-        </w:rPr>
-        <w:t>2</w:t>
-      </w:r>
-      <w:r>
-        <w:rPr>
-          <w:i/>
-          <w:iCs/>
-          <w:lang w:val="en-US"/>
-        </w:rPr>
-        <w:t>,</w:t>
-      </w:r>
-      <w:r>
-        <w:rPr>
-          <w:i/>
-          <w:iCs/>
-          <w:lang w:val="en-US"/>
-        </w:rPr>
-        <w:t xml:space="preserve"> </w:t>
-      </w:r>
-      <w:r>
-        <w:rPr>
-          <w:i/>
-          <w:iCs/>
-          <w:lang w:val="en-US"/>
-        </w:rPr>
-        <w:t xml:space="preserve">..., </w:t>
-      </w:r>
-      <w:r>
-        <w:rPr>
-          <w:b/>
-          <w:bCs/>
-          <w:i/>
-          <w:iCs/>
-          <w:lang w:val="en-US"/>
-        </w:rPr>
-        <w:t>A</w:t>
-      </w:r>
-      <w:r>
-        <w:rPr>
-          <w:i/>
-          <w:iCs/>
-          <w:vertAlign w:val="subscript"/>
-          <w:lang w:val="en-US"/>
-        </w:rPr>
-        <w:t>l</w:t>
-      </w:r>
-      <w:r>
-        <w:rPr>
-          <w:i/>
-          <w:iCs/>
-          <w:lang w:val="en-US"/>
-        </w:rPr>
-        <w:t xml:space="preserve"> </w:t>
-      </w:r>
-      <w:r>
-        <w:rPr>
-          <w:rFonts w:ascii="Symbol" w:hAnsi="Symbol"/>
-          <w:i/>
-          <w:iCs/>
-          <w:lang w:val="en-US"/>
-        </w:rPr>
-        <w:t>Î</w:t>
-      </w:r>
-      <w:r>
-        <w:rPr>
-          <w:rFonts w:ascii="Symbol" w:hAnsi="Symbol"/>
-          <w:i/>
-          <w:iCs/>
-          <w:lang w:val="en-US"/>
-        </w:rPr>
-        <w:t xml:space="preserve"> </w:t>
+          <w:lang w:val="en-US"/>
+        </w:rPr>
+        <w:t xml:space="preserve">the </w:t>
+      </w:r>
+      <w:r>
+        <w:rPr>
+          <w:lang w:val="en-US"/>
+        </w:rPr>
+        <w:t xml:space="preserve">synapse is </w:t>
+      </w:r>
+      <w:r>
+        <w:rPr>
+          <w:i/>
+          <w:iCs/>
+          <w:lang w:val="en-US"/>
+        </w:rPr>
+        <w:t>connected</w:t>
+      </w:r>
+      <w:r>
+        <w:rPr>
+          <w:lang w:val="en-US"/>
+        </w:rPr>
+        <w:t xml:space="preserve"> and allows a </w:t>
+      </w:r>
+      <w:r>
+        <w:rPr>
+          <w:lang w:val="en-US"/>
+        </w:rPr>
+        <w:t>presynaptic signal</w:t>
+      </w:r>
+      <w:r>
+        <w:rPr>
+          <w:lang w:val="en-US"/>
+        </w:rPr>
+        <w:t xml:space="preserve"> </w:t>
+      </w:r>
+      <w:r>
+        <w:rPr>
+          <w:i/>
+          <w:iCs/>
+          <w:lang w:val="en-US"/>
+        </w:rPr>
+        <w:t>s</w:t>
+      </w:r>
+      <w:r>
+        <w:rPr>
+          <w:lang w:val="en-US"/>
+        </w:rPr>
+        <w:t xml:space="preserve"> to pass </w:t>
+      </w:r>
+      <w:r>
+        <w:rPr>
+          <w:lang w:val="en-US"/>
+        </w:rPr>
+        <w:t>through</w:t>
+      </w:r>
+      <w:r>
+        <w:rPr>
+          <w:lang w:val="en-US"/>
+        </w:rPr>
+        <w:t xml:space="preserve"> </w:t>
+      </w:r>
+      <w:r>
+        <w:rPr>
+          <w:i/>
+          <w:iCs/>
+          <w:lang w:val="en-US"/>
+        </w:rPr>
+        <w:t>(</w:t>
+      </w:r>
+      <w:r>
+        <w:rPr>
+          <w:i/>
+          <w:iCs/>
+          <w:lang w:val="en-US"/>
+        </w:rPr>
+        <w:t>d</w:t>
+      </w:r>
+      <w:r>
+        <w:rPr>
+          <w:i/>
+          <w:iCs/>
+          <w:lang w:val="en-US"/>
+        </w:rPr>
+        <w:t>=s)</w:t>
+      </w:r>
+      <w:r>
+        <w:rPr>
+          <w:lang w:val="en-US"/>
+        </w:rPr>
+        <w:t xml:space="preserve">, </w:t>
+      </w:r>
+      <w:r>
+        <w:rPr>
+          <w:lang w:val="en-US"/>
+        </w:rPr>
+        <w:t>while otherwise the synapse is un</w:t>
+      </w:r>
+      <w:r>
+        <w:rPr>
+          <w:lang w:val="en-US"/>
+        </w:rPr>
+        <w:softHyphen/>
+        <w:t>con</w:t>
+      </w:r>
+      <w:r>
+        <w:rPr>
+          <w:lang w:val="en-US"/>
+        </w:rPr>
+        <w:softHyphen/>
+        <w:t>nec</w:t>
+      </w:r>
+      <w:r>
+        <w:rPr>
+          <w:lang w:val="en-US"/>
+        </w:rPr>
+        <w:softHyphen/>
+        <w:t>ted and</w:t>
+      </w:r>
+      <w:r>
+        <w:rPr>
+          <w:lang w:val="en-US"/>
+        </w:rPr>
+        <w:t xml:space="preserve"> totally blocks the </w:t>
+      </w:r>
+      <w:r>
+        <w:rPr>
+          <w:lang w:val="en-US"/>
+        </w:rPr>
+        <w:t xml:space="preserve">pre-synaptic </w:t>
+      </w:r>
+      <w:r>
+        <w:rPr>
+          <w:lang w:val="en-US"/>
+        </w:rPr>
+        <w:t>signal</w:t>
+      </w:r>
+      <w:r>
+        <w:rPr>
+          <w:lang w:val="en-US"/>
+        </w:rPr>
+        <w:t xml:space="preserve"> </w:t>
+      </w:r>
+      <w:r>
+        <w:rPr>
+          <w:i/>
+          <w:iCs/>
+          <w:lang w:val="en-US"/>
+        </w:rPr>
+        <w:t>(</w:t>
+      </w:r>
+      <w:r>
+        <w:rPr>
+          <w:i/>
+          <w:iCs/>
+          <w:lang w:val="en-US"/>
+        </w:rPr>
+        <w:t>d</w:t>
+      </w:r>
+      <w:r>
+        <w:rPr>
+          <w:i/>
+          <w:iCs/>
+          <w:lang w:val="en-US"/>
+        </w:rPr>
+        <w:t>=0)</w:t>
+      </w:r>
+      <w:r>
+        <w:rPr>
+          <w:lang w:val="en-US"/>
+        </w:rPr>
+        <w:t>.</w:t>
+      </w:r>
+    </w:p>
+    <w:p>
+      <w:pPr>
+        <w:rPr>
+          <w:lang w:val="en-US"/>
+        </w:rPr>
+      </w:pPr>
+      <w:r>
+        <w:rPr>
+          <w:lang w:val="en-US"/>
+        </w:rPr>
+        <w:t xml:space="preserve"> </w:t>
+      </w:r>
+    </w:p>
+    <w:p>
+      <w:pPr>
+        <w:jc w:val="center"/>
+        <w:rPr>
+          <w:rStyle w:val="Seitenzahl"/>
+          <w:lang w:val="en-US"/>
+        </w:rPr>
+      </w:pPr>
+      <w:r>
+        <w:rPr>
+          <w:rStyle w:val="Seitenzahl"/>
+          <w:lang w:val="en-US"/>
+        </w:rPr>
+        <w:drawing>
+          <wp:inline distT="0" distB="0" distL="0" distR="0" wp14:anchorId="4FD32357" wp14:editId="51BCDEB5">
+            <wp:extent cx="2278839" cy="1353636"/>
+            <wp:effectExtent l="0" t="0" r="0" b="5715"/>
+            <wp:docPr id="552071465" name="Grafik 1" descr="Ein Bild, das Text, Diagramm, Screenshot, Reihe enthält.&#10;&#10;Automatisch generierte Beschreibung"/>
+            <wp:cNvGraphicFramePr>
+              <a:graphicFrameLocks xmlns:a="http://schemas.openxmlformats.org/drawingml/2006/main" noChangeAspect="1"/>
+            </wp:cNvGraphicFramePr>
+            <a:graphic xmlns:a="http://schemas.openxmlformats.org/drawingml/2006/main">
+              <a:graphicData uri="http://schemas.openxmlformats.org/drawingml/2006/picture">
+                <pic:pic xmlns:pic="http://schemas.openxmlformats.org/drawingml/2006/picture">
+                  <pic:nvPicPr>
+                    <pic:cNvPr id="552071465" name="Grafik 1" descr="Ein Bild, das Text, Diagramm, Screenshot, Reihe enthält.&#10;&#10;Automatisch generierte Beschreibung"/>
+                    <pic:cNvPicPr/>
+                  </pic:nvPicPr>
+                  <pic:blipFill>
+                    <a:blip r:embed="rId12"/>
+                    <a:stretch>
+                      <a:fillRect/>
+                    </a:stretch>
+                  </pic:blipFill>
+                  <pic:spPr>
+                    <a:xfrm>
+                      <a:off x="0" y="0"/>
+                      <a:ext cx="2306554" cy="1370098"/>
+                    </a:xfrm>
+                    <a:prstGeom prst="rect">
+                      <a:avLst/>
+                    </a:prstGeom>
+                  </pic:spPr>
+                </pic:pic>
+              </a:graphicData>
+            </a:graphic>
+          </wp:inline>
+        </w:drawing>
+      </w:r>
+    </w:p>
+    <w:p>
+      <w:pPr>
+        <w:spacing w:before="240"/>
+        <w:jc w:val="center"/>
+        <w:rPr>
+          <w:sz w:val="18"/>
+          <w:szCs w:val="18"/>
+          <w:lang w:val="en-US"/>
+        </w:rPr>
+      </w:pPr>
+      <w:r>
+        <w:rPr>
+          <w:rStyle w:val="Seitenzahl"/>
+          <w:lang w:val="en-US"/>
+        </w:rPr>
+        <w:t xml:space="preserve"> </w:t>
+      </w:r>
+      <w:r>
+        <w:rPr>
+          <w:sz w:val="18"/>
+          <w:szCs w:val="18"/>
+          <w:lang w:val="en-US"/>
+        </w:rPr>
+        <w:t xml:space="preserve">Figure </w:t>
+      </w:r>
+      <w:r>
+        <w:rPr>
+          <w:sz w:val="18"/>
+          <w:szCs w:val="18"/>
+          <w:lang w:val="en-US"/>
+        </w:rPr>
+        <w:t>5</w:t>
+      </w:r>
+      <w:r>
+        <w:rPr>
+          <w:sz w:val="18"/>
+          <w:szCs w:val="18"/>
+          <w:lang w:val="en-US"/>
+        </w:rPr>
+        <w:t xml:space="preserve">: </w:t>
+      </w:r>
+      <w:r>
+        <w:rPr>
+          <w:sz w:val="18"/>
+          <w:szCs w:val="18"/>
+          <w:lang w:val="en-US"/>
+        </w:rPr>
+        <w:t>Block diagram for a single HTM neuron</w:t>
+      </w:r>
+    </w:p>
+    <w:p>
+      <w:pPr>
+        <w:rPr>
+          <w:rStyle w:val="Seitenzahl"/>
+          <w:lang w:val="en-US"/>
+        </w:rPr>
+      </w:pPr>
+    </w:p>
+    <w:p>
+      <w:pPr>
+        <w:rPr>
+          <w:rStyle w:val="Seitenzahl"/>
+          <w:lang w:val="en-US"/>
+        </w:rPr>
+      </w:pPr>
+      <w:r>
+        <w:rPr>
+          <w:rStyle w:val="Seitenzahl"/>
+          <w:lang w:val="en-US"/>
+        </w:rPr>
+        <w:t>The formal model is as follows:</w:t>
+      </w:r>
+    </w:p>
+    <w:p>
+      <w:pPr>
+        <w:rPr>
+          <w:lang w:val="en-US"/>
+        </w:rPr>
+      </w:pPr>
+    </w:p>
+    <w:p>
+      <w:pPr>
+        <w:rPr>
+          <w:lang w:val="en-US"/>
+        </w:rPr>
+      </w:pPr>
+    </w:p>
+    <w:p>
+      <w:pPr>
+        <w:pStyle w:val="berschrift1"/>
+        <w:rPr>
+          <w:rStyle w:val="Seitenzahl"/>
+          <w:lang w:val="en-US"/>
+        </w:rPr>
+      </w:pPr>
+      <w:r>
+        <w:rPr>
+          <w:rStyle w:val="Seitenzahl"/>
+          <w:lang w:val="en-US"/>
+        </w:rPr>
+        <w:t xml:space="preserve">Synaptic </w:t>
+      </w:r>
+      <w:r>
+        <w:rPr>
+          <w:rStyle w:val="Seitenzahl"/>
+          <w:lang w:val="en-US"/>
+        </w:rPr>
+        <w:t>Regions</w:t>
+      </w:r>
+    </w:p>
+    <w:p>
+      <w:pPr>
+        <w:rPr>
+          <w:lang w:val="en-US"/>
+        </w:rPr>
+      </w:pPr>
+    </w:p>
+    <w:p>
+      <w:pPr>
+        <w:rPr>
+          <w:lang w:val="en-US"/>
+        </w:rPr>
+      </w:pPr>
+    </w:p>
+    <w:p>
+      <w:pPr>
+        <w:rPr>
+          <w:lang w:val="en-US"/>
+        </w:rPr>
+      </w:pPr>
+    </w:p>
+    <w:p>
+      <w:pPr>
+        <w:rPr>
+          <w:lang w:val="en-US"/>
+        </w:rPr>
+      </w:pPr>
+    </w:p>
+    <w:p>
+      <w:pPr>
+        <w:rPr>
+          <w:lang w:val="en-US"/>
+        </w:rPr>
+      </w:pPr>
+      <w:r>
+        <w:rPr>
+          <w:lang w:val="en-US"/>
+        </w:rPr>
+        <w:drawing>
+          <wp:inline distT="0" distB="0" distL="0" distR="0" wp14:anchorId="06AC467B" wp14:editId="01050F93">
+            <wp:extent cx="2985770" cy="1082040"/>
+            <wp:effectExtent l="0" t="0" r="0" b="0"/>
+            <wp:docPr id="1044551327" name="Grafik 1" descr="Ein Bild, das Diagramm, Screenshot, Reihe, Design enthält.&#10;&#10;Automatisch generierte Beschreibung"/>
+            <wp:cNvGraphicFramePr>
+              <a:graphicFrameLocks xmlns:a="http://schemas.openxmlformats.org/drawingml/2006/main" noChangeAspect="1"/>
+            </wp:cNvGraphicFramePr>
+            <a:graphic xmlns:a="http://schemas.openxmlformats.org/drawingml/2006/main">
+              <a:graphicData uri="http://schemas.openxmlformats.org/drawingml/2006/picture">
+                <pic:pic xmlns:pic="http://schemas.openxmlformats.org/drawingml/2006/picture">
+                  <pic:nvPicPr>
+                    <pic:cNvPr id="1044551327" name="Grafik 1" descr="Ein Bild, das Diagramm, Screenshot, Reihe, Design enthält.&#10;&#10;Automatisch generierte Beschreibung"/>
+                    <pic:cNvPicPr/>
+                  </pic:nvPicPr>
+                  <pic:blipFill>
+                    <a:blip r:embed="rId13"/>
+                    <a:stretch>
+                      <a:fillRect/>
+                    </a:stretch>
+                  </pic:blipFill>
+                  <pic:spPr>
+                    <a:xfrm>
+                      <a:off x="0" y="0"/>
+                      <a:ext cx="2985770" cy="1082040"/>
+                    </a:xfrm>
+                    <a:prstGeom prst="rect">
+                      <a:avLst/>
+                    </a:prstGeom>
+                  </pic:spPr>
+                </pic:pic>
+              </a:graphicData>
+            </a:graphic>
+          </wp:inline>
+        </w:drawing>
+      </w:r>
+    </w:p>
+    <w:p>
+      <w:pPr>
+        <w:rPr>
+          <w:lang w:val="en-US"/>
+        </w:rPr>
+      </w:pPr>
+    </w:p>
+    <w:p>
+      <w:pPr>
+        <w:rPr>
+          <w:lang w:val="en-US"/>
+        </w:rPr>
+      </w:pPr>
+    </w:p>
+    <w:p>
+      <w:pPr>
+        <w:rPr>
+          <w:lang w:val="en-US"/>
+        </w:rPr>
+      </w:pPr>
+    </w:p>
+    <w:p>
+      <w:pPr>
+        <w:rPr>
+          <w:lang w:val="en-US"/>
+        </w:rPr>
+      </w:pPr>
+    </w:p>
+    <w:p>
+      <w:pPr>
+        <w:rPr>
+          <w:lang w:val="en-US"/>
+        </w:rPr>
+      </w:pPr>
+    </w:p>
+    <w:p>
+      <w:pPr>
+        <w:jc w:val="center"/>
+        <w:rPr>
+          <w:lang w:val="en-US"/>
+        </w:rPr>
+      </w:pPr>
+    </w:p>
+    <w:p>
+      <w:pPr>
+        <w:rPr>
+          <w:lang w:val="en-US"/>
+        </w:rPr>
+      </w:pPr>
+    </w:p>
+    <w:p>
+      <w:pPr>
+        <w:rPr>
+          <w:lang w:val="en-US"/>
+        </w:rPr>
+      </w:pPr>
+    </w:p>
+    <w:p>
+      <w:pPr>
+        <w:pStyle w:val="berschrift1"/>
+        <w:rPr>
+          <w:rFonts w:hint="eastAsia"/>
+          <w:lang w:val="en-US"/>
+        </w:rPr>
+      </w:pPr>
+      <w:r>
+        <w:rPr>
+          <w:lang w:val="en-US"/>
+        </w:rPr>
+        <w:t>Notations</w:t>
+      </w:r>
+    </w:p>
+    <w:p>
+      <w:pPr>
+        <w:rPr>
+          <w:lang w:val="en-US"/>
+        </w:rPr>
+      </w:pPr>
+      <w:r>
+        <w:rPr>
+          <w:lang w:val="en-US"/>
+        </w:rPr>
+        <w:t xml:space="preserve">In the following sections we need some notational definitions, which will simplify our life. Given an arbitrary set </w:t>
       </w:r>
       <w:r>
         <w:rPr>
@@ -1129,30 +1903,15 @@
       </w:r>
       <w:r>
         <w:rPr>
-          <w:i/>
-          <w:iCs/>
-          <w:vertAlign w:val="superscript"/>
-          <w:lang w:val="en-US"/>
-        </w:rPr>
-        <w:t xml:space="preserve"> m</w:t>
-      </w:r>
-      <w:r>
-        <w:rPr>
-          <w:i/>
-          <w:iCs/>
-          <w:vertAlign w:val="superscript"/>
-          <w:lang w:val="en-US"/>
-        </w:rPr>
-        <w:sym w:font="Symbol" w:char="F0B4"/>
-      </w:r>
-      <w:r>
-        <w:rPr>
-          <w:i/>
-          <w:iCs/>
-          <w:vertAlign w:val="superscript"/>
-          <w:lang w:val="en-US"/>
-        </w:rPr>
-        <w:t>n</w:t>
+          <w:lang w:val="en-US"/>
+        </w:rPr>
+        <w:t xml:space="preserve"> and a sequence of </w:t>
+      </w:r>
+      <w:r>
+        <w:rPr>
+          <w:lang w:val="en-US"/>
+        </w:rPr>
+        <w:t>matrices</w:t>
       </w:r>
     </w:p>
     <w:p>
@@ -1163,6 +1922,166 @@
           <w:lang w:val="en-US"/>
         </w:rPr>
       </w:pPr>
+    </w:p>
+    <w:p>
+      <w:pPr>
+        <w:jc w:val="center"/>
+        <w:rPr>
+          <w:i/>
+          <w:iCs/>
+          <w:lang w:val="en-US"/>
+        </w:rPr>
+      </w:pPr>
+      <w:r>
+        <w:rPr>
+          <w:b/>
+          <w:bCs/>
+          <w:i/>
+          <w:iCs/>
+          <w:lang w:val="en-US"/>
+        </w:rPr>
+        <w:t>A</w:t>
+      </w:r>
+      <w:r>
+        <w:rPr>
+          <w:i/>
+          <w:iCs/>
+          <w:vertAlign w:val="subscript"/>
+          <w:lang w:val="en-US"/>
+        </w:rPr>
+        <w:t>1</w:t>
+      </w:r>
+      <w:r>
+        <w:rPr>
+          <w:i/>
+          <w:iCs/>
+          <w:lang w:val="en-US"/>
+        </w:rPr>
+        <w:t xml:space="preserve">, </w:t>
+      </w:r>
+      <w:r>
+        <w:rPr>
+          <w:b/>
+          <w:bCs/>
+          <w:i/>
+          <w:iCs/>
+          <w:lang w:val="en-US"/>
+        </w:rPr>
+        <w:t>A</w:t>
+      </w:r>
+      <w:r>
+        <w:rPr>
+          <w:i/>
+          <w:iCs/>
+          <w:vertAlign w:val="subscript"/>
+          <w:lang w:val="en-US"/>
+        </w:rPr>
+        <w:t>2</w:t>
+      </w:r>
+      <w:r>
+        <w:rPr>
+          <w:i/>
+          <w:iCs/>
+          <w:lang w:val="en-US"/>
+        </w:rPr>
+        <w:t>,</w:t>
+      </w:r>
+      <w:r>
+        <w:rPr>
+          <w:i/>
+          <w:iCs/>
+          <w:lang w:val="en-US"/>
+        </w:rPr>
+        <w:t xml:space="preserve"> </w:t>
+      </w:r>
+      <w:r>
+        <w:rPr>
+          <w:i/>
+          <w:iCs/>
+          <w:lang w:val="en-US"/>
+        </w:rPr>
+        <w:t xml:space="preserve">..., </w:t>
+      </w:r>
+      <w:r>
+        <w:rPr>
+          <w:b/>
+          <w:bCs/>
+          <w:i/>
+          <w:iCs/>
+          <w:lang w:val="en-US"/>
+        </w:rPr>
+        <w:t>A</w:t>
+      </w:r>
+      <w:r>
+        <w:rPr>
+          <w:i/>
+          <w:iCs/>
+          <w:vertAlign w:val="subscript"/>
+          <w:lang w:val="en-US"/>
+        </w:rPr>
+        <w:t>l</w:t>
+      </w:r>
+      <w:r>
+        <w:rPr>
+          <w:i/>
+          <w:iCs/>
+          <w:lang w:val="en-US"/>
+        </w:rPr>
+        <w:t xml:space="preserve"> </w:t>
+      </w:r>
+      <w:r>
+        <w:rPr>
+          <w:rFonts w:ascii="Symbol" w:hAnsi="Symbol"/>
+          <w:i/>
+          <w:iCs/>
+          <w:lang w:val="en-US"/>
+        </w:rPr>
+        <w:t xml:space="preserve">Î </w:t>
+      </w:r>
+      <w:r>
+        <w:rPr>
+          <w:i/>
+          <w:iCs/>
+          <w:lang w:val="en-US"/>
+        </w:rPr>
+        <w:t>S</w:t>
+      </w:r>
+      <w:r>
+        <w:rPr>
+          <w:i/>
+          <w:iCs/>
+          <w:vertAlign w:val="superscript"/>
+          <w:lang w:val="en-US"/>
+        </w:rPr>
+        <w:t xml:space="preserve"> m</w:t>
+      </w:r>
+      <w:r>
+        <w:rPr>
+          <w:i/>
+          <w:iCs/>
+          <w:vertAlign w:val="superscript"/>
+          <w:lang w:val="en-US"/>
+        </w:rPr>
+        <w:sym w:font="Symbol" w:char="F0B4"/>
+      </w:r>
+      <w:r>
+        <w:rPr>
+          <w:i/>
+          <w:iCs/>
+          <w:vertAlign w:val="superscript"/>
+          <w:lang w:val="en-US"/>
+        </w:rPr>
+        <w:t>n</w:t>
+      </w:r>
+    </w:p>
+    <w:p>
+      <w:pPr>
+        <w:rPr>
+          <w:sz w:val="11"/>
+          <w:szCs w:val="11"/>
+          <w:lang w:val="en-US"/>
+        </w:rPr>
+      </w:pPr>
       <w:r>
         <w:rPr>
           <w:lang w:val="en-US"/>
@@ -1361,15 +2280,7 @@
           <w:iCs/>
           <w:lang w:val="en-US"/>
         </w:rPr>
-        <w:t xml:space="preserve"> </w:t>
-      </w:r>
-      <w:r>
-        <w:rPr>
-          <w:i/>
-          <w:iCs/>
-          <w:lang w:val="en-US"/>
-        </w:rPr>
-        <w:t>S</w:t>
+        <w:t xml:space="preserve"> S</w:t>
       </w:r>
       <w:r>
         <w:rPr>
@@ -1550,6 +2461,22 @@
           <w:iCs/>
           <w:lang w:val="en-US"/>
         </w:rPr>
+        <w:t xml:space="preserve">; </w:t>
+      </w:r>
+      <w:r>
+        <w:rPr>
+          <w:i/>
+          <w:iCs/>
+          <w:lang w:val="en-US"/>
+        </w:rPr>
+        <w:t>...</w:t>
+      </w:r>
+      <w:r>
+        <w:rPr>
+          <w:i/>
+          <w:iCs/>
+          <w:lang w:val="en-US"/>
+        </w:rPr>
         <w:t>;</w:t>
       </w:r>
       <w:r>
@@ -1562,11 +2489,47 @@
       </w:r>
       <w:r>
         <w:rPr>
-          <w:i/>
-          <w:iCs/>
-          <w:lang w:val="en-US"/>
-        </w:rPr>
-        <w:t>...</w:t>
+          <w:b/>
+          <w:bCs/>
+          <w:i/>
+          <w:iCs/>
+          <w:lang w:val="en-US"/>
+        </w:rPr>
+        <w:t>A</w:t>
+      </w:r>
+      <w:r>
+        <w:rPr>
+          <w:i/>
+          <w:iCs/>
+          <w:vertAlign w:val="subscript"/>
+          <w:lang w:val="en-US"/>
+        </w:rPr>
+        <w:t>l</w:t>
+      </w:r>
+      <w:r>
+        <w:rPr>
+          <w:lang w:val="en-US"/>
+        </w:rPr>
+        <w:t>] = [</w:t>
+      </w:r>
+      <w:r>
+        <w:rPr>
+          <w:b/>
+          <w:bCs/>
+          <w:i/>
+          <w:iCs/>
+          <w:lang w:val="en-US"/>
+        </w:rPr>
+        <w:t>A</w:t>
+      </w:r>
+      <w:r>
+        <w:rPr>
+          <w:i/>
+          <w:iCs/>
+          <w:vertAlign w:val="subscript"/>
+          <w:lang w:val="en-US"/>
+        </w:rPr>
+        <w:t xml:space="preserve">k </w:t>
       </w:r>
       <w:r>
         <w:rPr>
@@ -1578,66 +2541,6 @@
       </w:r>
       <w:r>
         <w:rPr>
-          <w:i/>
-          <w:iCs/>
-          <w:lang w:val="en-US"/>
-        </w:rPr>
-        <w:t xml:space="preserve"> </w:t>
-      </w:r>
-      <w:r>
-        <w:rPr>
-          <w:b/>
-          <w:bCs/>
-          <w:i/>
-          <w:iCs/>
-          <w:lang w:val="en-US"/>
-        </w:rPr>
-        <w:t>A</w:t>
-      </w:r>
-      <w:r>
-        <w:rPr>
-          <w:i/>
-          <w:iCs/>
-          <w:vertAlign w:val="subscript"/>
-          <w:lang w:val="en-US"/>
-        </w:rPr>
-        <w:t>l</w:t>
-      </w:r>
-      <w:r>
-        <w:rPr>
-          <w:lang w:val="en-US"/>
-        </w:rPr>
-        <w:t>] = [</w:t>
-      </w:r>
-      <w:r>
-        <w:rPr>
-          <w:b/>
-          <w:bCs/>
-          <w:i/>
-          <w:iCs/>
-          <w:lang w:val="en-US"/>
-        </w:rPr>
-        <w:t>A</w:t>
-      </w:r>
-      <w:r>
-        <w:rPr>
-          <w:i/>
-          <w:iCs/>
-          <w:vertAlign w:val="subscript"/>
-          <w:lang w:val="en-US"/>
-        </w:rPr>
-        <w:t xml:space="preserve">k </w:t>
-      </w:r>
-      <w:r>
-        <w:rPr>
-          <w:i/>
-          <w:iCs/>
-          <w:lang w:val="en-US"/>
-        </w:rPr>
-        <w:t>;</w:t>
-      </w:r>
-      <w:r>
-        <w:rPr>
           <w:lang w:val="en-US"/>
         </w:rPr>
         <w:t xml:space="preserve">] </w:t>
@@ -1666,16 +2569,7 @@
           <w:vertAlign w:val="superscript"/>
           <w:lang w:val="en-US"/>
         </w:rPr>
-        <w:t xml:space="preserve"> m</w:t>
-      </w:r>
-      <w:r>
-        <w:rPr>
-          <w:i/>
-          <w:iCs/>
-          <w:vertAlign w:val="superscript"/>
-          <w:lang w:val="en-US"/>
-        </w:rPr>
-        <w:t>l</w:t>
+        <w:t xml:space="preserve"> ml</w:t>
       </w:r>
       <w:r>
         <w:rPr>
@@ -2043,25 +2937,7 @@
           <w:lang w:val="en-US"/>
         </w:rPr>
         <w:softHyphen/>
-        <w:t>cation</w:t>
-      </w:r>
-      <w:r>
-        <w:rPr>
-          <w:lang w:val="en-US"/>
-        </w:rPr>
-        <w:t xml:space="preserve"> </w:t>
-      </w:r>
-      <w:r>
-        <w:rPr>
-          <w:lang w:val="en-US"/>
-        </w:rPr>
-        <w:t xml:space="preserve"> </w:t>
-      </w:r>
-      <w:r>
-        <w:rPr>
-          <w:lang w:val="en-US"/>
-        </w:rPr>
-        <w:t>and</w:t>
+        <w:t>cation  and</w:t>
       </w:r>
       <w:r>
         <w:rPr>
@@ -2497,37 +3373,286 @@
           <w:vertAlign w:val="superscript"/>
           <w:lang w:val="en-US"/>
         </w:rPr>
-        <w:t xml:space="preserve"> </w:t>
-      </w:r>
-      <w:r>
-        <w:rPr>
-          <w:i/>
-          <w:iCs/>
-          <w:vertAlign w:val="superscript"/>
+        <w:t xml:space="preserve"> n </w:t>
+      </w:r>
+      <w:r>
+        <w:rPr>
+          <w:lang w:val="en-US"/>
+        </w:rPr>
+        <w:t>for a row vector</w:t>
+      </w:r>
+      <w:r>
+        <w:rPr>
+          <w:lang w:val="en-US"/>
+        </w:rPr>
+        <w:t xml:space="preserve"> with elements representing the maximum values of the columns of </w:t>
+      </w:r>
+      <w:r>
+        <w:rPr>
+          <w:b/>
+          <w:bCs/>
+          <w:i/>
+          <w:iCs/>
+          <w:lang w:val="en-US"/>
+        </w:rPr>
+        <w:t>A</w:t>
+      </w:r>
+      <w:r>
+        <w:rPr>
+          <w:lang w:val="en-US"/>
+        </w:rPr>
+        <w:t xml:space="preserve">, i.e., </w:t>
+      </w:r>
+    </w:p>
+    <w:p>
+      <w:pPr>
+        <w:rPr>
+          <w:lang w:val="en-US"/>
+        </w:rPr>
+      </w:pPr>
+      <w:r>
+        <w:rPr>
+          <w:b/>
+          <w:bCs/>
+          <w:i/>
+          <w:iCs/>
+          <w:lang w:val="en-US"/>
+        </w:rPr>
+        <w:t>max</w:t>
+      </w:r>
+      <w:r>
+        <w:rPr>
+          <w:lang w:val="en-US"/>
+        </w:rPr>
+        <w:t>([</w:t>
+      </w:r>
+      <w:r>
+        <w:rPr>
+          <w:b/>
+          <w:bCs/>
+          <w:i/>
+          <w:iCs/>
+          <w:lang w:val="en-US"/>
+        </w:rPr>
+        <w:t>a</w:t>
+      </w:r>
+      <w:r>
+        <w:rPr>
+          <w:i/>
+          <w:iCs/>
+          <w:vertAlign w:val="subscript"/>
+          <w:lang w:val="en-US"/>
+        </w:rPr>
+        <w:t>1</w:t>
+      </w:r>
+      <w:r>
+        <w:rPr>
+          <w:i/>
+          <w:iCs/>
+          <w:lang w:val="en-US"/>
+        </w:rPr>
+        <w:t xml:space="preserve">, </w:t>
+      </w:r>
+      <w:r>
+        <w:rPr>
+          <w:b/>
+          <w:bCs/>
+          <w:i/>
+          <w:iCs/>
+          <w:lang w:val="en-US"/>
+        </w:rPr>
+        <w:t>a</w:t>
+      </w:r>
+      <w:r>
+        <w:rPr>
+          <w:i/>
+          <w:iCs/>
+          <w:vertAlign w:val="subscript"/>
+          <w:lang w:val="en-US"/>
+        </w:rPr>
+        <w:t>2</w:t>
+      </w:r>
+      <w:r>
+        <w:rPr>
+          <w:i/>
+          <w:iCs/>
+          <w:lang w:val="en-US"/>
+        </w:rPr>
+        <w:t>,</w:t>
+      </w:r>
+      <w:r>
+        <w:rPr>
+          <w:i/>
+          <w:iCs/>
+          <w:lang w:val="en-US"/>
+        </w:rPr>
+        <w:t xml:space="preserve"> </w:t>
+      </w:r>
+      <w:r>
+        <w:rPr>
+          <w:i/>
+          <w:iCs/>
+          <w:lang w:val="en-US"/>
+        </w:rPr>
+        <w:t xml:space="preserve">..., </w:t>
+      </w:r>
+      <w:r>
+        <w:rPr>
+          <w:b/>
+          <w:bCs/>
+          <w:i/>
+          <w:iCs/>
+          <w:lang w:val="en-US"/>
+        </w:rPr>
+        <w:t>a</w:t>
+      </w:r>
+      <w:r>
+        <w:rPr>
+          <w:i/>
+          <w:iCs/>
+          <w:vertAlign w:val="subscript"/>
           <w:lang w:val="en-US"/>
         </w:rPr>
         <w:t>n</w:t>
       </w:r>
       <w:r>
         <w:rPr>
-          <w:i/>
-          <w:iCs/>
-          <w:vertAlign w:val="superscript"/>
-          <w:lang w:val="en-US"/>
-        </w:rPr>
-        <w:t xml:space="preserve"> </w:t>
-      </w:r>
-      <w:r>
-        <w:rPr>
-          <w:lang w:val="en-US"/>
-        </w:rPr>
-        <w:t>for a row vector</w:t>
-      </w:r>
-      <w:r>
-        <w:rPr>
-          <w:lang w:val="en-US"/>
-        </w:rPr>
-        <w:t xml:space="preserve"> with elements representing the maximum values of the columns of </w:t>
+          <w:lang w:val="en-US"/>
+        </w:rPr>
+        <w:t>])</w:t>
+      </w:r>
+      <w:r>
+        <w:rPr>
+          <w:lang w:val="en-US"/>
+        </w:rPr>
+        <w:t xml:space="preserve"> = [max(</w:t>
+      </w:r>
+      <w:r>
+        <w:rPr>
+          <w:b/>
+          <w:bCs/>
+          <w:i/>
+          <w:iCs/>
+          <w:lang w:val="en-US"/>
+        </w:rPr>
+        <w:t>a</w:t>
+      </w:r>
+      <w:r>
+        <w:rPr>
+          <w:i/>
+          <w:iCs/>
+          <w:vertAlign w:val="subscript"/>
+          <w:lang w:val="en-US"/>
+        </w:rPr>
+        <w:t>1</w:t>
+      </w:r>
+      <w:r>
+        <w:rPr>
+          <w:lang w:val="en-US"/>
+        </w:rPr>
+        <w:t>), max(</w:t>
+      </w:r>
+      <w:r>
+        <w:rPr>
+          <w:b/>
+          <w:bCs/>
+          <w:i/>
+          <w:iCs/>
+          <w:lang w:val="en-US"/>
+        </w:rPr>
+        <w:t>a</w:t>
+      </w:r>
+      <w:r>
+        <w:rPr>
+          <w:i/>
+          <w:iCs/>
+          <w:vertAlign w:val="subscript"/>
+          <w:lang w:val="en-US"/>
+        </w:rPr>
+        <w:t>2</w:t>
+      </w:r>
+      <w:r>
+        <w:rPr>
+          <w:lang w:val="en-US"/>
+        </w:rPr>
+        <w:t>), ..., max(</w:t>
+      </w:r>
+      <w:r>
+        <w:rPr>
+          <w:b/>
+          <w:bCs/>
+          <w:i/>
+          <w:iCs/>
+          <w:lang w:val="en-US"/>
+        </w:rPr>
+        <w:t>a</w:t>
+      </w:r>
+      <w:r>
+        <w:rPr>
+          <w:i/>
+          <w:iCs/>
+          <w:vertAlign w:val="subscript"/>
+          <w:lang w:val="en-US"/>
+        </w:rPr>
+        <w:t>n</w:t>
+      </w:r>
+      <w:r>
+        <w:rPr>
+          <w:lang w:val="en-US"/>
+        </w:rPr>
+        <w:t>)]</w:t>
+      </w:r>
+      <w:r>
+        <w:rPr>
+          <w:lang w:val="en-US"/>
+        </w:rPr>
+        <w:t>. Con</w:t>
+      </w:r>
+      <w:r>
+        <w:rPr>
+          <w:lang w:val="en-US"/>
+        </w:rPr>
+        <w:softHyphen/>
+      </w:r>
+      <w:r>
+        <w:rPr>
+          <w:lang w:val="en-US"/>
+        </w:rPr>
+        <w:t xml:space="preserve">versely </w:t>
+      </w:r>
+      <w:r>
+        <w:rPr>
+          <w:b/>
+          <w:bCs/>
+          <w:i/>
+          <w:iCs/>
+          <w:lang w:val="en-US"/>
+        </w:rPr>
+        <w:t>a</w:t>
+      </w:r>
+      <w:r>
+        <w:rPr>
+          <w:lang w:val="en-US"/>
+        </w:rPr>
+        <w:t xml:space="preserve"> = </w:t>
+      </w:r>
+      <w:r>
+        <w:rPr>
+          <w:b/>
+          <w:bCs/>
+          <w:i/>
+          <w:iCs/>
+          <w:lang w:val="en-US"/>
+        </w:rPr>
+        <w:t>max</w:t>
+      </w:r>
+      <w:r>
+        <w:rPr>
+          <w:i/>
+          <w:iCs/>
+          <w:lang w:val="en-US"/>
+        </w:rPr>
+        <w:t>(</w:t>
       </w:r>
       <w:r>
         <w:rPr>
@@ -2541,38 +3666,120 @@
       </w:r>
       <w:r>
         <w:rPr>
-          <w:lang w:val="en-US"/>
-        </w:rPr>
-        <w:t xml:space="preserve">, i.e., </w:t>
-      </w:r>
-    </w:p>
-    <w:p>
-      <w:pPr>
-        <w:rPr>
-          <w:lang w:val="en-US"/>
-        </w:rPr>
-      </w:pPr>
-      <w:r>
-        <w:rPr>
-          <w:b/>
-          <w:bCs/>
-          <w:i/>
-          <w:iCs/>
-          <w:lang w:val="en-US"/>
-        </w:rPr>
-        <w:t>max</w:t>
-      </w:r>
-      <w:r>
-        <w:rPr>
-          <w:lang w:val="en-US"/>
-        </w:rPr>
-        <w:t>(</w:t>
-      </w:r>
-      <w:r>
-        <w:rPr>
-          <w:lang w:val="en-US"/>
-        </w:rPr>
-        <w:t>[</w:t>
+          <w:i/>
+          <w:iCs/>
+          <w:vertAlign w:val="superscript"/>
+          <w:lang w:val="en-US"/>
+        </w:rPr>
+        <w:t>T</w:t>
+      </w:r>
+      <w:r>
+        <w:rPr>
+          <w:i/>
+          <w:iCs/>
+          <w:lang w:val="en-US"/>
+        </w:rPr>
+        <w:t>)</w:t>
+      </w:r>
+      <w:r>
+        <w:rPr>
+          <w:i/>
+          <w:iCs/>
+          <w:vertAlign w:val="superscript"/>
+          <w:lang w:val="en-US"/>
+        </w:rPr>
+        <w:t xml:space="preserve"> T</w:t>
+      </w:r>
+      <w:r>
+        <w:rPr>
+          <w:i/>
+          <w:iCs/>
+          <w:lang w:val="en-US"/>
+        </w:rPr>
+        <w:t xml:space="preserve"> </w:t>
+      </w:r>
+      <w:r>
+        <w:rPr>
+          <w:lang w:val="en-US"/>
+        </w:rPr>
+        <w:t>results in a column vector</w:t>
+      </w:r>
+      <w:r>
+        <w:rPr>
+          <w:rFonts w:ascii="Symbol" w:hAnsi="Symbol"/>
+          <w:i/>
+          <w:iCs/>
+          <w:lang w:val="en-US"/>
+        </w:rPr>
+        <w:t>Î</w:t>
+      </w:r>
+      <w:r>
+        <w:rPr>
+          <w:i/>
+          <w:iCs/>
+          <w:lang w:val="en-US"/>
+        </w:rPr>
+        <w:t xml:space="preserve"> S</w:t>
+      </w:r>
+      <w:r>
+        <w:rPr>
+          <w:i/>
+          <w:iCs/>
+          <w:vertAlign w:val="superscript"/>
+          <w:lang w:val="en-US"/>
+        </w:rPr>
+        <w:t xml:space="preserve"> </w:t>
+      </w:r>
+      <w:r>
+        <w:rPr>
+          <w:i/>
+          <w:iCs/>
+          <w:vertAlign w:val="superscript"/>
+          <w:lang w:val="en-US"/>
+        </w:rPr>
+        <w:t>m</w:t>
+      </w:r>
+      <w:r>
+        <w:rPr>
+          <w:lang w:val="en-US"/>
+        </w:rPr>
+        <w:t xml:space="preserve"> containing the maximum values of the rows of </w:t>
+      </w:r>
+      <w:r>
+        <w:rPr>
+          <w:b/>
+          <w:bCs/>
+          <w:i/>
+          <w:iCs/>
+          <w:lang w:val="en-US"/>
+        </w:rPr>
+        <w:t>A</w:t>
+      </w:r>
+      <w:r>
+        <w:rPr>
+          <w:lang w:val="en-US"/>
+        </w:rPr>
+        <w:t>.</w:t>
+      </w:r>
+    </w:p>
+    <w:p>
+      <w:pPr>
+        <w:rPr>
+          <w:lang w:val="en-US"/>
+        </w:rPr>
+      </w:pPr>
+    </w:p>
+    <w:p>
+      <w:pPr>
+        <w:rPr>
+          <w:lang w:val="en-US"/>
+        </w:rPr>
+      </w:pPr>
+      <w:r>
+        <w:rPr>
+          <w:lang w:val="en-US"/>
+        </w:rPr>
+        <w:t xml:space="preserve">We use the 1-norm || </w:t>
       </w:r>
       <w:r>
         <w:rPr>
@@ -2586,8 +3793,12 @@
       </w:r>
       <w:r>
         <w:rPr>
-          <w:i/>
-          <w:iCs/>
+          <w:lang w:val="en-US"/>
+        </w:rPr>
+        <w:t xml:space="preserve"> ||</w:t>
+      </w:r>
+      <w:r>
+        <w:rPr>
           <w:vertAlign w:val="subscript"/>
           <w:lang w:val="en-US"/>
         </w:rPr>
@@ -2595,380 +3806,6 @@
       </w:r>
       <w:r>
         <w:rPr>
-          <w:i/>
-          <w:iCs/>
-          <w:lang w:val="en-US"/>
-        </w:rPr>
-        <w:t xml:space="preserve">, </w:t>
-      </w:r>
-      <w:r>
-        <w:rPr>
-          <w:b/>
-          <w:bCs/>
-          <w:i/>
-          <w:iCs/>
-          <w:lang w:val="en-US"/>
-        </w:rPr>
-        <w:t>a</w:t>
-      </w:r>
-      <w:r>
-        <w:rPr>
-          <w:i/>
-          <w:iCs/>
-          <w:vertAlign w:val="subscript"/>
-          <w:lang w:val="en-US"/>
-        </w:rPr>
-        <w:t>2</w:t>
-      </w:r>
-      <w:r>
-        <w:rPr>
-          <w:i/>
-          <w:iCs/>
-          <w:lang w:val="en-US"/>
-        </w:rPr>
-        <w:t>,</w:t>
-      </w:r>
-      <w:r>
-        <w:rPr>
-          <w:i/>
-          <w:iCs/>
-          <w:lang w:val="en-US"/>
-        </w:rPr>
-        <w:t xml:space="preserve"> </w:t>
-      </w:r>
-      <w:r>
-        <w:rPr>
-          <w:i/>
-          <w:iCs/>
-          <w:lang w:val="en-US"/>
-        </w:rPr>
-        <w:t xml:space="preserve">..., </w:t>
-      </w:r>
-      <w:r>
-        <w:rPr>
-          <w:b/>
-          <w:bCs/>
-          <w:i/>
-          <w:iCs/>
-          <w:lang w:val="en-US"/>
-        </w:rPr>
-        <w:t>a</w:t>
-      </w:r>
-      <w:r>
-        <w:rPr>
-          <w:i/>
-          <w:iCs/>
-          <w:vertAlign w:val="subscript"/>
-          <w:lang w:val="en-US"/>
-        </w:rPr>
-        <w:t>n</w:t>
-      </w:r>
-      <w:r>
-        <w:rPr>
-          <w:lang w:val="en-US"/>
-        </w:rPr>
-        <w:t>]</w:t>
-      </w:r>
-      <w:r>
-        <w:rPr>
-          <w:lang w:val="en-US"/>
-        </w:rPr>
-        <w:t>)</w:t>
-      </w:r>
-      <w:r>
-        <w:rPr>
-          <w:lang w:val="en-US"/>
-        </w:rPr>
-        <w:t xml:space="preserve"> = [max(</w:t>
-      </w:r>
-      <w:r>
-        <w:rPr>
-          <w:b/>
-          <w:bCs/>
-          <w:i/>
-          <w:iCs/>
-          <w:lang w:val="en-US"/>
-        </w:rPr>
-        <w:t>a</w:t>
-      </w:r>
-      <w:r>
-        <w:rPr>
-          <w:i/>
-          <w:iCs/>
-          <w:vertAlign w:val="subscript"/>
-          <w:lang w:val="en-US"/>
-        </w:rPr>
-        <w:t>1</w:t>
-      </w:r>
-      <w:r>
-        <w:rPr>
-          <w:lang w:val="en-US"/>
-        </w:rPr>
-        <w:t>), max(</w:t>
-      </w:r>
-      <w:r>
-        <w:rPr>
-          <w:b/>
-          <w:bCs/>
-          <w:i/>
-          <w:iCs/>
-          <w:lang w:val="en-US"/>
-        </w:rPr>
-        <w:t>a</w:t>
-      </w:r>
-      <w:r>
-        <w:rPr>
-          <w:i/>
-          <w:iCs/>
-          <w:vertAlign w:val="subscript"/>
-          <w:lang w:val="en-US"/>
-        </w:rPr>
-        <w:t>2</w:t>
-      </w:r>
-      <w:r>
-        <w:rPr>
-          <w:lang w:val="en-US"/>
-        </w:rPr>
-        <w:t>), ..., max(</w:t>
-      </w:r>
-      <w:r>
-        <w:rPr>
-          <w:b/>
-          <w:bCs/>
-          <w:i/>
-          <w:iCs/>
-          <w:lang w:val="en-US"/>
-        </w:rPr>
-        <w:t>a</w:t>
-      </w:r>
-      <w:r>
-        <w:rPr>
-          <w:i/>
-          <w:iCs/>
-          <w:vertAlign w:val="subscript"/>
-          <w:lang w:val="en-US"/>
-        </w:rPr>
-        <w:t>n</w:t>
-      </w:r>
-      <w:r>
-        <w:rPr>
-          <w:lang w:val="en-US"/>
-        </w:rPr>
-        <w:t>)]</w:t>
-      </w:r>
-      <w:r>
-        <w:rPr>
-          <w:lang w:val="en-US"/>
-        </w:rPr>
-        <w:t>. Con</w:t>
-      </w:r>
-      <w:r>
-        <w:rPr>
-          <w:lang w:val="en-US"/>
-        </w:rPr>
-        <w:softHyphen/>
-      </w:r>
-      <w:r>
-        <w:rPr>
-          <w:lang w:val="en-US"/>
-        </w:rPr>
-        <w:t xml:space="preserve">versely </w:t>
-      </w:r>
-      <w:r>
-        <w:rPr>
-          <w:b/>
-          <w:bCs/>
-          <w:i/>
-          <w:iCs/>
-          <w:lang w:val="en-US"/>
-        </w:rPr>
-        <w:t>a</w:t>
-      </w:r>
-      <w:r>
-        <w:rPr>
-          <w:lang w:val="en-US"/>
-        </w:rPr>
-        <w:t xml:space="preserve"> = </w:t>
-      </w:r>
-      <w:r>
-        <w:rPr>
-          <w:b/>
-          <w:bCs/>
-          <w:i/>
-          <w:iCs/>
-          <w:lang w:val="en-US"/>
-        </w:rPr>
-        <w:t>max</w:t>
-      </w:r>
-      <w:r>
-        <w:rPr>
-          <w:i/>
-          <w:iCs/>
-          <w:lang w:val="en-US"/>
-        </w:rPr>
-        <w:t>(</w:t>
-      </w:r>
-      <w:r>
-        <w:rPr>
-          <w:b/>
-          <w:bCs/>
-          <w:i/>
-          <w:iCs/>
-          <w:lang w:val="en-US"/>
-        </w:rPr>
-        <w:t>A</w:t>
-      </w:r>
-      <w:r>
-        <w:rPr>
-          <w:i/>
-          <w:iCs/>
-          <w:vertAlign w:val="superscript"/>
-          <w:lang w:val="en-US"/>
-        </w:rPr>
-        <w:t>T</w:t>
-      </w:r>
-      <w:r>
-        <w:rPr>
-          <w:i/>
-          <w:iCs/>
-          <w:lang w:val="en-US"/>
-        </w:rPr>
-        <w:t>)</w:t>
-      </w:r>
-      <w:r>
-        <w:rPr>
-          <w:i/>
-          <w:iCs/>
-          <w:vertAlign w:val="superscript"/>
-          <w:lang w:val="en-US"/>
-        </w:rPr>
-        <w:t xml:space="preserve"> </w:t>
-      </w:r>
-      <w:r>
-        <w:rPr>
-          <w:i/>
-          <w:iCs/>
-          <w:vertAlign w:val="superscript"/>
-          <w:lang w:val="en-US"/>
-        </w:rPr>
-        <w:t>T</w:t>
-      </w:r>
-      <w:r>
-        <w:rPr>
-          <w:i/>
-          <w:iCs/>
-          <w:lang w:val="en-US"/>
-        </w:rPr>
-        <w:t xml:space="preserve"> </w:t>
-      </w:r>
-      <w:r>
-        <w:rPr>
-          <w:lang w:val="en-US"/>
-        </w:rPr>
-        <w:t>results in a column vector</w:t>
-      </w:r>
-      <w:r>
-        <w:rPr>
-          <w:rFonts w:ascii="Symbol" w:hAnsi="Symbol"/>
-          <w:i/>
-          <w:iCs/>
-          <w:lang w:val="en-US"/>
-        </w:rPr>
-        <w:t>Î</w:t>
-      </w:r>
-      <w:r>
-        <w:rPr>
-          <w:i/>
-          <w:iCs/>
-          <w:lang w:val="en-US"/>
-        </w:rPr>
-        <w:t xml:space="preserve"> S</w:t>
-      </w:r>
-      <w:r>
-        <w:rPr>
-          <w:i/>
-          <w:iCs/>
-          <w:vertAlign w:val="superscript"/>
-          <w:lang w:val="en-US"/>
-        </w:rPr>
-        <w:t xml:space="preserve"> </w:t>
-      </w:r>
-      <w:r>
-        <w:rPr>
-          <w:i/>
-          <w:iCs/>
-          <w:vertAlign w:val="superscript"/>
-          <w:lang w:val="en-US"/>
-        </w:rPr>
-        <w:t>m</w:t>
-      </w:r>
-      <w:r>
-        <w:rPr>
-          <w:lang w:val="en-US"/>
-        </w:rPr>
-        <w:t xml:space="preserve"> containing the maximum values of the rows of </w:t>
-      </w:r>
-      <w:r>
-        <w:rPr>
-          <w:b/>
-          <w:bCs/>
-          <w:i/>
-          <w:iCs/>
-          <w:lang w:val="en-US"/>
-        </w:rPr>
-        <w:t>A</w:t>
-      </w:r>
-      <w:r>
-        <w:rPr>
-          <w:lang w:val="en-US"/>
-        </w:rPr>
-        <w:t>.</w:t>
-      </w:r>
-    </w:p>
-    <w:p>
-      <w:pPr>
-        <w:rPr>
-          <w:lang w:val="en-US"/>
-        </w:rPr>
-      </w:pPr>
-    </w:p>
-    <w:p>
-      <w:pPr>
-        <w:rPr>
-          <w:lang w:val="en-US"/>
-        </w:rPr>
-      </w:pPr>
-      <w:r>
-        <w:rPr>
-          <w:lang w:val="en-US"/>
-        </w:rPr>
-        <w:t xml:space="preserve">We use the 1-norm || </w:t>
-      </w:r>
-      <w:r>
-        <w:rPr>
-          <w:b/>
-          <w:bCs/>
-          <w:i/>
-          <w:iCs/>
-          <w:lang w:val="en-US"/>
-        </w:rPr>
-        <w:t>a</w:t>
-      </w:r>
-      <w:r>
-        <w:rPr>
-          <w:lang w:val="en-US"/>
-        </w:rPr>
-        <w:t xml:space="preserve"> ||</w:t>
-      </w:r>
-      <w:r>
-        <w:rPr>
-          <w:vertAlign w:val="subscript"/>
-          <w:lang w:val="en-US"/>
-        </w:rPr>
-        <w:t>1</w:t>
-      </w:r>
-      <w:r>
-        <w:rPr>
           <w:lang w:val="en-US"/>
         </w:rPr>
         <w:t xml:space="preserve"> </w:t>
@@ -2989,13 +3826,7 @@
         <w:rPr>
           <w:lang w:val="en-US"/>
         </w:rPr>
-        <w:t xml:space="preserve">-norm </w:t>
-      </w:r>
-      <w:r>
-        <w:rPr>
-          <w:lang w:val="en-US"/>
-        </w:rPr>
-        <w:t xml:space="preserve">|| </w:t>
+        <w:t xml:space="preserve">-norm || </w:t>
       </w:r>
       <w:r>
         <w:rPr>
@@ -3132,7 +3963,7 @@
                     </pic:cNvPicPr>
                   </pic:nvPicPr>
                   <pic:blipFill>
-                    <a:blip r:embed="rId10"/>
+                    <a:blip r:embed="rId14"/>
                     <a:stretch>
                       <a:fillRect/>
                     </a:stretch>
@@ -4027,6 +4858,15 @@
       </w:r>
       <w:r>
         <w:rPr>
+          <w:i/>
+          <w:iCs/>
+          <w:vertAlign w:val="superscript"/>
+          <w:lang w:val="en-US"/>
+        </w:rPr>
+        <w:t>M</w:t>
+      </w:r>
+      <w:r>
+        <w:rPr>
           <w:lang w:val="en-US"/>
         </w:rPr>
         <w:t xml:space="preserve"> and threshold values </w:t>
@@ -4271,19 +5111,7 @@
         <w:rPr>
           <w:lang w:val="en-US"/>
         </w:rPr>
-        <w:t xml:space="preserve"> </w:t>
-      </w:r>
-      <w:r>
-        <w:rPr>
-          <w:lang w:val="en-US"/>
-        </w:rPr>
-        <w:t>state</w:t>
-      </w:r>
-      <w:r>
-        <w:rPr>
-          <w:lang w:val="en-US"/>
-        </w:rPr>
-        <w:t xml:space="preserve"> is activated </w:t>
+        <w:t xml:space="preserve"> state is activated </w:t>
       </w:r>
       <w:r>
         <w:rPr>
@@ -4359,19 +5187,7 @@
         <w:rPr>
           <w:lang w:val="en-US"/>
         </w:rPr>
-        <w:t xml:space="preserve"> </w:t>
-      </w:r>
-      <w:r>
-        <w:rPr>
-          <w:lang w:val="en-US"/>
-        </w:rPr>
-        <w:t>output</w:t>
-      </w:r>
-      <w:r>
-        <w:rPr>
-          <w:lang w:val="en-US"/>
-        </w:rPr>
-        <w:t xml:space="preserve"> is activated (</w:t>
+        <w:t xml:space="preserve"> output is activated (</w:t>
       </w:r>
       <w:r>
         <w:rPr>
@@ -4425,7 +5241,6 @@
         <w:rPr>
           <w:lang w:val="en-US"/>
         </w:rPr>
-        <w:lastRenderedPageBreak/>
         <w:t>HTM Neuron Layer</w:t>
       </w:r>
     </w:p>
@@ -4541,7 +5356,7 @@
                     </pic:cNvPicPr>
                   </pic:nvPicPr>
                   <pic:blipFill>
-                    <a:blip r:embed="rId11"/>
+                    <a:blip r:embed="rId15"/>
                     <a:stretch>
                       <a:fillRect/>
                     </a:stretch>
@@ -4765,6 +5580,7 @@
           <w:i/>
           <w:iCs/>
         </w:rPr>
+        <w:lastRenderedPageBreak/>
         <w:t>u</w:t>
       </w:r>
       <w:r>
@@ -4903,6 +5719,13 @@
           <w:iCs/>
         </w:rPr>
         <w:t xml:space="preserve"> </w:t>
+      </w:r>
+      <w:r>
+        <w:rPr>
+          <w:i/>
+          <w:iCs/>
+        </w:rPr>
+        <w:t>.</w:t>
       </w:r>
       <w:r>
         <w:t xml:space="preserve">     </w:t>
@@ -4935,26 +5758,6 @@
           <w:lang w:val="en-US"/>
         </w:rPr>
       </w:pPr>
-      <w:r>
-        <w:rPr>
-          <w:lang w:val="en-US"/>
-        </w:rPr>
-        <w:t xml:space="preserve">(with </w:t>
-      </w:r>
-      <w:r>
-        <w:rPr>
-          <w:i/>
-          <w:iCs/>
-          <w:lang w:val="en-US"/>
-        </w:rPr>
-        <w:t xml:space="preserve">T </w:t>
-      </w:r>
-      <w:r>
-        <w:rPr>
-          <w:lang w:val="en-US"/>
-        </w:rPr>
-        <w:t xml:space="preserve">denoting matrix transpose). </w:t>
-      </w:r>
       <w:r>
         <w:rPr>
           <w:i/>
@@ -6014,7 +6817,7 @@
                     </pic:cNvPicPr>
                   </pic:nvPicPr>
                   <pic:blipFill>
-                    <a:blip r:embed="rId12"/>
+                    <a:blip r:embed="rId16"/>
                     <a:stretch>
                       <a:fillRect/>
                     </a:stretch>
@@ -6095,13 +6898,7 @@
         <w:rPr>
           <w:lang w:val="en-US"/>
         </w:rPr>
-        <w:t xml:space="preserve"> consider </w:t>
-      </w:r>
-      <w:r>
-        <w:rPr>
-          <w:lang w:val="en-US"/>
-        </w:rPr>
-        <w:t>two sentences “Mary likes to sing.” and “John likes to dance.” To formally deal with these sequences, we define a vocabulary</w:t>
+        <w:t xml:space="preserve"> consider two sentences “Mary likes to sing.” and “John likes to dance.” To formally deal with these sequences, we define a vocabulary</w:t>
       </w:r>
     </w:p>
     <w:p>
@@ -8562,7 +9359,6 @@
         <w:rPr>
           <w:lang w:val="en-US"/>
         </w:rPr>
-        <w:lastRenderedPageBreak/>
         <w:t>and sequence</w:t>
       </w:r>
     </w:p>
@@ -9624,6 +10420,7 @@
           <w:noProof/>
           <w:lang w:val="en-US"/>
         </w:rPr>
+        <w:lastRenderedPageBreak/>
         <w:drawing>
           <wp:inline distT="0" distB="0" distL="0" distR="0" wp14:anchorId="6C427A62" wp14:editId="601AF80D">
             <wp:extent cx="2985770" cy="1727200"/>
@@ -9640,7 +10437,7 @@
                     <pic:cNvPicPr/>
                   </pic:nvPicPr>
                   <pic:blipFill>
-                    <a:blip r:embed="rId13"/>
+                    <a:blip r:embed="rId17"/>
                     <a:stretch>
                       <a:fillRect/>
                     </a:stretch>
@@ -11460,15 +12257,7 @@
           <w:iCs/>
           <w:lang w:val="en-US"/>
         </w:rPr>
-        <w:t xml:space="preserve"> of the distal </w:t>
-      </w:r>
-      <w:r>
-        <w:rPr>
-          <w:i/>
-          <w:iCs/>
-          <w:lang w:val="en-US"/>
-        </w:rPr>
-        <w:t>dendritic segment µ</w:t>
+        <w:t xml:space="preserve"> of the distal dendritic segment µ</w:t>
       </w:r>
       <w:r>
         <w:rPr>
@@ -14158,7 +14947,6 @@
         <w:rPr>
           <w:lang w:val="en-US"/>
         </w:rPr>
-        <w:lastRenderedPageBreak/>
         <w:t>In the next section, where we present the full HTM algorithm for the cell layer in figure 5, we will see, that the segment activation vectors {</w:t>
       </w:r>
       <w:r>
@@ -14633,49 +15421,7 @@
         <w:rPr>
           <w:lang w:val="en-US"/>
         </w:rPr>
-        <w:t>It</w:t>
-      </w:r>
-      <w:r>
-        <w:rPr>
-          <w:lang w:val="en-US"/>
-        </w:rPr>
-        <w:t xml:space="preserve"> </w:t>
-      </w:r>
-      <w:r>
-        <w:rPr>
-          <w:lang w:val="en-US"/>
-        </w:rPr>
-        <w:t xml:space="preserve">will </w:t>
-      </w:r>
-      <w:r>
-        <w:rPr>
-          <w:lang w:val="en-US"/>
-        </w:rPr>
-        <w:t xml:space="preserve">play a key role for both state </w:t>
-      </w:r>
-      <w:r>
-        <w:rPr>
-          <w:lang w:val="en-US"/>
-        </w:rPr>
-        <w:t>updates</w:t>
-      </w:r>
-      <w:r>
-        <w:rPr>
-          <w:lang w:val="en-US"/>
-        </w:rPr>
-        <w:t xml:space="preserve"> of a cell and reinforced learning, i.e., adaption of the synaptic permanence values</w:t>
-      </w:r>
-      <w:r>
-        <w:rPr>
-          <w:lang w:val="en-US"/>
-        </w:rPr>
-        <w:t xml:space="preserve"> (figure 6)</w:t>
-      </w:r>
-      <w:r>
-        <w:rPr>
-          <w:lang w:val="en-US"/>
-        </w:rPr>
-        <w:t>.</w:t>
+        <w:t>It will play a key role for both state updates of a cell and reinforced learning, i.e., adaption of the synaptic permanence values (figure 6).</w:t>
       </w:r>
       <w:r>
         <w:rPr>
@@ -14826,17 +15572,7 @@
           <w:iCs/>
           <w:lang w:val="en-US"/>
         </w:rPr>
-        <w:t xml:space="preserve"> </w:t>
-      </w:r>
-      <w:r>
-        <w:rPr>
-          <w:b/>
-          <w:bCs/>
-          <w:i/>
-          <w:iCs/>
-          <w:lang w:val="en-US"/>
-        </w:rPr>
-        <w:t>Q</w:t>
+        <w:t xml:space="preserve"> Q</w:t>
       </w:r>
       <w:r>
         <w:rPr>
@@ -15148,6 +15884,7 @@
           <w:iCs/>
           <w:lang w:val="en-US"/>
         </w:rPr>
+        <w:lastRenderedPageBreak/>
         <w:t xml:space="preserve">   s</w:t>
       </w:r>
       <w:r>
@@ -16528,6 +17265,7 @@
         <w:pStyle w:val="berschrift1"/>
         <w:rPr>
           <w:rStyle w:val="Seitenzahl"/>
+          <w:rFonts w:hint="eastAsia"/>
           <w:lang w:val="en-US"/>
         </w:rPr>
       </w:pPr>
@@ -16645,6 +17383,7 @@
       <w:r>
         <w:rPr>
           <w:rStyle w:val="Seitenzahl"/>
+          <w:noProof/>
           <w:lang w:val="en-US"/>
         </w:rPr>
         <w:drawing>
@@ -16663,7 +17402,7 @@
                     <pic:cNvPicPr/>
                   </pic:nvPicPr>
                   <pic:blipFill>
-                    <a:blip r:embed="rId14"/>
+                    <a:blip r:embed="rId18"/>
                     <a:stretch>
                       <a:fillRect/>
                     </a:stretch>
@@ -16709,31 +17448,7 @@
           <w:szCs w:val="18"/>
           <w:lang w:val="en-US"/>
         </w:rPr>
-        <w:t xml:space="preserve">Figure </w:t>
-      </w:r>
-      <w:r>
-        <w:rPr>
-          <w:sz w:val="18"/>
-          <w:szCs w:val="18"/>
-          <w:lang w:val="en-US"/>
-        </w:rPr>
-        <w:t>6</w:t>
-      </w:r>
-      <w:r>
-        <w:rPr>
-          <w:sz w:val="18"/>
-          <w:szCs w:val="18"/>
-          <w:lang w:val="en-US"/>
-        </w:rPr>
-        <w:t xml:space="preserve">: </w:t>
-      </w:r>
-      <w:r>
-        <w:rPr>
-          <w:sz w:val="18"/>
-          <w:szCs w:val="18"/>
-          <w:lang w:val="en-US"/>
-        </w:rPr>
-        <w:t>computational scheme for the HTM algorithm</w:t>
+        <w:t>Figure 6: computational scheme for the HTM algorithm</w:t>
       </w:r>
     </w:p>
     <w:p>
@@ -16882,14 +17597,7 @@
           <w:rStyle w:val="Seitenzahl"/>
           <w:lang w:val="en-US"/>
         </w:rPr>
-        <w:t>,</w:t>
-      </w:r>
-      <w:r>
-        <w:rPr>
-          <w:rStyle w:val="Seitenzahl"/>
-          <w:lang w:val="en-US"/>
-        </w:rPr>
-        <w:t xml:space="preserve"> which are shown in figure 5, the </w:t>
+        <w:t xml:space="preserve">, which are shown in figure 5, the </w:t>
       </w:r>
       <w:r>
         <w:rPr>
@@ -16945,14 +17653,7 @@
           <w:rStyle w:val="Seitenzahl"/>
           <w:lang w:val="en-US"/>
         </w:rPr>
-        <w:t xml:space="preserve"> </w:t>
-      </w:r>
-      <w:r>
-        <w:rPr>
-          <w:rStyle w:val="Seitenzahl"/>
-          <w:lang w:val="en-US"/>
-        </w:rPr>
-        <w:t xml:space="preserve">introduced in the previous section plays an important computational role as an intermediate quantity. Figure 6 can be interpreted as follows: After </w:t>
+        <w:t xml:space="preserve"> introduced in the previous section plays an important computational role as an intermediate quantity. Figure 6 can be interpreted as follows: After </w:t>
       </w:r>
       <w:r>
         <w:rPr>
@@ -17615,14 +18316,7 @@
           <w:rStyle w:val="Seitenzahl"/>
           <w:lang w:val="en-US"/>
         </w:rPr>
-        <w:t xml:space="preserve"> from</w:t>
-      </w:r>
-      <w:r>
-        <w:rPr>
-          <w:rStyle w:val="Seitenzahl"/>
-          <w:lang w:val="en-US"/>
-        </w:rPr>
-        <w:t xml:space="preserve"> </w:t>
+        <w:t xml:space="preserve"> from </w:t>
       </w:r>
       <w:r>
         <w:rPr>
@@ -17929,7 +18623,123 @@
         <w:rPr>
           <w:lang w:val="en-US"/>
         </w:rPr>
-        <w:t xml:space="preserve">n case of activated output </w:t>
+        <w:t>n case of activated output (</w:t>
+      </w:r>
+      <w:r>
+        <w:rPr>
+          <w:i/>
+          <w:iCs/>
+          <w:lang w:val="en-US"/>
+        </w:rPr>
+        <w:t>x</w:t>
+      </w:r>
+      <w:r>
+        <w:rPr>
+          <w:i/>
+          <w:iCs/>
+          <w:vertAlign w:val="subscript"/>
+          <w:lang w:val="en-US"/>
+        </w:rPr>
+        <w:t>k</w:t>
+      </w:r>
+      <w:r>
+        <w:rPr>
+          <w:i/>
+          <w:iCs/>
+          <w:vertAlign w:val="superscript"/>
+          <w:lang w:val="en-US"/>
+        </w:rPr>
+        <w:t>t</w:t>
+      </w:r>
+      <w:r>
+        <w:rPr>
+          <w:i/>
+          <w:iCs/>
+          <w:lang w:val="en-US"/>
+        </w:rPr>
+        <w:t xml:space="preserve"> = 1</w:t>
+      </w:r>
+      <w:r>
+        <w:rPr>
+          <w:lang w:val="en-US"/>
+        </w:rPr>
+        <w:t xml:space="preserve">) </w:t>
+      </w:r>
+      <w:r>
+        <w:rPr>
+          <w:lang w:val="en-US"/>
+        </w:rPr>
+        <w:t xml:space="preserve">we call </w:t>
+      </w:r>
+      <w:r>
+        <w:rPr>
+          <w:lang w:val="en-US"/>
+        </w:rPr>
+        <w:t xml:space="preserve">the </w:t>
+      </w:r>
+      <w:r>
+        <w:rPr>
+          <w:i/>
+          <w:iCs/>
+          <w:lang w:val="en-US"/>
+        </w:rPr>
+        <w:t>active</w:t>
+      </w:r>
+      <w:r>
+        <w:rPr>
+          <w:lang w:val="en-US"/>
+        </w:rPr>
+        <w:t xml:space="preserve">, and we </w:t>
+      </w:r>
+      <w:r>
+        <w:rPr>
+          <w:lang w:val="en-US"/>
+        </w:rPr>
+        <w:t>talk</w:t>
+      </w:r>
+      <w:r>
+        <w:rPr>
+          <w:lang w:val="en-US"/>
+        </w:rPr>
+        <w:t xml:space="preserve"> </w:t>
+      </w:r>
+      <w:r>
+        <w:rPr>
+          <w:lang w:val="en-US"/>
+        </w:rPr>
+        <w:t xml:space="preserve">about a </w:t>
+      </w:r>
+      <w:r>
+        <w:rPr>
+          <w:i/>
+          <w:iCs/>
+          <w:lang w:val="en-US"/>
+        </w:rPr>
+        <w:t>predictive</w:t>
+      </w:r>
+      <w:r>
+        <w:rPr>
+          <w:lang w:val="en-US"/>
+        </w:rPr>
+        <w:t xml:space="preserve"> </w:t>
+      </w:r>
+      <w:r>
+        <w:rPr>
+          <w:lang w:val="en-US"/>
+        </w:rPr>
+        <w:t>cell when its</w:t>
+      </w:r>
+      <w:r>
+        <w:rPr>
+          <w:lang w:val="en-US"/>
+        </w:rPr>
+        <w:t xml:space="preserve"> cell state is set</w:t>
+      </w:r>
+      <w:r>
+        <w:rPr>
+          <w:lang w:val="en-US"/>
+        </w:rPr>
+        <w:t xml:space="preserve"> </w:t>
       </w:r>
       <w:r>
         <w:rPr>
@@ -17975,103 +18785,41 @@
         <w:rPr>
           <w:lang w:val="en-US"/>
         </w:rPr>
-        <w:t>)</w:t>
-      </w:r>
-      <w:r>
-        <w:rPr>
-          <w:lang w:val="en-US"/>
-        </w:rPr>
-        <w:t xml:space="preserve"> </w:t>
-      </w:r>
-      <w:r>
-        <w:rPr>
-          <w:lang w:val="en-US"/>
-        </w:rPr>
-        <w:t xml:space="preserve">we call </w:t>
-      </w:r>
-      <w:r>
-        <w:rPr>
-          <w:lang w:val="en-US"/>
-        </w:rPr>
-        <w:t xml:space="preserve">the </w:t>
-      </w:r>
-      <w:r>
-        <w:rPr>
-          <w:i/>
-          <w:iCs/>
-          <w:lang w:val="en-US"/>
-        </w:rPr>
-        <w:t>active</w:t>
-      </w:r>
-      <w:r>
-        <w:rPr>
-          <w:lang w:val="en-US"/>
-        </w:rPr>
-        <w:t xml:space="preserve">, and we </w:t>
-      </w:r>
-      <w:r>
-        <w:rPr>
-          <w:lang w:val="en-US"/>
-        </w:rPr>
-        <w:t>talk</w:t>
-      </w:r>
-      <w:r>
-        <w:rPr>
-          <w:lang w:val="en-US"/>
-        </w:rPr>
-        <w:t xml:space="preserve"> </w:t>
-      </w:r>
-      <w:r>
-        <w:rPr>
-          <w:lang w:val="en-US"/>
-        </w:rPr>
-        <w:t xml:space="preserve">about a </w:t>
-      </w:r>
-      <w:r>
-        <w:rPr>
-          <w:i/>
-          <w:iCs/>
-          <w:lang w:val="en-US"/>
-        </w:rPr>
-        <w:t>predictive</w:t>
-      </w:r>
-      <w:r>
-        <w:rPr>
-          <w:lang w:val="en-US"/>
-        </w:rPr>
-        <w:t xml:space="preserve"> </w:t>
-      </w:r>
-      <w:r>
-        <w:rPr>
-          <w:lang w:val="en-US"/>
-        </w:rPr>
-        <w:t>cell when its</w:t>
-      </w:r>
-      <w:r>
-        <w:rPr>
-          <w:lang w:val="en-US"/>
-        </w:rPr>
-        <w:t xml:space="preserve"> cell state is set</w:t>
-      </w:r>
-      <w:r>
-        <w:rPr>
-          <w:lang w:val="en-US"/>
-        </w:rPr>
-        <w:t xml:space="preserve"> </w:t>
-      </w:r>
-      <w:r>
-        <w:rPr>
-          <w:lang w:val="en-US"/>
-        </w:rPr>
-        <w:t>(</w:t>
-      </w:r>
-      <w:r>
-        <w:rPr>
-          <w:i/>
-          <w:iCs/>
-          <w:lang w:val="en-US"/>
-        </w:rPr>
-        <w:t>x</w:t>
+        <w:t xml:space="preserve">). Also </w:t>
+      </w:r>
+      <w:r>
+        <w:rPr>
+          <w:lang w:val="en-US"/>
+        </w:rPr>
+        <w:t>keep in mind</w:t>
+      </w:r>
+      <w:r>
+        <w:rPr>
+          <w:lang w:val="en-US"/>
+        </w:rPr>
+        <w:t xml:space="preserve"> that all cells belonging to the same minicolumn </w:t>
+      </w:r>
+      <w:r>
+        <w:rPr>
+          <w:i/>
+          <w:iCs/>
+          <w:lang w:val="en-US"/>
+        </w:rPr>
+        <w:t>j</w:t>
+      </w:r>
+      <w:r>
+        <w:rPr>
+          <w:lang w:val="en-US"/>
+        </w:rPr>
+        <w:t xml:space="preserve"> share the same input </w:t>
+      </w:r>
+      <w:r>
+        <w:rPr>
+          <w:i/>
+          <w:iCs/>
+          <w:lang w:val="en-US"/>
+        </w:rPr>
+        <w:t>u</w:t>
       </w:r>
       <w:r>
         <w:rPr>
@@ -18080,6 +18828,194 @@
           <w:vertAlign w:val="subscript"/>
           <w:lang w:val="en-US"/>
         </w:rPr>
+        <w:t>j</w:t>
+      </w:r>
+      <w:r>
+        <w:rPr>
+          <w:i/>
+          <w:iCs/>
+          <w:vertAlign w:val="superscript"/>
+          <w:lang w:val="en-US"/>
+        </w:rPr>
+        <w:t>t</w:t>
+      </w:r>
+      <w:r>
+        <w:rPr>
+          <w:lang w:val="en-US"/>
+        </w:rPr>
+        <w:t xml:space="preserve">. </w:t>
+      </w:r>
+      <w:r>
+        <w:rPr>
+          <w:lang w:val="en-US"/>
+        </w:rPr>
+        <w:t>Thus</w:t>
+      </w:r>
+      <w:r>
+        <w:rPr>
+          <w:lang w:val="en-US"/>
+        </w:rPr>
+        <w:t>,</w:t>
+      </w:r>
+      <w:r>
+        <w:rPr>
+          <w:lang w:val="en-US"/>
+        </w:rPr>
+        <w:t xml:space="preserve"> an excitation of one cell in a minicolumn </w:t>
+      </w:r>
+      <w:r>
+        <w:rPr>
+          <w:lang w:val="en-US"/>
+        </w:rPr>
+        <w:t xml:space="preserve">implies an excitation of all cells in the minicolumn, which suggests calling the whole minicolumn </w:t>
+      </w:r>
+      <w:r>
+        <w:rPr>
+          <w:i/>
+          <w:iCs/>
+          <w:lang w:val="en-US"/>
+        </w:rPr>
+        <w:t>excited</w:t>
+      </w:r>
+      <w:r>
+        <w:rPr>
+          <w:lang w:val="en-US"/>
+        </w:rPr>
+        <w:t xml:space="preserve">, whenever one cell (which implies: all cells) of the minicolumn is excited. </w:t>
+      </w:r>
+    </w:p>
+    <w:p>
+      <w:pPr>
+        <w:rPr>
+          <w:lang w:val="en-US"/>
+        </w:rPr>
+      </w:pPr>
+    </w:p>
+    <w:p>
+      <w:pPr>
+        <w:rPr>
+          <w:lang w:val="en-US"/>
+        </w:rPr>
+      </w:pPr>
+      <w:r>
+        <w:rPr>
+          <w:lang w:val="en-US"/>
+        </w:rPr>
+        <w:t>In addition</w:t>
+      </w:r>
+      <w:r>
+        <w:rPr>
+          <w:lang w:val="en-US"/>
+        </w:rPr>
+        <w:t>,</w:t>
+      </w:r>
+      <w:r>
+        <w:rPr>
+          <w:lang w:val="en-US"/>
+        </w:rPr>
+        <w:t xml:space="preserve"> we call a minicolumn predictive, if it contains at least one predictive cell</w:t>
+      </w:r>
+      <w:r>
+        <w:rPr>
+          <w:lang w:val="en-US"/>
+        </w:rPr>
+        <w:t>, otherwise the minicolumn is called non-predictive.</w:t>
+      </w:r>
+      <w:r>
+        <w:rPr>
+          <w:lang w:val="en-US"/>
+        </w:rPr>
+        <w:t xml:space="preserve"> An excited minicolumn with no predictive cells is called a </w:t>
+      </w:r>
+      <w:r>
+        <w:rPr>
+          <w:i/>
+          <w:iCs/>
+          <w:lang w:val="en-US"/>
+        </w:rPr>
+        <w:t>bursting</w:t>
+      </w:r>
+      <w:r>
+        <w:rPr>
+          <w:lang w:val="en-US"/>
+        </w:rPr>
+        <w:t xml:space="preserve"> </w:t>
+      </w:r>
+      <w:r>
+        <w:rPr>
+          <w:i/>
+          <w:iCs/>
+          <w:lang w:val="en-US"/>
+        </w:rPr>
+        <w:t>minicolumn</w:t>
+      </w:r>
+      <w:r>
+        <w:rPr>
+          <w:lang w:val="en-US"/>
+        </w:rPr>
+        <w:t>.</w:t>
+      </w:r>
+      <w:r>
+        <w:rPr>
+          <w:lang w:val="en-US"/>
+        </w:rPr>
+        <w:t xml:space="preserve"> </w:t>
+      </w:r>
+    </w:p>
+    <w:p>
+      <w:pPr>
+        <w:rPr>
+          <w:lang w:val="en-US"/>
+        </w:rPr>
+      </w:pPr>
+    </w:p>
+    <w:p>
+      <w:pPr>
+        <w:rPr>
+          <w:lang w:val="en-US"/>
+        </w:rPr>
+      </w:pPr>
+      <w:r>
+        <w:rPr>
+          <w:lang w:val="en-US"/>
+        </w:rPr>
+        <w:t>Finally</w:t>
+      </w:r>
+      <w:r>
+        <w:rPr>
+          <w:lang w:val="en-US"/>
+        </w:rPr>
+        <w:t xml:space="preserve"> keep in mind that </w:t>
+      </w:r>
+      <w:r>
+        <w:rPr>
+          <w:i/>
+          <w:iCs/>
+          <w:lang w:val="en-US"/>
+        </w:rPr>
+        <w:t>cell excitation</w:t>
+      </w:r>
+      <w:r>
+        <w:rPr>
+          <w:lang w:val="en-US"/>
+        </w:rPr>
+        <w:t xml:space="preserve"> (referring to input </w:t>
+      </w:r>
+      <w:r>
+        <w:rPr>
+          <w:i/>
+          <w:iCs/>
+          <w:lang w:val="en-US"/>
+        </w:rPr>
+        <w:t>u</w:t>
+      </w:r>
+      <w:r>
+        <w:rPr>
+          <w:i/>
+          <w:iCs/>
+          <w:vertAlign w:val="subscript"/>
+          <w:lang w:val="en-US"/>
+        </w:rPr>
         <w:t>k</w:t>
       </w:r>
       <w:r>
@@ -18093,57 +19029,33 @@
       </w:r>
       <w:r>
         <w:rPr>
-          <w:i/>
-          <w:iCs/>
-          <w:lang w:val="en-US"/>
-        </w:rPr>
-        <w:t xml:space="preserve"> = 1</w:t>
-      </w:r>
-      <w:r>
-        <w:rPr>
-          <w:lang w:val="en-US"/>
-        </w:rPr>
-        <w:t>)</w:t>
-      </w:r>
-      <w:r>
-        <w:rPr>
-          <w:lang w:val="en-US"/>
-        </w:rPr>
-        <w:t xml:space="preserve">. Also </w:t>
-      </w:r>
-      <w:r>
-        <w:rPr>
-          <w:lang w:val="en-US"/>
-        </w:rPr>
-        <w:t>keep in mind</w:t>
-      </w:r>
-      <w:r>
-        <w:rPr>
-          <w:lang w:val="en-US"/>
-        </w:rPr>
-        <w:t xml:space="preserve"> that all cells belonging to the same minicolumn </w:t>
-      </w:r>
-      <w:r>
-        <w:rPr>
-          <w:i/>
-          <w:iCs/>
-          <w:lang w:val="en-US"/>
-        </w:rPr>
-        <w:t>j</w:t>
-      </w:r>
-      <w:r>
-        <w:rPr>
-          <w:lang w:val="en-US"/>
-        </w:rPr>
-        <w:t xml:space="preserve"> share the same input </w:t>
-      </w:r>
-      <w:r>
-        <w:rPr>
-          <w:i/>
-          <w:iCs/>
-          <w:lang w:val="en-US"/>
-        </w:rPr>
-        <w:t>u</w:t>
+          <w:lang w:val="en-US"/>
+        </w:rPr>
+        <w:t xml:space="preserve">) and </w:t>
+      </w:r>
+      <w:r>
+        <w:rPr>
+          <w:i/>
+          <w:iCs/>
+          <w:lang w:val="en-US"/>
+        </w:rPr>
+        <w:t>segment excitation</w:t>
+      </w:r>
+      <w:r>
+        <w:rPr>
+          <w:lang w:val="en-US"/>
+        </w:rPr>
+        <w:t xml:space="preserve"> (referring to distal dendritic segment excitation </w:t>
+      </w:r>
+      <w:r>
+        <w:rPr>
+          <w:b/>
+          <w:bCs/>
+          <w:i/>
+          <w:iCs/>
+          <w:lang w:val="en-US"/>
+        </w:rPr>
+        <w:t>Q</w:t>
       </w:r>
       <w:r>
         <w:rPr>
@@ -18152,7 +19064,7 @@
           <w:vertAlign w:val="subscript"/>
           <w:lang w:val="en-US"/>
         </w:rPr>
-        <w:t>j</w:t>
+        <w:t>k</w:t>
       </w:r>
       <w:r>
         <w:rPr>
@@ -18167,149 +19079,25 @@
         <w:rPr>
           <w:lang w:val="en-US"/>
         </w:rPr>
-        <w:t xml:space="preserve">. </w:t>
-      </w:r>
-      <w:r>
-        <w:rPr>
-          <w:lang w:val="en-US"/>
-        </w:rPr>
-        <w:t>Thus</w:t>
-      </w:r>
-      <w:r>
-        <w:rPr>
-          <w:lang w:val="en-US"/>
-        </w:rPr>
-        <w:t>,</w:t>
-      </w:r>
-      <w:r>
-        <w:rPr>
-          <w:lang w:val="en-US"/>
-        </w:rPr>
-        <w:t xml:space="preserve"> an excitation of one cell in a minicolumn </w:t>
-      </w:r>
-      <w:r>
-        <w:rPr>
-          <w:lang w:val="en-US"/>
-        </w:rPr>
-        <w:t xml:space="preserve">implies an excitation of all cells in the minicolumn, which suggests calling the whole minicolumn </w:t>
-      </w:r>
-      <w:r>
-        <w:rPr>
-          <w:i/>
-          <w:iCs/>
-          <w:lang w:val="en-US"/>
-        </w:rPr>
-        <w:t>excited</w:t>
-      </w:r>
-      <w:r>
-        <w:rPr>
-          <w:lang w:val="en-US"/>
-        </w:rPr>
-        <w:t xml:space="preserve">, whenever one cell (which implies: all cells) of the minicolumn is excited. </w:t>
-      </w:r>
-    </w:p>
-    <w:p>
-      <w:pPr>
-        <w:rPr>
-          <w:lang w:val="en-US"/>
-        </w:rPr>
-      </w:pPr>
-    </w:p>
-    <w:p>
-      <w:pPr>
-        <w:rPr>
-          <w:lang w:val="en-US"/>
-        </w:rPr>
-      </w:pPr>
-      <w:r>
-        <w:rPr>
-          <w:lang w:val="en-US"/>
-        </w:rPr>
-        <w:t>In addition</w:t>
-      </w:r>
-      <w:r>
-        <w:rPr>
-          <w:lang w:val="en-US"/>
-        </w:rPr>
-        <w:t>,</w:t>
-      </w:r>
-      <w:r>
-        <w:rPr>
-          <w:lang w:val="en-US"/>
-        </w:rPr>
-        <w:t xml:space="preserve"> we call a minicolumn predictive, if it contains at least one predictive cell</w:t>
-      </w:r>
-      <w:r>
-        <w:rPr>
-          <w:lang w:val="en-US"/>
-        </w:rPr>
-        <w:t>, otherwise the minicolumn is called non-predictive.</w:t>
-      </w:r>
-      <w:r>
-        <w:rPr>
-          <w:lang w:val="en-US"/>
-        </w:rPr>
-        <w:t xml:space="preserve"> An excited minicolumn with no predictive cells is called a </w:t>
-      </w:r>
-      <w:r>
-        <w:rPr>
-          <w:i/>
-          <w:iCs/>
-          <w:lang w:val="en-US"/>
-        </w:rPr>
-        <w:t>bursting</w:t>
-      </w:r>
-      <w:r>
-        <w:rPr>
-          <w:lang w:val="en-US"/>
-        </w:rPr>
-        <w:t xml:space="preserve"> </w:t>
-      </w:r>
-      <w:r>
-        <w:rPr>
-          <w:i/>
-          <w:iCs/>
-          <w:lang w:val="en-US"/>
-        </w:rPr>
-        <w:t>minicolumn</w:t>
-      </w:r>
-      <w:r>
-        <w:rPr>
-          <w:lang w:val="en-US"/>
-        </w:rPr>
-        <w:t>.</w:t>
-      </w:r>
-      <w:r>
-        <w:rPr>
-          <w:lang w:val="en-US"/>
-        </w:rPr>
-        <w:t xml:space="preserve"> </w:t>
-      </w:r>
-    </w:p>
-    <w:p>
-      <w:pPr>
-        <w:rPr>
-          <w:lang w:val="en-US"/>
-        </w:rPr>
-      </w:pPr>
-    </w:p>
-    <w:p>
-      <w:pPr>
-        <w:rPr>
-          <w:lang w:val="en-US"/>
-        </w:rPr>
-      </w:pPr>
-      <w:r>
-        <w:rPr>
-          <w:lang w:val="en-US"/>
-        </w:rPr>
-        <w:t>Finally</w:t>
-      </w:r>
-      <w:r>
-        <w:rPr>
-          <w:lang w:val="en-US"/>
-        </w:rPr>
-        <w:t xml:space="preserve"> keep in mind that </w:t>
+        <w:t xml:space="preserve">) are completely </w:t>
+      </w:r>
+      <w:r>
+        <w:rPr>
+          <w:lang w:val="en-US"/>
+        </w:rPr>
+        <w:t>different</w:t>
+      </w:r>
+      <w:r>
+        <w:rPr>
+          <w:lang w:val="en-US"/>
+        </w:rPr>
+        <w:t xml:space="preserve"> concepts</w:t>
+      </w:r>
+      <w:r>
+        <w:rPr>
+          <w:lang w:val="en-US"/>
+        </w:rPr>
+        <w:t xml:space="preserve">, and neither </w:t>
       </w:r>
       <w:r>
         <w:rPr>
@@ -18323,39 +19111,7 @@
         <w:rPr>
           <w:lang w:val="en-US"/>
         </w:rPr>
-        <w:t xml:space="preserve"> (referring to input </w:t>
-      </w:r>
-      <w:r>
-        <w:rPr>
-          <w:i/>
-          <w:iCs/>
-          <w:lang w:val="en-US"/>
-        </w:rPr>
-        <w:t>u</w:t>
-      </w:r>
-      <w:r>
-        <w:rPr>
-          <w:i/>
-          <w:iCs/>
-          <w:vertAlign w:val="subscript"/>
-          <w:lang w:val="en-US"/>
-        </w:rPr>
-        <w:t>k</w:t>
-      </w:r>
-      <w:r>
-        <w:rPr>
-          <w:i/>
-          <w:iCs/>
-          <w:vertAlign w:val="superscript"/>
-          <w:lang w:val="en-US"/>
-        </w:rPr>
-        <w:t>t</w:t>
-      </w:r>
-      <w:r>
-        <w:rPr>
-          <w:lang w:val="en-US"/>
-        </w:rPr>
-        <w:t xml:space="preserve">) and </w:t>
+        <w:t xml:space="preserve"> implies necessarily </w:t>
       </w:r>
       <w:r>
         <w:rPr>
@@ -18369,86 +19125,6 @@
         <w:rPr>
           <w:lang w:val="en-US"/>
         </w:rPr>
-        <w:t xml:space="preserve"> (referring to distal dendritic segment excitation </w:t>
-      </w:r>
-      <w:r>
-        <w:rPr>
-          <w:b/>
-          <w:bCs/>
-          <w:i/>
-          <w:iCs/>
-          <w:lang w:val="en-US"/>
-        </w:rPr>
-        <w:t>Q</w:t>
-      </w:r>
-      <w:r>
-        <w:rPr>
-          <w:i/>
-          <w:iCs/>
-          <w:vertAlign w:val="subscript"/>
-          <w:lang w:val="en-US"/>
-        </w:rPr>
-        <w:t>k</w:t>
-      </w:r>
-      <w:r>
-        <w:rPr>
-          <w:i/>
-          <w:iCs/>
-          <w:vertAlign w:val="superscript"/>
-          <w:lang w:val="en-US"/>
-        </w:rPr>
-        <w:t>t</w:t>
-      </w:r>
-      <w:r>
-        <w:rPr>
-          <w:lang w:val="en-US"/>
-        </w:rPr>
-        <w:t xml:space="preserve">) are completely </w:t>
-      </w:r>
-      <w:r>
-        <w:rPr>
-          <w:lang w:val="en-US"/>
-        </w:rPr>
-        <w:t>different</w:t>
-      </w:r>
-      <w:r>
-        <w:rPr>
-          <w:lang w:val="en-US"/>
-        </w:rPr>
-        <w:t xml:space="preserve"> concepts</w:t>
-      </w:r>
-      <w:r>
-        <w:rPr>
-          <w:lang w:val="en-US"/>
-        </w:rPr>
-        <w:t xml:space="preserve">, and neither </w:t>
-      </w:r>
-      <w:r>
-        <w:rPr>
-          <w:i/>
-          <w:iCs/>
-          <w:lang w:val="en-US"/>
-        </w:rPr>
-        <w:t>cell excitation</w:t>
-      </w:r>
-      <w:r>
-        <w:rPr>
-          <w:lang w:val="en-US"/>
-        </w:rPr>
-        <w:t xml:space="preserve"> implies necessarily </w:t>
-      </w:r>
-      <w:r>
-        <w:rPr>
-          <w:i/>
-          <w:iCs/>
-          <w:lang w:val="en-US"/>
-        </w:rPr>
-        <w:t>segment excitation</w:t>
-      </w:r>
-      <w:r>
-        <w:rPr>
-          <w:lang w:val="en-US"/>
-        </w:rPr>
         <w:t>, or vice versa.</w:t>
       </w:r>
     </w:p>
@@ -18546,14 +19222,7 @@
           <w:rStyle w:val="Seitenzahl"/>
           <w:lang w:val="en-US"/>
         </w:rPr>
-        <w:t xml:space="preserve"> </w:t>
-      </w:r>
-      <w:r>
-        <w:rPr>
-          <w:rStyle w:val="Seitenzahl"/>
-          <w:lang w:val="en-US"/>
-        </w:rPr>
-        <w:t>is calcu</w:t>
+        <w:t xml:space="preserve"> is calcu</w:t>
       </w:r>
       <w:r>
         <w:rPr>
@@ -18561,14 +19230,7 @@
           <w:lang w:val="en-US"/>
         </w:rPr>
         <w:softHyphen/>
-        <w:t xml:space="preserve">lated </w:t>
-      </w:r>
-      <w:r>
-        <w:rPr>
-          <w:rStyle w:val="Seitenzahl"/>
-          <w:lang w:val="en-US"/>
-        </w:rPr>
-        <w:t xml:space="preserve">from </w:t>
+        <w:t xml:space="preserve">lated from </w:t>
       </w:r>
       <w:r>
         <w:rPr>
@@ -18891,7 +19553,6 @@
           <w:rStyle w:val="Seitenzahl"/>
           <w:lang w:val="en-US"/>
         </w:rPr>
-        <w:lastRenderedPageBreak/>
         <w:t xml:space="preserve">The </w:t>
       </w:r>
       <w:r>
@@ -19021,16 +19682,7 @@
           <w:iCs/>
           <w:lang w:val="en-US"/>
         </w:rPr>
-        <w:t>(</w:t>
-      </w:r>
-      <w:r>
-        <w:rPr>
-          <w:rStyle w:val="Seitenzahl"/>
-          <w:i/>
-          <w:iCs/>
-          <w:lang w:val="en-US"/>
-        </w:rPr>
-        <w:t>m</w:t>
+        <w:t>(m</w:t>
       </w:r>
       <w:r>
         <w:rPr>
@@ -19049,16 +19701,7 @@
           <w:iCs/>
           <w:lang w:val="en-US"/>
         </w:rPr>
-        <w:t>n</w:t>
-      </w:r>
-      <w:r>
-        <w:rPr>
-          <w:rStyle w:val="Seitenzahl"/>
-          <w:i/>
-          <w:iCs/>
-          <w:lang w:val="en-US"/>
-        </w:rPr>
-        <w:t>)</w:t>
+        <w:t>n)</w:t>
       </w:r>
       <w:r>
         <w:rPr>
@@ -19608,21 +20251,7 @@
           <w:lang w:val="en-US"/>
         </w:rPr>
         <w:tab/>
-        <w:t xml:space="preserve">  (8</w:t>
-      </w:r>
-      <w:r>
-        <w:rPr>
-          <w:rStyle w:val="Seitenzahl"/>
-          <w:lang w:val="en-US"/>
-        </w:rPr>
-        <w:t>c</w:t>
-      </w:r>
-      <w:r>
-        <w:rPr>
-          <w:rStyle w:val="Seitenzahl"/>
-          <w:lang w:val="en-US"/>
-        </w:rPr>
-        <w:t>)</w:t>
+        <w:t xml:space="preserve">  (8c)</w:t>
       </w:r>
     </w:p>
     <w:p>
@@ -20316,15 +20945,7 @@
           <w:i/>
           <w:lang w:val="en-US"/>
         </w:rPr>
-        <w:t xml:space="preserve"> =</w:t>
-      </w:r>
-      <w:r>
-        <w:rPr>
-          <w:rStyle w:val="Seitenzahl"/>
-          <w:i/>
-          <w:lang w:val="en-US"/>
-        </w:rPr>
-        <w:t xml:space="preserve"> (</w:t>
+        <w:t xml:space="preserve"> = (</w:t>
       </w:r>
       <w:r>
         <w:rPr>
@@ -20610,21 +21231,8 @@
           <w:rStyle w:val="Seitenzahl"/>
           <w:lang w:val="en-US"/>
         </w:rPr>
-        <w:t>Step 2</w:t>
-      </w:r>
-      <w:r>
-        <w:rPr>
-          <w:rStyle w:val="Seitenzahl"/>
-          <w:lang w:val="en-US"/>
-        </w:rPr>
-        <w:t xml:space="preserve">) </w:t>
-      </w:r>
-      <w:r>
-        <w:rPr>
-          <w:rStyle w:val="Seitenzahl"/>
-          <w:lang w:val="en-US"/>
-        </w:rPr>
-        <w:t>Calculate Coincidence Matrix</w:t>
+        <w:lastRenderedPageBreak/>
+        <w:t>Step 2) Calculate Coincidence Matrix</w:t>
       </w:r>
     </w:p>
     <w:p>
@@ -20691,35 +21299,7 @@
           <w:rStyle w:val="Seitenzahl"/>
           <w:lang w:val="en-US"/>
         </w:rPr>
-        <w:t xml:space="preserve"> </w:t>
-      </w:r>
-      <w:r>
-        <w:rPr>
-          <w:rStyle w:val="Seitenzahl"/>
-          <w:lang w:val="en-US"/>
-        </w:rPr>
-        <w:t xml:space="preserve">is calculated </w:t>
-      </w:r>
-      <w:r>
-        <w:rPr>
-          <w:rStyle w:val="Seitenzahl"/>
-          <w:lang w:val="en-US"/>
-        </w:rPr>
-        <w:t>from</w:t>
-      </w:r>
-      <w:r>
-        <w:rPr>
-          <w:rStyle w:val="Seitenzahl"/>
-          <w:lang w:val="en-US"/>
-        </w:rPr>
-        <w:t xml:space="preserve"> the permanence state</w:t>
-      </w:r>
-      <w:r>
-        <w:rPr>
-          <w:rStyle w:val="Seitenzahl"/>
-          <w:lang w:val="en-US"/>
-        </w:rPr>
-        <w:t xml:space="preserve"> </w:t>
+        <w:t xml:space="preserve"> is calculated from the permanence state </w:t>
       </w:r>
       <w:r>
         <w:rPr>
@@ -20757,14 +21337,7 @@
           <w:rStyle w:val="Seitenzahl"/>
           <w:lang w:val="en-US"/>
         </w:rPr>
-        <w:t>and the layer output</w:t>
-      </w:r>
-      <w:r>
-        <w:rPr>
-          <w:rStyle w:val="Seitenzahl"/>
-          <w:lang w:val="en-US"/>
-        </w:rPr>
-        <w:t xml:space="preserve"> </w:t>
+        <w:t xml:space="preserve">and the layer output </w:t>
       </w:r>
       <w:r>
         <w:rPr>
@@ -21147,17 +21720,7 @@
           <w:iCs/>
           <w:lang w:val="en-US"/>
         </w:rPr>
-        <w:t xml:space="preserve">     </w:t>
-      </w:r>
-      <w:r>
-        <w:rPr>
-          <w:b/>
-          <w:bCs/>
-          <w:i/>
-          <w:iCs/>
-          <w:lang w:val="en-US"/>
-        </w:rPr>
-        <w:t>Z</w:t>
+        <w:t xml:space="preserve">     Z</w:t>
       </w:r>
       <w:r>
         <w:rPr>
@@ -21248,46 +21811,24 @@
           <w:lang w:val="en-US"/>
         </w:rPr>
         <w:tab/>
-        <w:t>(10</w:t>
-      </w:r>
-      <w:r>
-        <w:rPr>
-          <w:lang w:val="en-US"/>
-        </w:rPr>
-        <w:t>b</w:t>
-      </w:r>
-      <w:r>
-        <w:rPr>
-          <w:lang w:val="en-US"/>
-        </w:rPr>
-        <w:t>)</w:t>
-      </w:r>
-    </w:p>
-    <w:p>
-      <w:pPr>
-        <w:rPr>
-          <w:lang w:val="en-US"/>
-        </w:rPr>
-      </w:pPr>
-      <w:r>
-        <w:rPr>
-          <w:b/>
-          <w:bCs/>
-          <w:i/>
-          <w:iCs/>
-          <w:lang w:val="en-US"/>
-        </w:rPr>
-        <w:t xml:space="preserve">     </w:t>
-      </w:r>
-      <w:r>
-        <w:rPr>
-          <w:b/>
-          <w:bCs/>
-          <w:i/>
-          <w:iCs/>
-          <w:lang w:val="en-US"/>
-        </w:rPr>
-        <w:t>Q</w:t>
+        <w:t>(10b)</w:t>
+      </w:r>
+    </w:p>
+    <w:p>
+      <w:pPr>
+        <w:rPr>
+          <w:lang w:val="en-US"/>
+        </w:rPr>
+      </w:pPr>
+      <w:r>
+        <w:rPr>
+          <w:b/>
+          <w:bCs/>
+          <w:i/>
+          <w:iCs/>
+          <w:lang w:val="en-US"/>
+        </w:rPr>
+        <w:t xml:space="preserve">     Q</w:t>
       </w:r>
       <w:r>
         <w:rPr>
@@ -21386,32 +21927,14 @@
           <w:lang w:val="en-US"/>
         </w:rPr>
         <w:tab/>
-        <w:t>coincidence</w:t>
-      </w:r>
-      <w:r>
-        <w:rPr>
-          <w:lang w:val="en-US"/>
-        </w:rPr>
-        <w:t xml:space="preserve"> matrix</w:t>
+        <w:t>coincidence matrix</w:t>
       </w:r>
       <w:r>
         <w:rPr>
           <w:lang w:val="en-US"/>
         </w:rPr>
         <w:tab/>
-        <w:t>(10</w:t>
-      </w:r>
-      <w:r>
-        <w:rPr>
-          <w:lang w:val="en-US"/>
-        </w:rPr>
-        <w:t>c</w:t>
-      </w:r>
-      <w:r>
-        <w:rPr>
-          <w:lang w:val="en-US"/>
-        </w:rPr>
-        <w:t>)</w:t>
+        <w:t>(10c)</w:t>
       </w:r>
     </w:p>
     <w:p>
@@ -21685,19 +22208,7 @@
         <w:rPr>
           <w:lang w:val="en-US"/>
         </w:rPr>
-        <w:t>(1</w:t>
-      </w:r>
-      <w:r>
-        <w:rPr>
-          <w:lang w:val="en-US"/>
-        </w:rPr>
-        <w:t>1</w:t>
-      </w:r>
-      <w:r>
-        <w:rPr>
-          <w:lang w:val="en-US"/>
-        </w:rPr>
-        <w:t>)</w:t>
+        <w:t>(11)</w:t>
       </w:r>
     </w:p>
     <w:p>
@@ -22040,28 +22551,7 @@
           <w:rStyle w:val="Seitenzahl"/>
           <w:lang w:val="en-US"/>
         </w:rPr>
-        <w:t xml:space="preserve">Step </w:t>
-      </w:r>
-      <w:r>
-        <w:rPr>
-          <w:rStyle w:val="Seitenzahl"/>
-          <w:lang w:val="en-US"/>
-        </w:rPr>
-        <w:t>3</w:t>
-      </w:r>
-      <w:r>
-        <w:rPr>
-          <w:rStyle w:val="Seitenzahl"/>
-          <w:lang w:val="en-US"/>
-        </w:rPr>
-        <w:t xml:space="preserve">) </w:t>
-      </w:r>
-      <w:r>
-        <w:rPr>
-          <w:rStyle w:val="Seitenzahl"/>
-          <w:lang w:val="en-US"/>
-        </w:rPr>
-        <w:t>Cell State Transition</w:t>
+        <w:t>Step 3) Cell State Transition</w:t>
       </w:r>
     </w:p>
     <w:p>
@@ -22165,16 +22655,7 @@
           <w:iCs/>
           <w:lang w:val="en-US"/>
         </w:rPr>
-        <w:t>coincidence m</w:t>
-      </w:r>
-      <w:r>
-        <w:rPr>
-          <w:rStyle w:val="Seitenzahl"/>
-          <w:i/>
-          <w:iCs/>
-          <w:lang w:val="en-US"/>
-        </w:rPr>
-        <w:t>atrix</w:t>
+        <w:t>coincidence matrix</w:t>
       </w:r>
       <w:r>
         <w:rPr>
@@ -22284,14 +22765,7 @@
           <w:rStyle w:val="Seitenzahl"/>
           <w:lang w:val="en-US"/>
         </w:rPr>
-        <w:t xml:space="preserve">= </w:t>
-      </w:r>
-      <w:r>
-        <w:rPr>
-          <w:rStyle w:val="Seitenzahl"/>
-          <w:lang w:val="en-US"/>
-        </w:rPr>
-        <w:t xml:space="preserve">[ </w:t>
+        <w:t xml:space="preserve">= [ </w:t>
       </w:r>
       <w:r>
         <w:rPr>
@@ -22570,22 +23044,176 @@
           <w:vertAlign w:val="superscript"/>
           <w:lang w:val="en-US"/>
         </w:rPr>
-        <w:t>n</w:t>
-      </w:r>
-      <w:r>
-        <w:rPr>
-          <w:i/>
-          <w:iCs/>
-          <w:vertAlign w:val="superscript"/>
+        <w:t xml:space="preserve">n  </w:t>
+      </w:r>
+      <w:r>
+        <w:rPr>
+          <w:i/>
+          <w:iCs/>
+          <w:vertAlign w:val="superscript"/>
+          <w:lang w:val="en-US"/>
+        </w:rPr>
+        <w:tab/>
+      </w:r>
+      <w:r>
+        <w:rPr>
+          <w:rStyle w:val="Seitenzahl"/>
+          <w:lang w:val="en-US"/>
+        </w:rPr>
+        <w:t>(12a)</w:t>
+      </w:r>
+    </w:p>
+    <w:p>
+      <w:pPr>
+        <w:rPr>
+          <w:rStyle w:val="Seitenzahl"/>
+          <w:lang w:val="en-US"/>
+        </w:rPr>
+      </w:pPr>
+      <w:r>
+        <w:rPr>
+          <w:rStyle w:val="Seitenzahl"/>
           <w:lang w:val="en-US"/>
         </w:rPr>
         <w:t xml:space="preserve">  </w:t>
       </w:r>
       <w:r>
         <w:rPr>
-          <w:i/>
-          <w:iCs/>
-          <w:vertAlign w:val="superscript"/>
+          <w:rStyle w:val="Seitenzahl"/>
+          <w:lang w:val="en-US"/>
+        </w:rPr>
+        <w:t xml:space="preserve">  </w:t>
+      </w:r>
+      <w:r>
+        <w:rPr>
+          <w:rStyle w:val="Seitenzahl"/>
+          <w:lang w:val="en-US"/>
+        </w:rPr>
+        <w:t xml:space="preserve">  </w:t>
+      </w:r>
+      <w:r>
+        <w:rPr>
+          <w:rStyle w:val="Seitenzahl"/>
+          <w:lang w:val="en-US"/>
+        </w:rPr>
+        <w:t xml:space="preserve"> </w:t>
+      </w:r>
+      <w:r>
+        <w:rPr>
+          <w:rStyle w:val="Seitenzahl"/>
+          <w:b/>
+          <w:bCs/>
+          <w:i/>
+          <w:iCs/>
+          <w:lang w:val="en-US"/>
+        </w:rPr>
+        <w:t>x</w:t>
+      </w:r>
+      <w:r>
+        <w:rPr>
+          <w:rStyle w:val="Seitenzahl"/>
+          <w:i/>
+          <w:iCs/>
+          <w:vertAlign w:val="superscript"/>
+          <w:lang w:val="en-US"/>
+        </w:rPr>
+        <w:t xml:space="preserve"> t</w:t>
+      </w:r>
+      <w:r>
+        <w:rPr>
+          <w:rStyle w:val="Seitenzahl"/>
+          <w:i/>
+          <w:iCs/>
+          <w:vertAlign w:val="superscript"/>
+          <w:lang w:val="en-US"/>
+        </w:rPr>
+        <w:t xml:space="preserve">+1 </w:t>
+      </w:r>
+      <w:r>
+        <w:rPr>
+          <w:rStyle w:val="Seitenzahl"/>
+          <w:i/>
+          <w:iCs/>
+          <w:lang w:val="en-US"/>
+        </w:rPr>
+        <w:t xml:space="preserve">= </w:t>
+      </w:r>
+      <w:r>
+        <w:rPr>
+          <w:rStyle w:val="Seitenzahl"/>
+          <w:i/>
+          <w:iCs/>
+          <w:lang w:val="en-US"/>
+        </w:rPr>
+        <w:t>(</w:t>
+      </w:r>
+      <w:r>
+        <w:rPr>
+          <w:rStyle w:val="Seitenzahl"/>
+          <w:b/>
+          <w:bCs/>
+          <w:i/>
+          <w:iCs/>
+          <w:lang w:val="en-US"/>
+        </w:rPr>
+        <w:t>p</w:t>
+      </w:r>
+      <w:r>
+        <w:rPr>
+          <w:rStyle w:val="Seitenzahl"/>
+          <w:i/>
+          <w:iCs/>
+          <w:vertAlign w:val="superscript"/>
+          <w:lang w:val="en-US"/>
+        </w:rPr>
+        <w:t xml:space="preserve"> t</w:t>
+      </w:r>
+      <w:r>
+        <w:rPr>
+          <w:rStyle w:val="Seitenzahl"/>
+          <w:lang w:val="en-US"/>
+        </w:rPr>
+        <w:t xml:space="preserve"> </w:t>
+      </w:r>
+      <w:r>
+        <w:rPr>
+          <w:rStyle w:val="Seitenzahl"/>
+          <w:i/>
+          <w:iCs/>
+          <w:lang w:val="en-US"/>
+        </w:rPr>
+        <w:sym w:font="Symbol" w:char="F0B3"/>
+      </w:r>
+      <w:r>
+        <w:rPr>
+          <w:rStyle w:val="Seitenzahl"/>
+          <w:i/>
+          <w:iCs/>
+          <w:lang w:val="en-US"/>
+        </w:rPr>
+        <w:t xml:space="preserve"> </w:t>
+      </w:r>
+      <w:r>
+        <w:rPr>
+          <w:rStyle w:val="Seitenzahl"/>
+          <w:i/>
+          <w:iCs/>
+          <w:lang w:val="en-US"/>
+        </w:rPr>
+        <w:sym w:font="Symbol" w:char="F071"/>
+      </w:r>
+      <w:r>
+        <w:rPr>
+          <w:rStyle w:val="Seitenzahl"/>
+          <w:i/>
+          <w:iCs/>
+          <w:lang w:val="en-US"/>
+        </w:rPr>
+        <w:t>)</w:t>
+      </w:r>
+      <w:r>
+        <w:rPr>
+          <w:rStyle w:val="Seitenzahl"/>
           <w:lang w:val="en-US"/>
         </w:rPr>
         <w:tab/>
@@ -22595,54 +23223,106 @@
           <w:rStyle w:val="Seitenzahl"/>
           <w:lang w:val="en-US"/>
         </w:rPr>
-        <w:t>(12a)</w:t>
-      </w:r>
-    </w:p>
-    <w:p>
-      <w:pPr>
-        <w:rPr>
-          <w:rStyle w:val="Seitenzahl"/>
-          <w:lang w:val="en-US"/>
-        </w:rPr>
-      </w:pPr>
-      <w:r>
-        <w:rPr>
-          <w:rStyle w:val="Seitenzahl"/>
-          <w:lang w:val="en-US"/>
-        </w:rPr>
-        <w:t xml:space="preserve">  </w:t>
-      </w:r>
-      <w:r>
-        <w:rPr>
-          <w:rStyle w:val="Seitenzahl"/>
-          <w:lang w:val="en-US"/>
-        </w:rPr>
-        <w:t xml:space="preserve">  </w:t>
-      </w:r>
-      <w:r>
-        <w:rPr>
-          <w:rStyle w:val="Seitenzahl"/>
-          <w:lang w:val="en-US"/>
-        </w:rPr>
-        <w:t xml:space="preserve">  </w:t>
-      </w:r>
-      <w:r>
-        <w:rPr>
-          <w:rStyle w:val="Seitenzahl"/>
-          <w:lang w:val="en-US"/>
-        </w:rPr>
-        <w:t xml:space="preserve"> </w:t>
-      </w:r>
-      <w:r>
-        <w:rPr>
-          <w:rStyle w:val="Seitenzahl"/>
-          <w:b/>
-          <w:bCs/>
-          <w:i/>
-          <w:iCs/>
-          <w:lang w:val="en-US"/>
-        </w:rPr>
-        <w:t>x</w:t>
+        <w:tab/>
+      </w:r>
+      <w:r>
+        <w:rPr>
+          <w:rStyle w:val="Seitenzahl"/>
+          <w:lang w:val="en-US"/>
+        </w:rPr>
+        <w:tab/>
+      </w:r>
+      <w:r>
+        <w:rPr>
+          <w:rStyle w:val="Seitenzahl"/>
+          <w:lang w:val="en-US"/>
+        </w:rPr>
+        <w:tab/>
+      </w:r>
+      <w:r>
+        <w:rPr>
+          <w:rStyle w:val="Seitenzahl"/>
+          <w:lang w:val="en-US"/>
+        </w:rPr>
+        <w:t>(12</w:t>
+      </w:r>
+      <w:r>
+        <w:rPr>
+          <w:rStyle w:val="Seitenzahl"/>
+          <w:lang w:val="en-US"/>
+        </w:rPr>
+        <w:t>b</w:t>
+      </w:r>
+      <w:r>
+        <w:rPr>
+          <w:rStyle w:val="Seitenzahl"/>
+          <w:lang w:val="en-US"/>
+        </w:rPr>
+        <w:t>)</w:t>
+      </w:r>
+    </w:p>
+    <w:p>
+      <w:pPr>
+        <w:rPr>
+          <w:rStyle w:val="Seitenzahl"/>
+          <w:lang w:val="en-US"/>
+        </w:rPr>
+      </w:pPr>
+    </w:p>
+    <w:p>
+      <w:pPr>
+        <w:rPr>
+          <w:rStyle w:val="Seitenzahl"/>
+          <w:lang w:val="en-US"/>
+        </w:rPr>
+      </w:pPr>
+      <w:r>
+        <w:rPr>
+          <w:rStyle w:val="Seitenzahl"/>
+          <w:lang w:val="en-US"/>
+        </w:rPr>
+        <w:t>Equation (1</w:t>
+      </w:r>
+      <w:r>
+        <w:rPr>
+          <w:rStyle w:val="Seitenzahl"/>
+          <w:lang w:val="en-US"/>
+        </w:rPr>
+        <w:t>2</w:t>
+      </w:r>
+      <w:r>
+        <w:rPr>
+          <w:rStyle w:val="Seitenzahl"/>
+          <w:lang w:val="en-US"/>
+        </w:rPr>
+        <w:t xml:space="preserve">) means that the given </w:t>
+      </w:r>
+      <w:r>
+        <w:rPr>
+          <w:rStyle w:val="Seitenzahl"/>
+          <w:i/>
+          <w:iCs/>
+          <w:lang w:val="en-US"/>
+        </w:rPr>
+        <w:t>coincidence matrix</w:t>
+      </w:r>
+      <w:r>
+        <w:rPr>
+          <w:rStyle w:val="Seitenzahl"/>
+          <w:lang w:val="en-US"/>
+        </w:rPr>
+        <w:t xml:space="preserve"> </w:t>
+      </w:r>
+      <w:r>
+        <w:rPr>
+          <w:rStyle w:val="Seitenzahl"/>
+          <w:b/>
+          <w:bCs/>
+          <w:i/>
+          <w:iCs/>
+          <w:lang w:val="en-US"/>
+        </w:rPr>
+        <w:t>Q</w:t>
       </w:r>
       <w:r>
         <w:rPr>
@@ -22662,231 +23342,6 @@
           <w:vertAlign w:val="superscript"/>
           <w:lang w:val="en-US"/>
         </w:rPr>
-        <w:t>+1</w:t>
-      </w:r>
-      <w:r>
-        <w:rPr>
-          <w:rStyle w:val="Seitenzahl"/>
-          <w:i/>
-          <w:iCs/>
-          <w:vertAlign w:val="superscript"/>
-          <w:lang w:val="en-US"/>
-        </w:rPr>
-        <w:t xml:space="preserve"> </w:t>
-      </w:r>
-      <w:r>
-        <w:rPr>
-          <w:rStyle w:val="Seitenzahl"/>
-          <w:i/>
-          <w:iCs/>
-          <w:lang w:val="en-US"/>
-        </w:rPr>
-        <w:t xml:space="preserve">= </w:t>
-      </w:r>
-      <w:r>
-        <w:rPr>
-          <w:rStyle w:val="Seitenzahl"/>
-          <w:i/>
-          <w:iCs/>
-          <w:lang w:val="en-US"/>
-        </w:rPr>
-        <w:t>(</w:t>
-      </w:r>
-      <w:r>
-        <w:rPr>
-          <w:rStyle w:val="Seitenzahl"/>
-          <w:b/>
-          <w:bCs/>
-          <w:i/>
-          <w:iCs/>
-          <w:lang w:val="en-US"/>
-        </w:rPr>
-        <w:t>p</w:t>
-      </w:r>
-      <w:r>
-        <w:rPr>
-          <w:rStyle w:val="Seitenzahl"/>
-          <w:i/>
-          <w:iCs/>
-          <w:vertAlign w:val="superscript"/>
-          <w:lang w:val="en-US"/>
-        </w:rPr>
-        <w:t xml:space="preserve"> t</w:t>
-      </w:r>
-      <w:r>
-        <w:rPr>
-          <w:rStyle w:val="Seitenzahl"/>
-          <w:lang w:val="en-US"/>
-        </w:rPr>
-        <w:t xml:space="preserve"> </w:t>
-      </w:r>
-      <w:r>
-        <w:rPr>
-          <w:rStyle w:val="Seitenzahl"/>
-          <w:i/>
-          <w:iCs/>
-          <w:lang w:val="en-US"/>
-        </w:rPr>
-        <w:sym w:font="Symbol" w:char="F0B3"/>
-      </w:r>
-      <w:r>
-        <w:rPr>
-          <w:rStyle w:val="Seitenzahl"/>
-          <w:i/>
-          <w:iCs/>
-          <w:lang w:val="en-US"/>
-        </w:rPr>
-        <w:t xml:space="preserve"> </w:t>
-      </w:r>
-      <w:r>
-        <w:rPr>
-          <w:rStyle w:val="Seitenzahl"/>
-          <w:i/>
-          <w:iCs/>
-          <w:lang w:val="en-US"/>
-        </w:rPr>
-        <w:sym w:font="Symbol" w:char="F071"/>
-      </w:r>
-      <w:r>
-        <w:rPr>
-          <w:rStyle w:val="Seitenzahl"/>
-          <w:i/>
-          <w:iCs/>
-          <w:lang w:val="en-US"/>
-        </w:rPr>
-        <w:t>)</w:t>
-      </w:r>
-      <w:r>
-        <w:rPr>
-          <w:rStyle w:val="Seitenzahl"/>
-          <w:lang w:val="en-US"/>
-        </w:rPr>
-        <w:tab/>
-      </w:r>
-      <w:r>
-        <w:rPr>
-          <w:rStyle w:val="Seitenzahl"/>
-          <w:lang w:val="en-US"/>
-        </w:rPr>
-        <w:tab/>
-      </w:r>
-      <w:r>
-        <w:rPr>
-          <w:rStyle w:val="Seitenzahl"/>
-          <w:lang w:val="en-US"/>
-        </w:rPr>
-        <w:tab/>
-      </w:r>
-      <w:r>
-        <w:rPr>
-          <w:rStyle w:val="Seitenzahl"/>
-          <w:lang w:val="en-US"/>
-        </w:rPr>
-        <w:tab/>
-      </w:r>
-      <w:r>
-        <w:rPr>
-          <w:rStyle w:val="Seitenzahl"/>
-          <w:lang w:val="en-US"/>
-        </w:rPr>
-        <w:t>(12</w:t>
-      </w:r>
-      <w:r>
-        <w:rPr>
-          <w:rStyle w:val="Seitenzahl"/>
-          <w:lang w:val="en-US"/>
-        </w:rPr>
-        <w:t>b</w:t>
-      </w:r>
-      <w:r>
-        <w:rPr>
-          <w:rStyle w:val="Seitenzahl"/>
-          <w:lang w:val="en-US"/>
-        </w:rPr>
-        <w:t>)</w:t>
-      </w:r>
-    </w:p>
-    <w:p>
-      <w:pPr>
-        <w:rPr>
-          <w:rStyle w:val="Seitenzahl"/>
-          <w:lang w:val="en-US"/>
-        </w:rPr>
-      </w:pPr>
-    </w:p>
-    <w:p>
-      <w:pPr>
-        <w:rPr>
-          <w:rStyle w:val="Seitenzahl"/>
-          <w:lang w:val="en-US"/>
-        </w:rPr>
-      </w:pPr>
-      <w:r>
-        <w:rPr>
-          <w:rStyle w:val="Seitenzahl"/>
-          <w:lang w:val="en-US"/>
-        </w:rPr>
-        <w:t>Equation (1</w:t>
-      </w:r>
-      <w:r>
-        <w:rPr>
-          <w:rStyle w:val="Seitenzahl"/>
-          <w:lang w:val="en-US"/>
-        </w:rPr>
-        <w:t>2</w:t>
-      </w:r>
-      <w:r>
-        <w:rPr>
-          <w:rStyle w:val="Seitenzahl"/>
-          <w:lang w:val="en-US"/>
-        </w:rPr>
-        <w:t xml:space="preserve">) means that the given </w:t>
-      </w:r>
-      <w:r>
-        <w:rPr>
-          <w:rStyle w:val="Seitenzahl"/>
-          <w:i/>
-          <w:iCs/>
-          <w:lang w:val="en-US"/>
-        </w:rPr>
-        <w:t>coincidence matrix</w:t>
-      </w:r>
-      <w:r>
-        <w:rPr>
-          <w:rStyle w:val="Seitenzahl"/>
-          <w:lang w:val="en-US"/>
-        </w:rPr>
-        <w:t xml:space="preserve"> </w:t>
-      </w:r>
-      <w:r>
-        <w:rPr>
-          <w:rStyle w:val="Seitenzahl"/>
-          <w:b/>
-          <w:bCs/>
-          <w:i/>
-          <w:iCs/>
-          <w:lang w:val="en-US"/>
-        </w:rPr>
-        <w:t>Q</w:t>
-      </w:r>
-      <w:r>
-        <w:rPr>
-          <w:rStyle w:val="Seitenzahl"/>
-          <w:i/>
-          <w:iCs/>
-          <w:vertAlign w:val="superscript"/>
-          <w:lang w:val="en-US"/>
-        </w:rPr>
-        <w:t xml:space="preserve"> t</w:t>
-      </w:r>
-      <w:r>
-        <w:rPr>
-          <w:rStyle w:val="Seitenzahl"/>
-          <w:i/>
-          <w:iCs/>
-          <w:vertAlign w:val="superscript"/>
-          <w:lang w:val="en-US"/>
-        </w:rPr>
         <w:t xml:space="preserve"> </w:t>
       </w:r>
       <w:r>
@@ -22901,14 +23356,7 @@
           <w:rStyle w:val="Seitenzahl"/>
           <w:lang w:val="en-US"/>
         </w:rPr>
-        <w:t>according to (7)</w:t>
-      </w:r>
-      <w:r>
-        <w:rPr>
-          <w:rStyle w:val="Seitenzahl"/>
-          <w:lang w:val="en-US"/>
-        </w:rPr>
-        <w:t xml:space="preserve"> </w:t>
+        <w:t xml:space="preserve">according to (7) </w:t>
       </w:r>
       <w:r>
         <w:rPr>
@@ -23218,7 +23666,48 @@
           <w:iCs/>
           <w:lang w:val="en-US"/>
         </w:rPr>
-        <w:t xml:space="preserve">, </w:t>
+        <w:t>, ||</w:t>
+      </w:r>
+      <w:r>
+        <w:rPr>
+          <w:rStyle w:val="Seitenzahl"/>
+          <w:b/>
+          <w:bCs/>
+          <w:i/>
+          <w:iCs/>
+          <w:lang w:val="en-US"/>
+        </w:rPr>
+        <w:t>q</w:t>
+      </w:r>
+      <w:r>
+        <w:rPr>
+          <w:rStyle w:val="Seitenzahl"/>
+          <w:i/>
+          <w:iCs/>
+          <w:vertAlign w:val="subscript"/>
+          <w:lang w:val="en-US"/>
+        </w:rPr>
+        <w:t>k</w:t>
+      </w:r>
+      <w:r>
+        <w:rPr>
+          <w:rStyle w:val="Seitenzahl"/>
+          <w:i/>
+          <w:iCs/>
+          <w:vertAlign w:val="subscript"/>
+          <w:lang w:val="en-US"/>
+        </w:rPr>
+        <w:t>2</w:t>
+      </w:r>
+      <w:r>
+        <w:rPr>
+          <w:rStyle w:val="Seitenzahl"/>
+          <w:i/>
+          <w:iCs/>
+          <w:vertAlign w:val="superscript"/>
+          <w:lang w:val="en-US"/>
+        </w:rPr>
+        <w:t>t</w:t>
       </w:r>
       <w:r>
         <w:rPr>
@@ -23232,6 +23721,23 @@
       <w:r>
         <w:rPr>
           <w:rStyle w:val="Seitenzahl"/>
+          <w:vertAlign w:val="subscript"/>
+          <w:lang w:val="en-US"/>
+        </w:rPr>
+        <w:t>1</w:t>
+      </w:r>
+      <w:r>
+        <w:rPr>
+          <w:rStyle w:val="Seitenzahl"/>
+          <w:i/>
+          <w:iCs/>
+          <w:lang w:val="en-US"/>
+        </w:rPr>
+        <w:t>,  ..., ||</w:t>
+      </w:r>
+      <w:r>
+        <w:rPr>
+          <w:rStyle w:val="Seitenzahl"/>
           <w:b/>
           <w:bCs/>
           <w:i/>
@@ -23258,6 +23764,183 @@
           <w:vertAlign w:val="subscript"/>
           <w:lang w:val="en-US"/>
         </w:rPr>
+        <w:t>d</w:t>
+      </w:r>
+      <w:r>
+        <w:rPr>
+          <w:rStyle w:val="Seitenzahl"/>
+          <w:i/>
+          <w:iCs/>
+          <w:vertAlign w:val="superscript"/>
+          <w:lang w:val="en-US"/>
+        </w:rPr>
+        <w:t>t</w:t>
+      </w:r>
+      <w:r>
+        <w:rPr>
+          <w:rStyle w:val="Seitenzahl"/>
+          <w:i/>
+          <w:iCs/>
+          <w:lang w:val="en-US"/>
+        </w:rPr>
+        <w:t>||</w:t>
+      </w:r>
+      <w:r>
+        <w:rPr>
+          <w:rStyle w:val="Seitenzahl"/>
+          <w:vertAlign w:val="subscript"/>
+          <w:lang w:val="en-US"/>
+        </w:rPr>
+        <w:t>1</w:t>
+      </w:r>
+      <w:r>
+        <w:rPr>
+          <w:rStyle w:val="Seitenzahl"/>
+          <w:lang w:val="en-US"/>
+        </w:rPr>
+        <w:t>)</w:t>
+      </w:r>
+    </w:p>
+    <w:p>
+      <w:pPr>
+        <w:rPr>
+          <w:rStyle w:val="Seitenzahl"/>
+          <w:lang w:val="en-US"/>
+        </w:rPr>
+      </w:pPr>
+    </w:p>
+    <w:p>
+      <w:pPr>
+        <w:rPr>
+          <w:rStyle w:val="Seitenzahl"/>
+          <w:lang w:val="en-US"/>
+        </w:rPr>
+      </w:pPr>
+      <w:r>
+        <w:rPr>
+          <w:rStyle w:val="Seitenzahl"/>
+          <w:lang w:val="en-US"/>
+        </w:rPr>
+        <w:t xml:space="preserve">as the largest column sum, and form vector </w:t>
+      </w:r>
+    </w:p>
+    <w:p>
+      <w:pPr>
+        <w:rPr>
+          <w:rStyle w:val="Seitenzahl"/>
+          <w:lang w:val="en-US"/>
+        </w:rPr>
+      </w:pPr>
+    </w:p>
+    <w:p>
+      <w:pPr>
+        <w:jc w:val="center"/>
+        <w:rPr>
+          <w:rStyle w:val="Seitenzahl"/>
+          <w:lang w:val="en-US"/>
+        </w:rPr>
+      </w:pPr>
+      <w:r>
+        <w:rPr>
+          <w:rStyle w:val="Seitenzahl"/>
+          <w:b/>
+          <w:bCs/>
+          <w:i/>
+          <w:iCs/>
+          <w:lang w:val="en-US"/>
+        </w:rPr>
+        <w:t>p</w:t>
+      </w:r>
+      <w:r>
+        <w:rPr>
+          <w:rStyle w:val="Seitenzahl"/>
+          <w:i/>
+          <w:iCs/>
+          <w:vertAlign w:val="superscript"/>
+          <w:lang w:val="en-US"/>
+        </w:rPr>
+        <w:t xml:space="preserve"> t</w:t>
+      </w:r>
+      <w:r>
+        <w:rPr>
+          <w:rStyle w:val="Seitenzahl"/>
+          <w:i/>
+          <w:iCs/>
+          <w:lang w:val="en-US"/>
+        </w:rPr>
+        <w:t xml:space="preserve"> </w:t>
+      </w:r>
+      <w:r>
+        <w:rPr>
+          <w:rStyle w:val="Seitenzahl"/>
+          <w:lang w:val="en-US"/>
+        </w:rPr>
+        <w:t>= [</w:t>
+      </w:r>
+      <w:r>
+        <w:rPr>
+          <w:rStyle w:val="Seitenzahl"/>
+          <w:i/>
+          <w:iCs/>
+          <w:lang w:val="en-US"/>
+        </w:rPr>
+        <w:t>p</w:t>
+      </w:r>
+      <w:r>
+        <w:rPr>
+          <w:rStyle w:val="Seitenzahl"/>
+          <w:i/>
+          <w:iCs/>
+          <w:vertAlign w:val="subscript"/>
+          <w:lang w:val="en-US"/>
+        </w:rPr>
+        <w:t>1</w:t>
+      </w:r>
+      <w:r>
+        <w:rPr>
+          <w:rStyle w:val="Seitenzahl"/>
+          <w:i/>
+          <w:iCs/>
+          <w:vertAlign w:val="superscript"/>
+          <w:lang w:val="en-US"/>
+        </w:rPr>
+        <w:t>t</w:t>
+      </w:r>
+      <w:r>
+        <w:rPr>
+          <w:rStyle w:val="Seitenzahl"/>
+          <w:i/>
+          <w:iCs/>
+          <w:lang w:val="en-US"/>
+        </w:rPr>
+        <w:t>,</w:t>
+      </w:r>
+      <w:r>
+        <w:rPr>
+          <w:rStyle w:val="Seitenzahl"/>
+          <w:i/>
+          <w:iCs/>
+          <w:lang w:val="en-US"/>
+        </w:rPr>
+        <w:t xml:space="preserve"> </w:t>
+      </w:r>
+      <w:r>
+        <w:rPr>
+          <w:rStyle w:val="Seitenzahl"/>
+          <w:i/>
+          <w:iCs/>
+          <w:lang w:val="en-US"/>
+        </w:rPr>
+        <w:t>p</w:t>
+      </w:r>
+      <w:r>
+        <w:rPr>
+          <w:rStyle w:val="Seitenzahl"/>
+          <w:i/>
+          <w:iCs/>
+          <w:vertAlign w:val="subscript"/>
+          <w:lang w:val="en-US"/>
+        </w:rPr>
         <w:t>2</w:t>
       </w:r>
       <w:r>
@@ -23277,53 +23960,165 @@
           <w:iCs/>
           <w:lang w:val="en-US"/>
         </w:rPr>
-        <w:t>||</w:t>
-      </w:r>
-      <w:r>
-        <w:rPr>
-          <w:rStyle w:val="Seitenzahl"/>
+        <w:t>,</w:t>
+      </w:r>
+      <w:r>
+        <w:rPr>
+          <w:rStyle w:val="Seitenzahl"/>
+          <w:i/>
+          <w:iCs/>
+          <w:lang w:val="en-US"/>
+        </w:rPr>
+        <w:t xml:space="preserve"> ..., </w:t>
+      </w:r>
+      <w:proofErr w:type="spellStart"/>
+      <w:r>
+        <w:rPr>
+          <w:rStyle w:val="Seitenzahl"/>
+          <w:i/>
+          <w:iCs/>
+          <w:lang w:val="en-US"/>
+        </w:rPr>
+        <w:t>p</w:t>
+      </w:r>
+      <w:r>
+        <w:rPr>
+          <w:rStyle w:val="Seitenzahl"/>
+          <w:i/>
+          <w:iCs/>
           <w:vertAlign w:val="subscript"/>
           <w:lang w:val="en-US"/>
         </w:rPr>
-        <w:t>1</w:t>
-      </w:r>
-      <w:r>
-        <w:rPr>
-          <w:rStyle w:val="Seitenzahl"/>
-          <w:i/>
-          <w:iCs/>
-          <w:lang w:val="en-US"/>
-        </w:rPr>
-        <w:t xml:space="preserve">, </w:t>
-      </w:r>
-      <w:r>
-        <w:rPr>
-          <w:rStyle w:val="Seitenzahl"/>
-          <w:i/>
-          <w:iCs/>
-          <w:lang w:val="en-US"/>
-        </w:rPr>
-        <w:t xml:space="preserve"> ..., </w:t>
-      </w:r>
-      <w:r>
-        <w:rPr>
-          <w:rStyle w:val="Seitenzahl"/>
-          <w:i/>
-          <w:iCs/>
-          <w:lang w:val="en-US"/>
-        </w:rPr>
-        <w:t>||</w:t>
-      </w:r>
-      <w:r>
-        <w:rPr>
-          <w:rStyle w:val="Seitenzahl"/>
-          <w:b/>
-          <w:bCs/>
-          <w:i/>
-          <w:iCs/>
-          <w:lang w:val="en-US"/>
-        </w:rPr>
-        <w:t>q</w:t>
+        <w:t>n</w:t>
+      </w:r>
+      <w:r>
+        <w:rPr>
+          <w:rStyle w:val="Seitenzahl"/>
+          <w:i/>
+          <w:iCs/>
+          <w:vertAlign w:val="superscript"/>
+          <w:lang w:val="en-US"/>
+        </w:rPr>
+        <w:t>t</w:t>
+      </w:r>
+      <w:proofErr w:type="spellEnd"/>
+      <w:r>
+        <w:rPr>
+          <w:rStyle w:val="Seitenzahl"/>
+          <w:i/>
+          <w:iCs/>
+          <w:lang w:val="en-US"/>
+        </w:rPr>
+        <w:t xml:space="preserve"> </w:t>
+      </w:r>
+      <w:r>
+        <w:rPr>
+          <w:rStyle w:val="Seitenzahl"/>
+          <w:lang w:val="en-US"/>
+        </w:rPr>
+        <w:t>]</w:t>
+      </w:r>
+      <w:r>
+        <w:rPr>
+          <w:rStyle w:val="Seitenzahl"/>
+          <w:i/>
+          <w:iCs/>
+          <w:vertAlign w:val="superscript"/>
+          <w:lang w:val="en-US"/>
+        </w:rPr>
+        <w:t>T</w:t>
+      </w:r>
+      <w:r>
+        <w:rPr>
+          <w:rStyle w:val="Seitenzahl"/>
+          <w:i/>
+          <w:iCs/>
+          <w:vertAlign w:val="superscript"/>
+          <w:lang w:val="en-US"/>
+        </w:rPr>
+        <w:t xml:space="preserve">.  </w:t>
+      </w:r>
+      <w:r>
+        <w:rPr>
+          <w:rFonts w:ascii="Symbol" w:hAnsi="Symbol"/>
+          <w:lang w:val="en-US"/>
+        </w:rPr>
+        <w:t>Î</w:t>
+      </w:r>
+      <w:r>
+        <w:t>{0</w:t>
+      </w:r>
+      <w:r>
+        <w:rPr>
+          <w:i/>
+          <w:iCs/>
+        </w:rPr>
+        <w:t xml:space="preserve"> ... s</w:t>
+      </w:r>
+      <w:r>
+        <w:t>}</w:t>
+      </w:r>
+      <w:r>
+        <w:rPr>
+          <w:i/>
+          <w:iCs/>
+          <w:vertAlign w:val="superscript"/>
+          <w:lang w:val="en-US"/>
+        </w:rPr>
+        <w:t>n</w:t>
+      </w:r>
+    </w:p>
+    <w:p>
+      <w:pPr>
+        <w:rPr>
+          <w:rStyle w:val="Seitenzahl"/>
+          <w:lang w:val="en-US"/>
+        </w:rPr>
+      </w:pPr>
+    </w:p>
+    <w:p>
+      <w:pPr>
+        <w:rPr>
+          <w:rStyle w:val="Seitenzahl"/>
+          <w:lang w:val="en-US"/>
+        </w:rPr>
+      </w:pPr>
+      <w:r>
+        <w:rPr>
+          <w:rStyle w:val="Seitenzahl"/>
+          <w:lang w:val="en-US"/>
+        </w:rPr>
+        <w:t>I</w:t>
+      </w:r>
+      <w:r>
+        <w:rPr>
+          <w:rStyle w:val="Seitenzahl"/>
+          <w:lang w:val="en-US"/>
+        </w:rPr>
+        <w:t xml:space="preserve">n (12b), </w:t>
+      </w:r>
+      <w:r>
+        <w:rPr>
+          <w:rStyle w:val="Seitenzahl"/>
+          <w:lang w:val="en-US"/>
+        </w:rPr>
+        <w:t xml:space="preserve">finally, </w:t>
+      </w:r>
+      <w:r>
+        <w:rPr>
+          <w:rStyle w:val="Seitenzahl"/>
+          <w:lang w:val="en-US"/>
+        </w:rPr>
+        <w:t xml:space="preserve">we set cell state </w:t>
+      </w:r>
+      <w:r>
+        <w:rPr>
+          <w:rStyle w:val="Seitenzahl"/>
+          <w:i/>
+          <w:iCs/>
+          <w:lang w:val="en-US"/>
+        </w:rPr>
+        <w:t>x</w:t>
       </w:r>
       <w:r>
         <w:rPr>
@@ -23340,10 +24135,114 @@
           <w:rStyle w:val="Seitenzahl"/>
           <w:i/>
           <w:iCs/>
+          <w:vertAlign w:val="superscript"/>
+          <w:lang w:val="en-US"/>
+        </w:rPr>
+        <w:t>t</w:t>
+      </w:r>
+      <w:r>
+        <w:rPr>
+          <w:rStyle w:val="Seitenzahl"/>
+          <w:i/>
+          <w:iCs/>
+          <w:vertAlign w:val="superscript"/>
+          <w:lang w:val="en-US"/>
+        </w:rPr>
+        <w:t>+1</w:t>
+      </w:r>
+      <w:r>
+        <w:rPr>
+          <w:rStyle w:val="Seitenzahl"/>
+          <w:i/>
+          <w:iCs/>
+          <w:vertAlign w:val="superscript"/>
+          <w:lang w:val="en-US"/>
+        </w:rPr>
+        <w:t xml:space="preserve"> </w:t>
+      </w:r>
+      <w:r>
+        <w:rPr>
+          <w:rStyle w:val="Seitenzahl"/>
+          <w:lang w:val="en-US"/>
+        </w:rPr>
+        <w:t>=</w:t>
+      </w:r>
+      <w:r>
+        <w:rPr>
+          <w:rStyle w:val="Seitenzahl"/>
+          <w:lang w:val="en-US"/>
+        </w:rPr>
+        <w:t xml:space="preserve"> </w:t>
+      </w:r>
+      <w:r>
+        <w:rPr>
+          <w:rStyle w:val="Seitenzahl"/>
+          <w:lang w:val="en-US"/>
+        </w:rPr>
+        <w:t xml:space="preserve">1 when </w:t>
+      </w:r>
+      <w:r>
+        <w:rPr>
+          <w:rStyle w:val="Seitenzahl"/>
+          <w:lang w:val="en-US"/>
+        </w:rPr>
+        <w:t xml:space="preserve">the </w:t>
+      </w:r>
+      <w:r>
+        <w:rPr>
+          <w:rStyle w:val="Seitenzahl"/>
+          <w:lang w:val="en-US"/>
+        </w:rPr>
+        <w:t>related co</w:t>
+      </w:r>
+      <w:r>
+        <w:rPr>
+          <w:rStyle w:val="Seitenzahl"/>
+          <w:lang w:val="en-US"/>
+        </w:rPr>
+        <w:softHyphen/>
+      </w:r>
+      <w:r>
+        <w:rPr>
+          <w:rStyle w:val="Seitenzahl"/>
+          <w:lang w:val="en-US"/>
+        </w:rPr>
+        <w:t>incidence number exceeds a threshold</w:t>
+      </w:r>
+      <w:r>
+        <w:rPr>
+          <w:rStyle w:val="Seitenzahl"/>
+          <w:lang w:val="en-US"/>
+        </w:rPr>
+        <w:t xml:space="preserve"> </w:t>
+      </w:r>
+      <w:r>
+        <w:rPr>
+          <w:rStyle w:val="Seitenzahl"/>
+          <w:i/>
+          <w:iCs/>
+          <w:lang w:val="en-US"/>
+        </w:rPr>
+        <w:t>(</w:t>
+      </w:r>
+      <w:r>
+        <w:rPr>
+          <w:rStyle w:val="Seitenzahl"/>
+          <w:i/>
+          <w:iCs/>
+          <w:lang w:val="en-US"/>
+        </w:rPr>
+        <w:t>p</w:t>
+      </w:r>
+      <w:r>
+        <w:rPr>
+          <w:rStyle w:val="Seitenzahl"/>
+          <w:i/>
+          <w:iCs/>
           <w:vertAlign w:val="subscript"/>
           <w:lang w:val="en-US"/>
         </w:rPr>
-        <w:t>d</w:t>
+        <w:t>k</w:t>
       </w:r>
       <w:r>
         <w:rPr>
@@ -23358,77 +24257,186 @@
       <w:r>
         <w:rPr>
           <w:rStyle w:val="Seitenzahl"/>
-          <w:i/>
-          <w:iCs/>
-          <w:lang w:val="en-US"/>
-        </w:rPr>
-        <w:t>||</w:t>
-      </w:r>
-      <w:r>
-        <w:rPr>
-          <w:rStyle w:val="Seitenzahl"/>
+          <w:lang w:val="en-US"/>
+        </w:rPr>
+        <w:t xml:space="preserve"> </w:t>
+      </w:r>
+      <w:r>
+        <w:rPr>
+          <w:rStyle w:val="Seitenzahl"/>
+          <w:i/>
+          <w:iCs/>
+          <w:lang w:val="en-US"/>
+        </w:rPr>
+        <w:sym w:font="Symbol" w:char="F0B3"/>
+      </w:r>
+      <w:r>
+        <w:rPr>
+          <w:rStyle w:val="Seitenzahl"/>
+          <w:i/>
+          <w:iCs/>
+          <w:lang w:val="en-US"/>
+        </w:rPr>
+        <w:t xml:space="preserve"> </w:t>
+      </w:r>
+      <w:r>
+        <w:rPr>
+          <w:rStyle w:val="Seitenzahl"/>
+          <w:i/>
+          <w:iCs/>
+          <w:lang w:val="en-US"/>
+        </w:rPr>
+        <w:sym w:font="Symbol" w:char="F071"/>
+      </w:r>
+      <w:r>
+        <w:rPr>
+          <w:rStyle w:val="Seitenzahl"/>
+          <w:i/>
+          <w:iCs/>
+          <w:lang w:val="en-US"/>
+        </w:rPr>
+        <w:t>)</w:t>
+      </w:r>
+      <w:r>
+        <w:rPr>
+          <w:rStyle w:val="Seitenzahl"/>
+          <w:lang w:val="en-US"/>
+        </w:rPr>
+        <w:t xml:space="preserve"> , other</w:t>
+      </w:r>
+      <w:r>
+        <w:rPr>
+          <w:rStyle w:val="Seitenzahl"/>
+          <w:lang w:val="en-US"/>
+        </w:rPr>
+        <w:softHyphen/>
+      </w:r>
+      <w:r>
+        <w:rPr>
+          <w:rStyle w:val="Seitenzahl"/>
+          <w:lang w:val="en-US"/>
+        </w:rPr>
+        <w:t>wise</w:t>
+      </w:r>
+      <w:r>
+        <w:rPr>
+          <w:rStyle w:val="Seitenzahl"/>
+          <w:lang w:val="en-US"/>
+        </w:rPr>
+        <w:t xml:space="preserve"> we set</w:t>
+      </w:r>
+      <w:r>
+        <w:rPr>
+          <w:rStyle w:val="Seitenzahl"/>
+          <w:lang w:val="en-US"/>
+        </w:rPr>
+        <w:t xml:space="preserve"> </w:t>
+      </w:r>
+      <w:r>
+        <w:rPr>
+          <w:rStyle w:val="Seitenzahl"/>
+          <w:i/>
+          <w:iCs/>
+          <w:lang w:val="en-US"/>
+        </w:rPr>
+        <w:t>x</w:t>
+      </w:r>
+      <w:r>
+        <w:rPr>
+          <w:rStyle w:val="Seitenzahl"/>
+          <w:i/>
+          <w:iCs/>
           <w:vertAlign w:val="subscript"/>
           <w:lang w:val="en-US"/>
         </w:rPr>
-        <w:t>1</w:t>
-      </w:r>
-      <w:r>
-        <w:rPr>
-          <w:rStyle w:val="Seitenzahl"/>
-          <w:lang w:val="en-US"/>
-        </w:rPr>
-        <w:t>)</w:t>
-      </w:r>
-    </w:p>
-    <w:p>
-      <w:pPr>
-        <w:rPr>
-          <w:rStyle w:val="Seitenzahl"/>
-          <w:lang w:val="en-US"/>
-        </w:rPr>
-      </w:pPr>
-    </w:p>
-    <w:p>
-      <w:pPr>
-        <w:rPr>
-          <w:rStyle w:val="Seitenzahl"/>
-          <w:lang w:val="en-US"/>
-        </w:rPr>
-      </w:pPr>
-      <w:r>
-        <w:rPr>
-          <w:rStyle w:val="Seitenzahl"/>
-          <w:lang w:val="en-US"/>
-        </w:rPr>
-        <w:t xml:space="preserve">as the largest column sum, and form vector </w:t>
-      </w:r>
-    </w:p>
-    <w:p>
-      <w:pPr>
-        <w:rPr>
-          <w:rStyle w:val="Seitenzahl"/>
-          <w:lang w:val="en-US"/>
-        </w:rPr>
-      </w:pPr>
-    </w:p>
-    <w:p>
-      <w:pPr>
-        <w:jc w:val="center"/>
-        <w:rPr>
-          <w:rStyle w:val="Seitenzahl"/>
-          <w:lang w:val="en-US"/>
-        </w:rPr>
-      </w:pPr>
-      <w:r>
-        <w:rPr>
-          <w:rStyle w:val="Seitenzahl"/>
-          <w:b/>
-          <w:bCs/>
-          <w:i/>
-          <w:iCs/>
-          <w:lang w:val="en-US"/>
-        </w:rPr>
-        <w:t>p</w:t>
+        <w:t>k</w:t>
+      </w:r>
+      <w:r>
+        <w:rPr>
+          <w:rStyle w:val="Seitenzahl"/>
+          <w:i/>
+          <w:iCs/>
+          <w:vertAlign w:val="superscript"/>
+          <w:lang w:val="en-US"/>
+        </w:rPr>
+        <w:t>t</w:t>
+      </w:r>
+      <w:r>
+        <w:rPr>
+          <w:rStyle w:val="Seitenzahl"/>
+          <w:i/>
+          <w:iCs/>
+          <w:vertAlign w:val="superscript"/>
+          <w:lang w:val="en-US"/>
+        </w:rPr>
+        <w:t>+1</w:t>
+      </w:r>
+      <w:r>
+        <w:rPr>
+          <w:rStyle w:val="Seitenzahl"/>
+          <w:lang w:val="en-US"/>
+        </w:rPr>
+        <w:t xml:space="preserve"> = 0.</w:t>
+      </w:r>
+      <w:r>
+        <w:rPr>
+          <w:rStyle w:val="Seitenzahl"/>
+          <w:lang w:val="en-US"/>
+        </w:rPr>
+        <w:t xml:space="preserve"> </w:t>
+      </w:r>
+      <w:r>
+        <w:rPr>
+          <w:rStyle w:val="Seitenzahl"/>
+          <w:lang w:val="en-US"/>
+        </w:rPr>
+        <w:t xml:space="preserve">Again (12a,12b) can be replaced by </w:t>
+      </w:r>
+      <w:r>
+        <w:rPr>
+          <w:rStyle w:val="Seitenzahl"/>
+          <w:lang w:val="en-US"/>
+        </w:rPr>
+        <w:t xml:space="preserve">the </w:t>
+      </w:r>
+      <w:r>
+        <w:rPr>
+          <w:rStyle w:val="Seitenzahl"/>
+          <w:lang w:val="en-US"/>
+        </w:rPr>
+        <w:t>co</w:t>
+      </w:r>
+      <w:r>
+        <w:rPr>
+          <w:rStyle w:val="Seitenzahl"/>
+          <w:lang w:val="en-US"/>
+        </w:rPr>
+        <w:t>nsolidated</w:t>
+      </w:r>
+      <w:r>
+        <w:rPr>
+          <w:rStyle w:val="Seitenzahl"/>
+          <w:lang w:val="en-US"/>
+        </w:rPr>
+        <w:t xml:space="preserve"> form</w:t>
+      </w:r>
+      <w:r>
+        <w:rPr>
+          <w:rStyle w:val="Seitenzahl"/>
+          <w:lang w:val="en-US"/>
+        </w:rPr>
+        <w:t xml:space="preserve"> (13), which expresses the dependency of </w:t>
+      </w:r>
+      <w:r>
+        <w:rPr>
+          <w:rStyle w:val="Seitenzahl"/>
+          <w:b/>
+          <w:bCs/>
+          <w:i/>
+          <w:iCs/>
+          <w:lang w:val="en-US"/>
+        </w:rPr>
+        <w:t>x</w:t>
       </w:r>
       <w:r>
         <w:rPr>
@@ -23445,596 +24453,37 @@
           <w:rStyle w:val="Seitenzahl"/>
           <w:i/>
           <w:iCs/>
-          <w:lang w:val="en-US"/>
-        </w:rPr>
-        <w:t xml:space="preserve"> </w:t>
-      </w:r>
-      <w:r>
-        <w:rPr>
-          <w:rStyle w:val="Seitenzahl"/>
-          <w:lang w:val="en-US"/>
-        </w:rPr>
-        <w:t>= [</w:t>
-      </w:r>
-      <w:r>
-        <w:rPr>
-          <w:rStyle w:val="Seitenzahl"/>
-          <w:i/>
-          <w:iCs/>
-          <w:lang w:val="en-US"/>
-        </w:rPr>
-        <w:t>p</w:t>
-      </w:r>
-      <w:r>
-        <w:rPr>
-          <w:rStyle w:val="Seitenzahl"/>
-          <w:i/>
-          <w:iCs/>
-          <w:vertAlign w:val="subscript"/>
-          <w:lang w:val="en-US"/>
-        </w:rPr>
-        <w:t>1</w:t>
-      </w:r>
-      <w:r>
-        <w:rPr>
-          <w:rStyle w:val="Seitenzahl"/>
-          <w:i/>
-          <w:iCs/>
-          <w:vertAlign w:val="superscript"/>
-          <w:lang w:val="en-US"/>
-        </w:rPr>
-        <w:t>t</w:t>
-      </w:r>
-      <w:r>
-        <w:rPr>
-          <w:rStyle w:val="Seitenzahl"/>
-          <w:i/>
-          <w:iCs/>
-          <w:lang w:val="en-US"/>
-        </w:rPr>
-        <w:t>,</w:t>
-      </w:r>
-      <w:r>
-        <w:rPr>
-          <w:rStyle w:val="Seitenzahl"/>
-          <w:i/>
-          <w:iCs/>
-          <w:lang w:val="en-US"/>
-        </w:rPr>
-        <w:t xml:space="preserve"> </w:t>
-      </w:r>
-      <w:r>
-        <w:rPr>
-          <w:rStyle w:val="Seitenzahl"/>
-          <w:i/>
-          <w:iCs/>
-          <w:lang w:val="en-US"/>
-        </w:rPr>
-        <w:t>p</w:t>
-      </w:r>
-      <w:r>
-        <w:rPr>
-          <w:rStyle w:val="Seitenzahl"/>
-          <w:i/>
-          <w:iCs/>
-          <w:vertAlign w:val="subscript"/>
-          <w:lang w:val="en-US"/>
-        </w:rPr>
-        <w:t>2</w:t>
-      </w:r>
-      <w:r>
-        <w:rPr>
-          <w:rStyle w:val="Seitenzahl"/>
-          <w:i/>
-          <w:iCs/>
-          <w:vertAlign w:val="superscript"/>
-          <w:lang w:val="en-US"/>
-        </w:rPr>
-        <w:t>t</w:t>
-      </w:r>
-      <w:r>
-        <w:rPr>
-          <w:rStyle w:val="Seitenzahl"/>
-          <w:i/>
-          <w:iCs/>
-          <w:lang w:val="en-US"/>
-        </w:rPr>
-        <w:t>,</w:t>
-      </w:r>
-      <w:r>
-        <w:rPr>
-          <w:rStyle w:val="Seitenzahl"/>
-          <w:i/>
-          <w:iCs/>
-          <w:lang w:val="en-US"/>
-        </w:rPr>
-        <w:t xml:space="preserve"> </w:t>
-      </w:r>
-      <w:r>
-        <w:rPr>
-          <w:rStyle w:val="Seitenzahl"/>
-          <w:i/>
-          <w:iCs/>
-          <w:lang w:val="en-US"/>
-        </w:rPr>
-        <w:t xml:space="preserve">..., </w:t>
-      </w:r>
-      <w:proofErr w:type="spellStart"/>
-      <w:r>
-        <w:rPr>
-          <w:rStyle w:val="Seitenzahl"/>
-          <w:i/>
-          <w:iCs/>
-          <w:lang w:val="en-US"/>
-        </w:rPr>
-        <w:t>p</w:t>
-      </w:r>
-      <w:r>
-        <w:rPr>
-          <w:rStyle w:val="Seitenzahl"/>
-          <w:i/>
-          <w:iCs/>
-          <w:vertAlign w:val="subscript"/>
-          <w:lang w:val="en-US"/>
-        </w:rPr>
-        <w:t>n</w:t>
-      </w:r>
-      <w:r>
-        <w:rPr>
-          <w:rStyle w:val="Seitenzahl"/>
-          <w:i/>
-          <w:iCs/>
-          <w:vertAlign w:val="superscript"/>
-          <w:lang w:val="en-US"/>
-        </w:rPr>
-        <w:t>t</w:t>
-      </w:r>
-      <w:proofErr w:type="spellEnd"/>
-      <w:r>
-        <w:rPr>
-          <w:rStyle w:val="Seitenzahl"/>
-          <w:i/>
-          <w:iCs/>
-          <w:lang w:val="en-US"/>
-        </w:rPr>
-        <w:t xml:space="preserve"> </w:t>
-      </w:r>
-      <w:r>
-        <w:rPr>
-          <w:rStyle w:val="Seitenzahl"/>
-          <w:lang w:val="en-US"/>
-        </w:rPr>
-        <w:t>]</w:t>
-      </w:r>
-      <w:r>
-        <w:rPr>
-          <w:rStyle w:val="Seitenzahl"/>
-          <w:i/>
-          <w:iCs/>
-          <w:vertAlign w:val="superscript"/>
-          <w:lang w:val="en-US"/>
-        </w:rPr>
-        <w:t>T</w:t>
-      </w:r>
-      <w:r>
-        <w:rPr>
-          <w:rStyle w:val="Seitenzahl"/>
-          <w:i/>
-          <w:iCs/>
-          <w:vertAlign w:val="superscript"/>
-          <w:lang w:val="en-US"/>
-        </w:rPr>
-        <w:t xml:space="preserve">.  </w:t>
-      </w:r>
-      <w:r>
-        <w:rPr>
-          <w:rFonts w:ascii="Symbol" w:hAnsi="Symbol"/>
-          <w:lang w:val="en-US"/>
-        </w:rPr>
-        <w:t>Î</w:t>
-      </w:r>
-      <w:r>
-        <w:t>{</w:t>
-      </w:r>
-      <w:r>
-        <w:t>0</w:t>
-      </w:r>
-      <w:r>
-        <w:rPr>
-          <w:i/>
-          <w:iCs/>
-        </w:rPr>
-        <w:t xml:space="preserve"> ... s</w:t>
-      </w:r>
-      <w:r>
-        <w:t>}</w:t>
-      </w:r>
-      <w:r>
-        <w:rPr>
-          <w:i/>
-          <w:iCs/>
-          <w:vertAlign w:val="superscript"/>
-          <w:lang w:val="en-US"/>
-        </w:rPr>
-        <w:t>n</w:t>
-      </w:r>
-    </w:p>
-    <w:p>
-      <w:pPr>
-        <w:rPr>
-          <w:rStyle w:val="Seitenzahl"/>
-          <w:lang w:val="en-US"/>
-        </w:rPr>
-      </w:pPr>
-    </w:p>
-    <w:p>
-      <w:pPr>
-        <w:rPr>
-          <w:rStyle w:val="Seitenzahl"/>
-          <w:lang w:val="en-US"/>
-        </w:rPr>
-      </w:pPr>
-      <w:r>
-        <w:rPr>
-          <w:rStyle w:val="Seitenzahl"/>
-          <w:lang w:val="en-US"/>
-        </w:rPr>
-        <w:t>I</w:t>
-      </w:r>
-      <w:r>
-        <w:rPr>
-          <w:rStyle w:val="Seitenzahl"/>
-          <w:lang w:val="en-US"/>
-        </w:rPr>
-        <w:t xml:space="preserve">n (12b), </w:t>
-      </w:r>
-      <w:r>
-        <w:rPr>
-          <w:rStyle w:val="Seitenzahl"/>
-          <w:lang w:val="en-US"/>
-        </w:rPr>
-        <w:t xml:space="preserve">finally, </w:t>
-      </w:r>
-      <w:r>
-        <w:rPr>
-          <w:rStyle w:val="Seitenzahl"/>
-          <w:lang w:val="en-US"/>
-        </w:rPr>
-        <w:t xml:space="preserve">we set cell state </w:t>
-      </w:r>
-      <w:r>
-        <w:rPr>
-          <w:rStyle w:val="Seitenzahl"/>
-          <w:i/>
-          <w:iCs/>
-          <w:lang w:val="en-US"/>
-        </w:rPr>
-        <w:t>x</w:t>
-      </w:r>
-      <w:r>
-        <w:rPr>
-          <w:rStyle w:val="Seitenzahl"/>
-          <w:i/>
-          <w:iCs/>
-          <w:vertAlign w:val="subscript"/>
-          <w:lang w:val="en-US"/>
-        </w:rPr>
-        <w:t>k</w:t>
-      </w:r>
-      <w:r>
-        <w:rPr>
-          <w:rStyle w:val="Seitenzahl"/>
-          <w:i/>
-          <w:iCs/>
-          <w:vertAlign w:val="superscript"/>
-          <w:lang w:val="en-US"/>
-        </w:rPr>
-        <w:t>t</w:t>
-      </w:r>
-      <w:r>
-        <w:rPr>
-          <w:rStyle w:val="Seitenzahl"/>
-          <w:i/>
-          <w:iCs/>
-          <w:vertAlign w:val="superscript"/>
-          <w:lang w:val="en-US"/>
-        </w:rPr>
-        <w:t>+1</w:t>
-      </w:r>
-      <w:r>
-        <w:rPr>
-          <w:rStyle w:val="Seitenzahl"/>
-          <w:i/>
-          <w:iCs/>
-          <w:vertAlign w:val="superscript"/>
-          <w:lang w:val="en-US"/>
-        </w:rPr>
-        <w:t xml:space="preserve"> </w:t>
-      </w:r>
-      <w:r>
-        <w:rPr>
-          <w:rStyle w:val="Seitenzahl"/>
-          <w:lang w:val="en-US"/>
-        </w:rPr>
-        <w:t>=</w:t>
-      </w:r>
-      <w:r>
-        <w:rPr>
-          <w:rStyle w:val="Seitenzahl"/>
-          <w:lang w:val="en-US"/>
-        </w:rPr>
-        <w:t xml:space="preserve"> </w:t>
-      </w:r>
-      <w:r>
-        <w:rPr>
-          <w:rStyle w:val="Seitenzahl"/>
-          <w:lang w:val="en-US"/>
-        </w:rPr>
-        <w:t xml:space="preserve">1 when </w:t>
-      </w:r>
-      <w:r>
-        <w:rPr>
-          <w:rStyle w:val="Seitenzahl"/>
-          <w:lang w:val="en-US"/>
-        </w:rPr>
-        <w:t xml:space="preserve">the </w:t>
-      </w:r>
-      <w:r>
-        <w:rPr>
-          <w:rStyle w:val="Seitenzahl"/>
-          <w:lang w:val="en-US"/>
-        </w:rPr>
-        <w:t>related co</w:t>
-      </w:r>
-      <w:r>
-        <w:rPr>
-          <w:rStyle w:val="Seitenzahl"/>
-          <w:lang w:val="en-US"/>
-        </w:rPr>
-        <w:softHyphen/>
-      </w:r>
-      <w:r>
-        <w:rPr>
-          <w:rStyle w:val="Seitenzahl"/>
-          <w:lang w:val="en-US"/>
-        </w:rPr>
-        <w:t>incidence number exceeds a threshold</w:t>
-      </w:r>
-      <w:r>
-        <w:rPr>
-          <w:rStyle w:val="Seitenzahl"/>
-          <w:lang w:val="en-US"/>
-        </w:rPr>
-        <w:t xml:space="preserve"> </w:t>
-      </w:r>
-      <w:r>
-        <w:rPr>
-          <w:rStyle w:val="Seitenzahl"/>
-          <w:i/>
-          <w:iCs/>
-          <w:lang w:val="en-US"/>
-        </w:rPr>
-        <w:t>(</w:t>
-      </w:r>
-      <w:r>
-        <w:rPr>
-          <w:rStyle w:val="Seitenzahl"/>
-          <w:i/>
-          <w:iCs/>
-          <w:lang w:val="en-US"/>
-        </w:rPr>
-        <w:t>p</w:t>
-      </w:r>
-      <w:r>
-        <w:rPr>
-          <w:rStyle w:val="Seitenzahl"/>
-          <w:i/>
-          <w:iCs/>
-          <w:vertAlign w:val="subscript"/>
-          <w:lang w:val="en-US"/>
-        </w:rPr>
-        <w:t>k</w:t>
-      </w:r>
-      <w:r>
-        <w:rPr>
-          <w:rStyle w:val="Seitenzahl"/>
-          <w:i/>
-          <w:iCs/>
-          <w:vertAlign w:val="superscript"/>
-          <w:lang w:val="en-US"/>
-        </w:rPr>
-        <w:t>t</w:t>
-      </w:r>
-      <w:r>
-        <w:rPr>
-          <w:rStyle w:val="Seitenzahl"/>
-          <w:lang w:val="en-US"/>
-        </w:rPr>
-        <w:t xml:space="preserve"> </w:t>
-      </w:r>
-      <w:r>
-        <w:rPr>
-          <w:rStyle w:val="Seitenzahl"/>
-          <w:i/>
-          <w:iCs/>
-          <w:lang w:val="en-US"/>
-        </w:rPr>
-        <w:sym w:font="Symbol" w:char="F0B3"/>
-      </w:r>
-      <w:r>
-        <w:rPr>
-          <w:rStyle w:val="Seitenzahl"/>
-          <w:i/>
-          <w:iCs/>
-          <w:lang w:val="en-US"/>
-        </w:rPr>
-        <w:t xml:space="preserve"> </w:t>
-      </w:r>
-      <w:r>
-        <w:rPr>
-          <w:rStyle w:val="Seitenzahl"/>
-          <w:i/>
-          <w:iCs/>
-          <w:lang w:val="en-US"/>
-        </w:rPr>
-        <w:sym w:font="Symbol" w:char="F071"/>
-      </w:r>
-      <w:r>
-        <w:rPr>
-          <w:rStyle w:val="Seitenzahl"/>
-          <w:i/>
-          <w:iCs/>
-          <w:lang w:val="en-US"/>
-        </w:rPr>
-        <w:t>)</w:t>
-      </w:r>
-      <w:r>
-        <w:rPr>
-          <w:rStyle w:val="Seitenzahl"/>
-          <w:lang w:val="en-US"/>
-        </w:rPr>
-        <w:t xml:space="preserve"> , other</w:t>
-      </w:r>
-      <w:r>
-        <w:rPr>
-          <w:rStyle w:val="Seitenzahl"/>
-          <w:lang w:val="en-US"/>
-        </w:rPr>
-        <w:softHyphen/>
-      </w:r>
-      <w:r>
-        <w:rPr>
-          <w:rStyle w:val="Seitenzahl"/>
-          <w:lang w:val="en-US"/>
-        </w:rPr>
-        <w:t>wise</w:t>
-      </w:r>
-      <w:r>
-        <w:rPr>
-          <w:rStyle w:val="Seitenzahl"/>
-          <w:lang w:val="en-US"/>
-        </w:rPr>
-        <w:t xml:space="preserve"> we set</w:t>
-      </w:r>
-      <w:r>
-        <w:rPr>
-          <w:rStyle w:val="Seitenzahl"/>
-          <w:lang w:val="en-US"/>
-        </w:rPr>
-        <w:t xml:space="preserve"> </w:t>
-      </w:r>
-      <w:r>
-        <w:rPr>
-          <w:rStyle w:val="Seitenzahl"/>
-          <w:i/>
-          <w:iCs/>
-          <w:lang w:val="en-US"/>
-        </w:rPr>
-        <w:t>x</w:t>
-      </w:r>
-      <w:r>
-        <w:rPr>
-          <w:rStyle w:val="Seitenzahl"/>
-          <w:i/>
-          <w:iCs/>
-          <w:vertAlign w:val="subscript"/>
-          <w:lang w:val="en-US"/>
-        </w:rPr>
-        <w:t>k</w:t>
-      </w:r>
-      <w:r>
-        <w:rPr>
-          <w:rStyle w:val="Seitenzahl"/>
-          <w:i/>
-          <w:iCs/>
-          <w:vertAlign w:val="superscript"/>
-          <w:lang w:val="en-US"/>
-        </w:rPr>
-        <w:t>t</w:t>
-      </w:r>
-      <w:r>
-        <w:rPr>
-          <w:rStyle w:val="Seitenzahl"/>
-          <w:i/>
-          <w:iCs/>
-          <w:vertAlign w:val="superscript"/>
-          <w:lang w:val="en-US"/>
-        </w:rPr>
-        <w:t>+1</w:t>
-      </w:r>
-      <w:r>
-        <w:rPr>
-          <w:rStyle w:val="Seitenzahl"/>
-          <w:lang w:val="en-US"/>
-        </w:rPr>
-        <w:t xml:space="preserve"> = </w:t>
-      </w:r>
-      <w:r>
-        <w:rPr>
-          <w:rStyle w:val="Seitenzahl"/>
-          <w:lang w:val="en-US"/>
-        </w:rPr>
-        <w:t>0.</w:t>
-      </w:r>
-      <w:r>
-        <w:rPr>
-          <w:rStyle w:val="Seitenzahl"/>
-          <w:lang w:val="en-US"/>
-        </w:rPr>
-        <w:t xml:space="preserve"> </w:t>
-      </w:r>
-      <w:r>
-        <w:rPr>
-          <w:rStyle w:val="Seitenzahl"/>
-          <w:lang w:val="en-US"/>
-        </w:rPr>
-        <w:t xml:space="preserve">Again (12a,12b) can be replaced by </w:t>
-      </w:r>
-      <w:r>
-        <w:rPr>
-          <w:rStyle w:val="Seitenzahl"/>
-          <w:lang w:val="en-US"/>
-        </w:rPr>
-        <w:t xml:space="preserve">the </w:t>
-      </w:r>
-      <w:r>
-        <w:rPr>
-          <w:rStyle w:val="Seitenzahl"/>
-          <w:lang w:val="en-US"/>
-        </w:rPr>
-        <w:t>co</w:t>
-      </w:r>
-      <w:r>
-        <w:rPr>
-          <w:rStyle w:val="Seitenzahl"/>
-          <w:lang w:val="en-US"/>
-        </w:rPr>
-        <w:t>nsolidated</w:t>
-      </w:r>
-      <w:r>
-        <w:rPr>
-          <w:rStyle w:val="Seitenzahl"/>
-          <w:lang w:val="en-US"/>
-        </w:rPr>
-        <w:t xml:space="preserve"> form</w:t>
-      </w:r>
-      <w:r>
-        <w:rPr>
-          <w:rStyle w:val="Seitenzahl"/>
-          <w:lang w:val="en-US"/>
-        </w:rPr>
-        <w:t xml:space="preserve"> (13), which expresses the dependency of </w:t>
-      </w:r>
-      <w:r>
-        <w:rPr>
-          <w:rStyle w:val="Seitenzahl"/>
-          <w:b/>
-          <w:bCs/>
-          <w:i/>
-          <w:iCs/>
-          <w:lang w:val="en-US"/>
-        </w:rPr>
-        <w:t>x</w:t>
+          <w:vertAlign w:val="superscript"/>
+          <w:lang w:val="en-US"/>
+        </w:rPr>
+        <w:t xml:space="preserve">+1 </w:t>
+      </w:r>
+      <w:r>
+        <w:rPr>
+          <w:rStyle w:val="Seitenzahl"/>
+          <w:lang w:val="en-US"/>
+        </w:rPr>
+        <w:t>from</w:t>
+      </w:r>
+      <w:r>
+        <w:rPr>
+          <w:rStyle w:val="Seitenzahl"/>
+          <w:i/>
+          <w:iCs/>
+          <w:lang w:val="en-US"/>
+        </w:rPr>
+        <w:t xml:space="preserve"> </w:t>
+      </w:r>
+      <w:r>
+        <w:rPr>
+          <w:rStyle w:val="Seitenzahl"/>
+          <w:b/>
+          <w:bCs/>
+          <w:i/>
+          <w:iCs/>
+          <w:lang w:val="en-US"/>
+        </w:rPr>
+        <w:t>Q</w:t>
       </w:r>
       <w:r>
         <w:rPr>
@@ -24046,100 +24495,32 @@
         </w:rPr>
         <w:t xml:space="preserve"> t</w:t>
       </w:r>
-      <w:r>
-        <w:rPr>
-          <w:rStyle w:val="Seitenzahl"/>
-          <w:i/>
-          <w:iCs/>
-          <w:vertAlign w:val="superscript"/>
-          <w:lang w:val="en-US"/>
-        </w:rPr>
-        <w:t>+1</w:t>
-      </w:r>
-      <w:r>
-        <w:rPr>
-          <w:rStyle w:val="Seitenzahl"/>
-          <w:i/>
-          <w:iCs/>
-          <w:vertAlign w:val="superscript"/>
-          <w:lang w:val="en-US"/>
-        </w:rPr>
-        <w:t xml:space="preserve"> </w:t>
-      </w:r>
-      <w:r>
-        <w:rPr>
-          <w:rStyle w:val="Seitenzahl"/>
-          <w:lang w:val="en-US"/>
-        </w:rPr>
-        <w:t>from</w:t>
-      </w:r>
-      <w:r>
-        <w:rPr>
-          <w:rStyle w:val="Seitenzahl"/>
-          <w:i/>
-          <w:iCs/>
-          <w:lang w:val="en-US"/>
-        </w:rPr>
-        <w:t xml:space="preserve"> </w:t>
-      </w:r>
-      <w:r>
-        <w:rPr>
-          <w:rStyle w:val="Seitenzahl"/>
-          <w:b/>
-          <w:bCs/>
-          <w:i/>
-          <w:iCs/>
-          <w:lang w:val="en-US"/>
-        </w:rPr>
-        <w:t>Q</w:t>
-      </w:r>
-      <w:r>
-        <w:rPr>
-          <w:rStyle w:val="Seitenzahl"/>
-          <w:i/>
-          <w:iCs/>
-          <w:vertAlign w:val="superscript"/>
-          <w:lang w:val="en-US"/>
-        </w:rPr>
-        <w:t xml:space="preserve"> t</w:t>
-      </w:r>
-    </w:p>
-    <w:p>
-      <w:pPr>
-        <w:rPr>
-          <w:rStyle w:val="Seitenzahl"/>
-          <w:lang w:val="en-US"/>
-        </w:rPr>
-      </w:pPr>
-    </w:p>
-    <w:p>
-      <w:pPr>
-        <w:rPr>
-          <w:rStyle w:val="Seitenzahl"/>
-          <w:lang w:val="en-US"/>
-        </w:rPr>
-      </w:pPr>
-      <w:r>
-        <w:rPr>
-          <w:rStyle w:val="Seitenzahl"/>
-          <w:b/>
-          <w:bCs/>
-          <w:i/>
-          <w:iCs/>
-          <w:lang w:val="en-US"/>
-        </w:rPr>
-        <w:t xml:space="preserve">       </w:t>
-      </w:r>
-      <w:r>
-        <w:rPr>
-          <w:rStyle w:val="Seitenzahl"/>
-          <w:b/>
-          <w:bCs/>
-          <w:i/>
-          <w:iCs/>
-          <w:lang w:val="en-US"/>
-        </w:rPr>
-        <w:t>x</w:t>
+    </w:p>
+    <w:p>
+      <w:pPr>
+        <w:rPr>
+          <w:rStyle w:val="Seitenzahl"/>
+          <w:lang w:val="en-US"/>
+        </w:rPr>
+      </w:pPr>
+    </w:p>
+    <w:p>
+      <w:pPr>
+        <w:rPr>
+          <w:rStyle w:val="Seitenzahl"/>
+          <w:lang w:val="en-US"/>
+        </w:rPr>
+      </w:pPr>
+      <w:r>
+        <w:rPr>
+          <w:rStyle w:val="Seitenzahl"/>
+          <w:b/>
+          <w:bCs/>
+          <w:i/>
+          <w:iCs/>
+          <w:lang w:val="en-US"/>
+        </w:rPr>
+        <w:t xml:space="preserve">       x</w:t>
       </w:r>
       <w:r>
         <w:rPr>
@@ -24460,21 +24841,7 @@
           <w:lang w:val="en-US"/>
         </w:rPr>
         <w:tab/>
-        <w:t>(1</w:t>
-      </w:r>
-      <w:r>
-        <w:rPr>
-          <w:rStyle w:val="Seitenzahl"/>
-          <w:lang w:val="en-US"/>
-        </w:rPr>
-        <w:t>3</w:t>
-      </w:r>
-      <w:r>
-        <w:rPr>
-          <w:rStyle w:val="Seitenzahl"/>
-          <w:lang w:val="en-US"/>
-        </w:rPr>
-        <w:t>)</w:t>
+        <w:t>(13)</w:t>
       </w:r>
     </w:p>
     <w:p>
@@ -24496,6 +24863,20 @@
     </w:p>
     <w:p>
       <w:pPr>
+        <w:rPr>
+          <w:lang w:val="en-US"/>
+        </w:rPr>
+      </w:pPr>
+    </w:p>
+    <w:p>
+      <w:pPr>
+        <w:rPr>
+          <w:lang w:val="en-US"/>
+        </w:rPr>
+      </w:pPr>
+    </w:p>
+    <w:p>
+      <w:pPr>
         <w:pStyle w:val="berschrift3"/>
         <w:rPr>
           <w:rStyle w:val="Seitenzahl"/>
@@ -24507,21 +24888,7 @@
           <w:rStyle w:val="Seitenzahl"/>
           <w:lang w:val="en-US"/>
         </w:rPr>
-        <w:t xml:space="preserve">Step </w:t>
-      </w:r>
-      <w:r>
-        <w:rPr>
-          <w:rStyle w:val="Seitenzahl"/>
-          <w:lang w:val="en-US"/>
-        </w:rPr>
-        <w:t>4</w:t>
-      </w:r>
-      <w:r>
-        <w:rPr>
-          <w:rStyle w:val="Seitenzahl"/>
-          <w:lang w:val="en-US"/>
-        </w:rPr>
-        <w:t>) Cell State Transition</w:t>
+        <w:t>Step 4) Cell State Transition</w:t>
       </w:r>
     </w:p>
     <w:p>
@@ -24624,35 +24991,7 @@
           <w:rStyle w:val="Seitenzahl"/>
           <w:lang w:val="en-US"/>
         </w:rPr>
-        <w:t xml:space="preserve">synapses of active cells with </w:t>
-      </w:r>
-      <w:r>
-        <w:rPr>
-          <w:rStyle w:val="Seitenzahl"/>
-          <w:lang w:val="en-US"/>
-        </w:rPr>
-        <w:t xml:space="preserve">no </w:t>
-      </w:r>
-      <w:r>
-        <w:rPr>
-          <w:rStyle w:val="Seitenzahl"/>
-          <w:lang w:val="en-US"/>
-        </w:rPr>
-        <w:t xml:space="preserve">coincidence </w:t>
-      </w:r>
-      <w:r>
-        <w:rPr>
-          <w:rStyle w:val="Seitenzahl"/>
-          <w:lang w:val="en-US"/>
-        </w:rPr>
-        <w:t>de</w:t>
-      </w:r>
-      <w:r>
-        <w:rPr>
-          <w:rStyle w:val="Seitenzahl"/>
-          <w:lang w:val="en-US"/>
-        </w:rPr>
-        <w:t>crease their permanence values</w:t>
+        <w:t>synapses of active cells with no coincidence decrease their permanence values</w:t>
       </w:r>
     </w:p>
     <w:p>
@@ -24673,166 +25012,8 @@
           <w:rStyle w:val="Seitenzahl"/>
           <w:lang w:val="en-US"/>
         </w:rPr>
-        <w:t>in</w:t>
-      </w:r>
-      <w:r>
-        <w:rPr>
-          <w:rStyle w:val="Seitenzahl"/>
-          <w:lang w:val="en-US"/>
-        </w:rPr>
-        <w:t xml:space="preserve">active cells </w:t>
-      </w:r>
-      <w:r>
-        <w:rPr>
-          <w:rStyle w:val="Seitenzahl"/>
-          <w:lang w:val="en-US"/>
-        </w:rPr>
-        <w:t>do not change their permanence values</w:t>
-      </w:r>
-    </w:p>
-    <w:p>
-      <w:pPr>
-        <w:rPr>
-          <w:rStyle w:val="Seitenzahl"/>
-          <w:lang w:val="en-US"/>
-        </w:rPr>
-      </w:pPr>
-    </w:p>
-    <w:p>
-      <w:pPr>
-        <w:rPr>
-          <w:rStyle w:val="Seitenzahl"/>
-          <w:lang w:val="en-US"/>
-        </w:rPr>
-      </w:pPr>
-    </w:p>
-    <w:p>
-      <w:pPr>
-        <w:rPr>
-          <w:rStyle w:val="Seitenzahl"/>
-          <w:lang w:val="en-US"/>
-        </w:rPr>
-      </w:pPr>
-    </w:p>
-    <w:p>
-      <w:pPr>
-        <w:rPr>
-          <w:rStyle w:val="Seitenzahl"/>
-          <w:lang w:val="en-US"/>
-        </w:rPr>
-      </w:pPr>
-    </w:p>
-    <w:p>
-      <w:pPr>
-        <w:rPr>
-          <w:rStyle w:val="Seitenzahl"/>
-          <w:lang w:val="en-US"/>
-        </w:rPr>
-      </w:pPr>
-    </w:p>
-    <w:p>
-      <w:pPr>
-        <w:rPr>
-          <w:rStyle w:val="Seitenzahl"/>
-          <w:lang w:val="en-US"/>
-        </w:rPr>
-      </w:pPr>
-    </w:p>
-    <w:p>
-      <w:pPr>
-        <w:rPr>
-          <w:rStyle w:val="Seitenzahl"/>
-          <w:lang w:val="en-US"/>
-        </w:rPr>
-      </w:pPr>
-    </w:p>
-    <w:p>
-      <w:pPr>
-        <w:rPr>
-          <w:rStyle w:val="Seitenzahl"/>
-          <w:lang w:val="en-US"/>
-        </w:rPr>
-      </w:pPr>
-    </w:p>
-    <w:p>
-      <w:pPr>
-        <w:rPr>
-          <w:rStyle w:val="Seitenzahl"/>
-          <w:lang w:val="en-US"/>
-        </w:rPr>
-      </w:pPr>
-    </w:p>
-    <w:p>
-      <w:pPr>
-        <w:rPr>
-          <w:rStyle w:val="Seitenzahl"/>
-          <w:lang w:val="en-US"/>
-        </w:rPr>
-      </w:pPr>
-    </w:p>
-    <w:p>
-      <w:pPr>
-        <w:rPr>
-          <w:rStyle w:val="Seitenzahl"/>
-          <w:lang w:val="en-US"/>
-        </w:rPr>
-      </w:pPr>
-    </w:p>
-    <w:p>
-      <w:pPr>
-        <w:rPr>
-          <w:rStyle w:val="Seitenzahl"/>
-          <w:lang w:val="en-US"/>
-        </w:rPr>
-      </w:pPr>
-    </w:p>
-    <w:p>
-      <w:pPr>
-        <w:rPr>
-          <w:rStyle w:val="Seitenzahl"/>
-          <w:lang w:val="en-US"/>
-        </w:rPr>
-      </w:pPr>
-    </w:p>
-    <w:p>
-      <w:pPr>
-        <w:rPr>
-          <w:rStyle w:val="Seitenzahl"/>
-          <w:lang w:val="en-US"/>
-        </w:rPr>
-      </w:pPr>
-    </w:p>
-    <w:p>
-      <w:pPr>
-        <w:rPr>
-          <w:rStyle w:val="Seitenzahl"/>
-          <w:lang w:val="en-US"/>
-        </w:rPr>
-      </w:pPr>
-    </w:p>
-    <w:p>
-      <w:pPr>
-        <w:rPr>
-          <w:rStyle w:val="Seitenzahl"/>
-          <w:lang w:val="en-US"/>
-        </w:rPr>
-      </w:pPr>
-    </w:p>
-    <w:p>
-      <w:pPr>
-        <w:rPr>
-          <w:rStyle w:val="Seitenzahl"/>
-          <w:lang w:val="en-US"/>
-        </w:rPr>
-      </w:pPr>
-    </w:p>
-    <w:p>
-      <w:pPr>
-        <w:rPr>
-          <w:rStyle w:val="Seitenzahl"/>
-          <w:lang w:val="en-US"/>
-        </w:rPr>
-      </w:pPr>
+        <w:t>inactive cells do not change their permanence values</w:t>
+      </w:r>
     </w:p>
     <w:p>
       <w:pPr>
@@ -24870,7 +25051,6 @@
         <w:rPr>
           <w:lang w:val="en-US"/>
         </w:rPr>
-        <w:lastRenderedPageBreak/>
         <w:t>References</w:t>
       </w:r>
     </w:p>
@@ -25171,15 +25351,17 @@
           <w:szCs w:val="16"/>
           <w:lang w:val="en-US"/>
         </w:rPr>
-        <w:t>[</w:t>
-      </w:r>
-      <w:r>
-        <w:rPr>
+        <w:t xml:space="preserve">[5] Rosenblatt, F.: „The perceptron. A probabilistic model for information storage and organization in the brain“; </w:t>
+      </w:r>
+      <w:r>
+        <w:rPr>
+          <w:i/>
+          <w:iCs/>
           <w:sz w:val="16"/>
           <w:szCs w:val="16"/>
           <w:lang w:val="en-US"/>
         </w:rPr>
-        <w:t>5</w:t>
+        <w:t>Psychological Reviews</w:t>
       </w:r>
       <w:r>
         <w:rPr>
@@ -25187,51 +25369,49 @@
           <w:szCs w:val="16"/>
           <w:lang w:val="en-US"/>
         </w:rPr>
-        <w:t xml:space="preserve">] Rosenblatt, F.: „The perceptron. A probabilistic model for information storage and organization in the brain“; </w:t>
-      </w:r>
-      <w:r>
-        <w:rPr>
-          <w:i/>
-          <w:iCs/>
+        <w:t>, 65 (1958): S. 386–408.</w:t>
+      </w:r>
+    </w:p>
+    <w:p>
+      <w:pPr>
+        <w:rPr>
           <w:sz w:val="16"/>
           <w:szCs w:val="16"/>
           <w:lang w:val="en-US"/>
         </w:rPr>
-        <w:t>Psychological Reviews</w:t>
-      </w:r>
-      <w:r>
+      </w:pPr>
+    </w:p>
+    <w:p>
+      <w:pPr>
         <w:rPr>
           <w:sz w:val="16"/>
           <w:szCs w:val="16"/>
           <w:lang w:val="en-US"/>
         </w:rPr>
-        <w:t>, 65 (1958): S. 386–408.</w:t>
-      </w:r>
-    </w:p>
-    <w:p>
-      <w:pPr>
+      </w:pPr>
+      <w:r>
         <w:rPr>
           <w:sz w:val="16"/>
           <w:szCs w:val="16"/>
           <w:lang w:val="en-US"/>
         </w:rPr>
-      </w:pPr>
-    </w:p>
-    <w:p>
-      <w:pPr>
+        <w:t>[</w:t>
+      </w:r>
+      <w:r>
         <w:rPr>
           <w:sz w:val="16"/>
           <w:szCs w:val="16"/>
           <w:lang w:val="en-US"/>
         </w:rPr>
-      </w:pPr>
+        <w:t>6</w:t>
+      </w:r>
       <w:r>
         <w:rPr>
           <w:sz w:val="16"/>
           <w:szCs w:val="16"/>
           <w:lang w:val="en-US"/>
         </w:rPr>
-        <w:t>[</w:t>
+        <w:t>] Hawkins J., Subutai A.: „</w:t>
       </w:r>
       <w:r>
         <w:rPr>
@@ -25239,7 +25419,7 @@
           <w:szCs w:val="16"/>
           <w:lang w:val="en-US"/>
         </w:rPr>
-        <w:t>6</w:t>
+        <w:t>Why Neurons Have Thousands of Synapses, a Theory of Sequence Memory in Neocortex</w:t>
       </w:r>
       <w:r>
         <w:rPr>
@@ -25247,147 +25427,173 @@
           <w:szCs w:val="16"/>
           <w:lang w:val="en-US"/>
         </w:rPr>
-        <w:t>] Hawkins J., Subutai A.: „</w:t>
-      </w:r>
-      <w:r>
-        <w:rPr>
+        <w:t xml:space="preserve">“; </w:t>
+      </w:r>
+      <w:r>
+        <w:rPr>
+          <w:i/>
+          <w:iCs/>
           <w:sz w:val="16"/>
           <w:szCs w:val="16"/>
           <w:lang w:val="en-US"/>
         </w:rPr>
-        <w:t>Why Neurons Have Thousands of Synapses, a Theory of Sequence Memory in Neocortex</w:t>
-      </w:r>
-      <w:r>
-        <w:rPr>
+        <w:t>frontiers in Neural Circuits, 201</w:t>
+      </w:r>
+      <w:r>
+        <w:rPr>
+          <w:i/>
+          <w:iCs/>
           <w:sz w:val="16"/>
           <w:szCs w:val="16"/>
           <w:lang w:val="en-US"/>
         </w:rPr>
-        <w:t xml:space="preserve">“; </w:t>
-      </w:r>
-      <w:r>
-        <w:rPr>
-          <w:i/>
-          <w:iCs/>
+        <w:t>6</w:t>
+      </w:r>
+      <w:r>
+        <w:rPr>
           <w:sz w:val="16"/>
           <w:szCs w:val="16"/>
           <w:lang w:val="en-US"/>
         </w:rPr>
-        <w:t>frontiers in Neural Circuits, 201</w:t>
-      </w:r>
-      <w:r>
-        <w:rPr>
-          <w:i/>
-          <w:iCs/>
+        <w:t>.</w:t>
+      </w:r>
+    </w:p>
+    <w:p>
+      <w:pPr>
+        <w:rPr>
+          <w:rStyle w:val="Seitenzahl"/>
           <w:sz w:val="16"/>
           <w:szCs w:val="16"/>
           <w:lang w:val="en-US"/>
         </w:rPr>
-        <w:t>6</w:t>
-      </w:r>
-      <w:r>
+      </w:pPr>
+    </w:p>
+    <w:p>
+      <w:pPr>
         <w:rPr>
           <w:sz w:val="16"/>
           <w:szCs w:val="16"/>
           <w:lang w:val="en-US"/>
         </w:rPr>
-        <w:t>.</w:t>
-      </w:r>
-    </w:p>
-    <w:p>
-      <w:pPr>
-        <w:rPr>
-          <w:rStyle w:val="Seitenzahl"/>
+      </w:pPr>
+      <w:r>
+        <w:rPr>
           <w:sz w:val="16"/>
           <w:szCs w:val="16"/>
           <w:lang w:val="en-US"/>
         </w:rPr>
-      </w:pPr>
-    </w:p>
-    <w:p>
-      <w:pPr>
-        <w:rPr>
+        <w:t xml:space="preserve">[7] Hawkins J., Subutai A., Cui Y.: „A Theory of How Columns in the Neocortex Enable Learning the Structure of the World“; </w:t>
+      </w:r>
+      <w:r>
+        <w:rPr>
+          <w:i/>
+          <w:iCs/>
           <w:sz w:val="16"/>
           <w:szCs w:val="16"/>
           <w:lang w:val="en-US"/>
         </w:rPr>
-      </w:pPr>
+        <w:t>frontiers in Neural Circuits, 2017</w:t>
+      </w:r>
       <w:r>
         <w:rPr>
           <w:sz w:val="16"/>
           <w:szCs w:val="16"/>
           <w:lang w:val="en-US"/>
         </w:rPr>
-        <w:t>[</w:t>
-      </w:r>
-      <w:r>
-        <w:rPr>
+        <w:t>.</w:t>
+      </w:r>
+    </w:p>
+    <w:p>
+      <w:pPr>
+        <w:rPr>
+          <w:rStyle w:val="Seitenzahl"/>
           <w:sz w:val="16"/>
           <w:szCs w:val="16"/>
           <w:lang w:val="en-US"/>
         </w:rPr>
-        <w:t>7</w:t>
-      </w:r>
-      <w:r>
+      </w:pPr>
+    </w:p>
+    <w:p>
+      <w:pPr>
         <w:rPr>
           <w:sz w:val="16"/>
           <w:szCs w:val="16"/>
           <w:lang w:val="en-US"/>
         </w:rPr>
-        <w:t xml:space="preserve">] Hawkins J., Subutai A., Cui Y.: „A Theory of How Columns in the Neocortex Enable Learning the Structure of the World“; </w:t>
-      </w:r>
-      <w:r>
-        <w:rPr>
-          <w:i/>
-          <w:iCs/>
+      </w:pPr>
+      <w:r>
+        <w:rPr>
+          <w:lang w:val="en-US"/>
+        </w:rPr>
+        <w:t>[</w:t>
+      </w:r>
+      <w:r>
+        <w:rPr>
           <w:sz w:val="16"/>
           <w:szCs w:val="16"/>
           <w:lang w:val="en-US"/>
         </w:rPr>
-        <w:t>frontiers in Neural Circuits, 2017</w:t>
-      </w:r>
-      <w:r>
+        <w:t>7] Chklovskii et al.: (2004)</w:t>
+      </w:r>
+    </w:p>
+    <w:p>
+      <w:pPr>
         <w:rPr>
           <w:sz w:val="16"/>
           <w:szCs w:val="16"/>
           <w:lang w:val="en-US"/>
         </w:rPr>
-        <w:t>.</w:t>
-      </w:r>
-    </w:p>
-    <w:p>
-      <w:pPr>
-        <w:rPr>
-          <w:rStyle w:val="Seitenzahl"/>
+      </w:pPr>
+    </w:p>
+    <w:p>
+      <w:pPr>
+        <w:rPr>
           <w:sz w:val="16"/>
           <w:szCs w:val="16"/>
           <w:lang w:val="en-US"/>
         </w:rPr>
       </w:pPr>
-    </w:p>
-    <w:p>
-      <w:pPr>
+      <w:r>
         <w:rPr>
           <w:sz w:val="16"/>
           <w:szCs w:val="16"/>
           <w:lang w:val="en-US"/>
         </w:rPr>
-      </w:pPr>
-      <w:r>
+        <w:t>[8] Stuart, Häusser: (2001)</w:t>
+      </w:r>
+    </w:p>
+    <w:p>
+      <w:pPr>
         <w:rPr>
           <w:sz w:val="16"/>
           <w:szCs w:val="16"/>
           <w:lang w:val="en-US"/>
         </w:rPr>
-        <w:t>[</w:t>
-      </w:r>
-      <w:r>
+      </w:pPr>
+    </w:p>
+    <w:p>
+      <w:pPr>
         <w:rPr>
           <w:sz w:val="16"/>
           <w:szCs w:val="16"/>
           <w:lang w:val="en-US"/>
         </w:rPr>
-        <w:t>8</w:t>
+      </w:pPr>
+      <w:r>
+        <w:rPr>
+          <w:sz w:val="16"/>
+          <w:szCs w:val="16"/>
+          <w:lang w:val="en-US"/>
+        </w:rPr>
+        <w:t>[</w:t>
+      </w:r>
+      <w:r>
+        <w:rPr>
+          <w:sz w:val="16"/>
+          <w:szCs w:val="16"/>
+          <w:lang w:val="en-US"/>
+        </w:rPr>
+        <w:t>9</w:t>
       </w:r>
       <w:r>
         <w:rPr>
@@ -25822,7 +26028,6 @@
           <w:szCs w:val="24"/>
           <w:lang w:val="en-US"/>
         </w:rPr>
-        <w:lastRenderedPageBreak/>
         <w:t>Appendix:</w:t>
       </w:r>
       <w:r>
@@ -27282,6 +27487,7 @@
           <w:iCs/>
           <w:lang w:val="en-US"/>
         </w:rPr>
+        <w:lastRenderedPageBreak/>
         <w:t>g</w:t>
       </w:r>
       <w:r>
@@ -27788,7 +27994,7 @@
                     </pic:cNvPicPr>
                   </pic:nvPicPr>
                   <pic:blipFill>
-                    <a:blip r:embed="rId15"/>
+                    <a:blip r:embed="rId19"/>
                     <a:stretch>
                       <a:fillRect/>
                     </a:stretch>
@@ -29194,9 +29400,9 @@
 <file path=word/numbering.xml><?xml version="1.0" encoding="utf-8"?>
 <w:numbering xmlns:wpc="http://schemas.microsoft.com/office/word/2010/wordprocessingCanvas" xmlns:cx="http://schemas.microsoft.com/office/drawing/2014/chartex" xmlns:cx1="http://schemas.microsoft.com/office/drawing/2015/9/8/chartex" xmlns:cx2="http://schemas.microsoft.com/office/drawing/2015/10/21/chartex" xmlns:cx3="http://schemas.microsoft.com/office/drawing/2016/5/9/chartex" xmlns:cx4="http://schemas.microsoft.com/office/drawing/2016/5/10/chartex" xmlns:cx5="http://schemas.microsoft.com/office/drawing/2016/5/11/chartex" xmlns:cx6="http://schemas.microsoft.com/office/drawing/2016/5/12/chartex" xmlns:cx7="http://schemas.microsoft.com/office/drawing/2016/5/13/chartex" xmlns:cx8="http://schemas.microsoft.com/office/drawing/2016/5/14/chartex" xmlns:mc="http://schemas.openxmlformats.org/markup-compatibility/2006" xmlns:aink="http://schemas.microsoft.com/office/drawing/2016/ink" xmlns:am3d="http://schemas.microsoft.com/office/drawing/2017/model3d" xmlns:o="urn:schemas-microsoft-com:office:office" xmlns:oel="http://schemas.microsoft.com/office/2019/extlst" xmlns:r="http://schemas.openxmlformats.org/officeDocument/2006/relationships" xmlns:m="http://schemas.openxmlformats.org/officeDocument/2006/math" xmlns:v="urn:schemas-microsoft-com:vml" xmlns:wp14="http://schemas.microsoft.com/office/word/2010/wordprocessingDrawing" xmlns:wp="http://schemas.openxmlformats.org/drawingml/2006/wordprocessingDrawing" xmlns:w10="urn:schemas-microsoft-com:office:word" xmlns:w="http://schemas.openxmlformats.org/wordprocessingml/2006/main" xmlns:w14="http://schemas.microsoft.com/office/word/2010/wordml" xmlns:w15="http://schemas.microsoft.com/office/word/2012/wordml" xmlns:w16cex="http://schemas.microsoft.com/office/word/2018/wordml/cex" xmlns:w16cid="http://schemas.microsoft.com/office/word/2016/wordml/cid" xmlns:w16="http://schemas.microsoft.com/office/word/2018/wordml" xmlns:w16du="http://schemas.microsoft.com/office/word/2023/wordml/word16du" xmlns:w16sdtdh="http://schemas.microsoft.com/office/word/2020/wordml/sdtdatahash" xmlns:w16se="http://schemas.microsoft.com/office/word/2015/wordml/symex" xmlns:wpg="http://schemas.microsoft.com/office/word/2010/wordprocessingGroup" xmlns:wpi="http://schemas.microsoft.com/office/word/2010/wordprocessingInk" xmlns:wne="http://schemas.microsoft.com/office/word/2006/wordml" xmlns:wps="http://schemas.microsoft.com/office/word/2010/wordprocessingShape" mc:Ignorable="w14 w15 w16se w16cid w16 w16cex w16sdtdh wp14">
   <w:abstractNum w:abstractNumId="0" w15:restartNumberingAfterBreak="0">
-    <w:nsid w:val="1BCE56E7"/>
+    <w:nsid w:val="0AB85332"/>
     <w:multiLevelType w:val="hybridMultilevel"/>
-    <w:tmpl w:val="60B42EF0"/>
+    <w:tmpl w:val="C8002DA2"/>
     <w:lvl w:ilvl="0" w:tplc="04070001">
       <w:start w:val="1"/>
       <w:numFmt w:val="bullet"/>
@@ -29307,9 +29513,9 @@
     </w:lvl>
   </w:abstractNum>
   <w:abstractNum w:abstractNumId="1" w15:restartNumberingAfterBreak="0">
-    <w:nsid w:val="2F726B61"/>
+    <w:nsid w:val="1BCE56E7"/>
     <w:multiLevelType w:val="hybridMultilevel"/>
-    <w:tmpl w:val="8FFE8072"/>
+    <w:tmpl w:val="60B42EF0"/>
     <w:lvl w:ilvl="0" w:tplc="04070001">
       <w:start w:val="1"/>
       <w:numFmt w:val="bullet"/>
@@ -29420,16 +29626,16 @@
     </w:lvl>
   </w:abstractNum>
   <w:abstractNum w:abstractNumId="2" w15:restartNumberingAfterBreak="0">
-    <w:nsid w:val="4A0E5242"/>
+    <w:nsid w:val="2F726B61"/>
     <w:multiLevelType w:val="hybridMultilevel"/>
-    <w:tmpl w:val="ED8CD108"/>
+    <w:tmpl w:val="8FFE8072"/>
     <w:lvl w:ilvl="0" w:tplc="04070001">
       <w:start w:val="1"/>
       <w:numFmt w:val="bullet"/>
       <w:lvlText w:val=""/>
       <w:lvlJc w:val="left"/>
       <w:pPr>
-        <w:ind w:left="770" w:hanging="360"/>
+        <w:ind w:left="720" w:hanging="360"/>
       </w:pPr>
       <w:rPr>
         <w:rFonts w:ascii="Symbol" w:hAnsi="Symbol" w:hint="default"/>
@@ -29441,7 +29647,7 @@
       <w:lvlText w:val="o"/>
       <w:lvlJc w:val="left"/>
       <w:pPr>
-        <w:ind w:left="1490" w:hanging="360"/>
+        <w:ind w:left="1440" w:hanging="360"/>
       </w:pPr>
       <w:rPr>
         <w:rFonts w:ascii="Courier New" w:hAnsi="Courier New" w:cs="Courier New" w:hint="default"/>
@@ -29453,7 +29659,7 @@
       <w:lvlText w:val=""/>
       <w:lvlJc w:val="left"/>
       <w:pPr>
-        <w:ind w:left="2210" w:hanging="360"/>
+        <w:ind w:left="2160" w:hanging="360"/>
       </w:pPr>
       <w:rPr>
         <w:rFonts w:ascii="Wingdings" w:hAnsi="Wingdings" w:hint="default"/>
@@ -29465,7 +29671,7 @@
       <w:lvlText w:val=""/>
       <w:lvlJc w:val="left"/>
       <w:pPr>
-        <w:ind w:left="2930" w:hanging="360"/>
+        <w:ind w:left="2880" w:hanging="360"/>
       </w:pPr>
       <w:rPr>
         <w:rFonts w:ascii="Symbol" w:hAnsi="Symbol" w:hint="default"/>
@@ -29477,7 +29683,7 @@
       <w:lvlText w:val="o"/>
       <w:lvlJc w:val="left"/>
       <w:pPr>
-        <w:ind w:left="3650" w:hanging="360"/>
+        <w:ind w:left="3600" w:hanging="360"/>
       </w:pPr>
       <w:rPr>
         <w:rFonts w:ascii="Courier New" w:hAnsi="Courier New" w:cs="Courier New" w:hint="default"/>
@@ -29489,7 +29695,7 @@
       <w:lvlText w:val=""/>
       <w:lvlJc w:val="left"/>
       <w:pPr>
-        <w:ind w:left="4370" w:hanging="360"/>
+        <w:ind w:left="4320" w:hanging="360"/>
       </w:pPr>
       <w:rPr>
         <w:rFonts w:ascii="Wingdings" w:hAnsi="Wingdings" w:hint="default"/>
@@ -29501,7 +29707,7 @@
       <w:lvlText w:val=""/>
       <w:lvlJc w:val="left"/>
       <w:pPr>
-        <w:ind w:left="5090" w:hanging="360"/>
+        <w:ind w:left="5040" w:hanging="360"/>
       </w:pPr>
       <w:rPr>
         <w:rFonts w:ascii="Symbol" w:hAnsi="Symbol" w:hint="default"/>
@@ -29513,7 +29719,7 @@
       <w:lvlText w:val="o"/>
       <w:lvlJc w:val="left"/>
       <w:pPr>
-        <w:ind w:left="5810" w:hanging="360"/>
+        <w:ind w:left="5760" w:hanging="360"/>
       </w:pPr>
       <w:rPr>
         <w:rFonts w:ascii="Courier New" w:hAnsi="Courier New" w:cs="Courier New" w:hint="default"/>
@@ -29525,7 +29731,7 @@
       <w:lvlText w:val=""/>
       <w:lvlJc w:val="left"/>
       <w:pPr>
-        <w:ind w:left="6530" w:hanging="360"/>
+        <w:ind w:left="6480" w:hanging="360"/>
       </w:pPr>
       <w:rPr>
         <w:rFonts w:ascii="Wingdings" w:hAnsi="Wingdings" w:hint="default"/>
@@ -29533,6 +29739,119 @@
     </w:lvl>
   </w:abstractNum>
   <w:abstractNum w:abstractNumId="3" w15:restartNumberingAfterBreak="0">
+    <w:nsid w:val="4A0E5242"/>
+    <w:multiLevelType w:val="hybridMultilevel"/>
+    <w:tmpl w:val="ED8CD108"/>
+    <w:lvl w:ilvl="0" w:tplc="04070001">
+      <w:start w:val="1"/>
+      <w:numFmt w:val="bullet"/>
+      <w:lvlText w:val=""/>
+      <w:lvlJc w:val="left"/>
+      <w:pPr>
+        <w:ind w:left="770" w:hanging="360"/>
+      </w:pPr>
+      <w:rPr>
+        <w:rFonts w:ascii="Symbol" w:hAnsi="Symbol" w:hint="default"/>
+      </w:rPr>
+    </w:lvl>
+    <w:lvl w:ilvl="1" w:tplc="04070003" w:tentative="1">
+      <w:start w:val="1"/>
+      <w:numFmt w:val="bullet"/>
+      <w:lvlText w:val="o"/>
+      <w:lvlJc w:val="left"/>
+      <w:pPr>
+        <w:ind w:left="1490" w:hanging="360"/>
+      </w:pPr>
+      <w:rPr>
+        <w:rFonts w:ascii="Courier New" w:hAnsi="Courier New" w:cs="Courier New" w:hint="default"/>
+      </w:rPr>
+    </w:lvl>
+    <w:lvl w:ilvl="2" w:tplc="04070005" w:tentative="1">
+      <w:start w:val="1"/>
+      <w:numFmt w:val="bullet"/>
+      <w:lvlText w:val=""/>
+      <w:lvlJc w:val="left"/>
+      <w:pPr>
+        <w:ind w:left="2210" w:hanging="360"/>
+      </w:pPr>
+      <w:rPr>
+        <w:rFonts w:ascii="Wingdings" w:hAnsi="Wingdings" w:hint="default"/>
+      </w:rPr>
+    </w:lvl>
+    <w:lvl w:ilvl="3" w:tplc="04070001" w:tentative="1">
+      <w:start w:val="1"/>
+      <w:numFmt w:val="bullet"/>
+      <w:lvlText w:val=""/>
+      <w:lvlJc w:val="left"/>
+      <w:pPr>
+        <w:ind w:left="2930" w:hanging="360"/>
+      </w:pPr>
+      <w:rPr>
+        <w:rFonts w:ascii="Symbol" w:hAnsi="Symbol" w:hint="default"/>
+      </w:rPr>
+    </w:lvl>
+    <w:lvl w:ilvl="4" w:tplc="04070003" w:tentative="1">
+      <w:start w:val="1"/>
+      <w:numFmt w:val="bullet"/>
+      <w:lvlText w:val="o"/>
+      <w:lvlJc w:val="left"/>
+      <w:pPr>
+        <w:ind w:left="3650" w:hanging="360"/>
+      </w:pPr>
+      <w:rPr>
+        <w:rFonts w:ascii="Courier New" w:hAnsi="Courier New" w:cs="Courier New" w:hint="default"/>
+      </w:rPr>
+    </w:lvl>
+    <w:lvl w:ilvl="5" w:tplc="04070005" w:tentative="1">
+      <w:start w:val="1"/>
+      <w:numFmt w:val="bullet"/>
+      <w:lvlText w:val=""/>
+      <w:lvlJc w:val="left"/>
+      <w:pPr>
+        <w:ind w:left="4370" w:hanging="360"/>
+      </w:pPr>
+      <w:rPr>
+        <w:rFonts w:ascii="Wingdings" w:hAnsi="Wingdings" w:hint="default"/>
+      </w:rPr>
+    </w:lvl>
+    <w:lvl w:ilvl="6" w:tplc="04070001" w:tentative="1">
+      <w:start w:val="1"/>
+      <w:numFmt w:val="bullet"/>
+      <w:lvlText w:val=""/>
+      <w:lvlJc w:val="left"/>
+      <w:pPr>
+        <w:ind w:left="5090" w:hanging="360"/>
+      </w:pPr>
+      <w:rPr>
+        <w:rFonts w:ascii="Symbol" w:hAnsi="Symbol" w:hint="default"/>
+      </w:rPr>
+    </w:lvl>
+    <w:lvl w:ilvl="7" w:tplc="04070003" w:tentative="1">
+      <w:start w:val="1"/>
+      <w:numFmt w:val="bullet"/>
+      <w:lvlText w:val="o"/>
+      <w:lvlJc w:val="left"/>
+      <w:pPr>
+        <w:ind w:left="5810" w:hanging="360"/>
+      </w:pPr>
+      <w:rPr>
+        <w:rFonts w:ascii="Courier New" w:hAnsi="Courier New" w:cs="Courier New" w:hint="default"/>
+      </w:rPr>
+    </w:lvl>
+    <w:lvl w:ilvl="8" w:tplc="04070005" w:tentative="1">
+      <w:start w:val="1"/>
+      <w:numFmt w:val="bullet"/>
+      <w:lvlText w:val=""/>
+      <w:lvlJc w:val="left"/>
+      <w:pPr>
+        <w:ind w:left="6530" w:hanging="360"/>
+      </w:pPr>
+      <w:rPr>
+        <w:rFonts w:ascii="Wingdings" w:hAnsi="Wingdings" w:hint="default"/>
+      </w:rPr>
+    </w:lvl>
+  </w:abstractNum>
+  <w:abstractNum w:abstractNumId="4" w15:restartNumberingAfterBreak="0">
     <w:nsid w:val="4BCF7DD0"/>
     <w:multiLevelType w:val="hybridMultilevel"/>
     <w:tmpl w:val="C5F859DA"/>
@@ -29799,22 +30118,22 @@
       </w:rPr>
     </w:lvl>
   </w:abstractNum>
-  <w:abstractNum w:abstractNumId="4" w15:restartNumberingAfterBreak="0">
+  <w:abstractNum w:abstractNumId="5" w15:restartNumberingAfterBreak="0">
     <w:nsid w:val="59D057D6"/>
     <w:multiLevelType w:val="hybridMultilevel"/>
     <w:tmpl w:val="C5F859DA"/>
     <w:numStyleLink w:val="ImportierterStil1"/>
   </w:abstractNum>
   <w:num w:numId="1" w16cid:durableId="795637149">
-    <w:abstractNumId w:val="3"/>
+    <w:abstractNumId w:val="4"/>
   </w:num>
   <w:num w:numId="2" w16cid:durableId="193537918">
-    <w:abstractNumId w:val="4"/>
+    <w:abstractNumId w:val="5"/>
   </w:num>
   <w:num w:numId="3" w16cid:durableId="198133242">
-    <w:abstractNumId w:val="4"/>
+    <w:abstractNumId w:val="5"/>
     <w:lvlOverride w:ilvl="0">
-      <w:lvl w:ilvl="0" w:tplc="11368FAE">
+      <w:lvl w:ilvl="0" w:tplc="43BA9E9E">
         <w:start w:val="1"/>
         <w:numFmt w:val="bullet"/>
         <w:lvlText w:val="·"/>
@@ -29845,7 +30164,7 @@
       </w:lvl>
     </w:lvlOverride>
     <w:lvlOverride w:ilvl="1">
-      <w:lvl w:ilvl="1" w:tplc="ADC25874">
+      <w:lvl w:ilvl="1" w:tplc="980458C2">
         <w:start w:val="1"/>
         <w:numFmt w:val="bullet"/>
         <w:lvlText w:val="o"/>
@@ -29876,7 +30195,7 @@
       </w:lvl>
     </w:lvlOverride>
     <w:lvlOverride w:ilvl="2">
-      <w:lvl w:ilvl="2" w:tplc="F5EAA2FA">
+      <w:lvl w:ilvl="2" w:tplc="7312E7C4">
         <w:start w:val="1"/>
         <w:numFmt w:val="bullet"/>
         <w:lvlText w:val="▪"/>
@@ -29907,7 +30226,7 @@
       </w:lvl>
     </w:lvlOverride>
     <w:lvlOverride w:ilvl="3">
-      <w:lvl w:ilvl="3" w:tplc="EDC40E0C">
+      <w:lvl w:ilvl="3" w:tplc="D6087E00">
         <w:start w:val="1"/>
         <w:numFmt w:val="bullet"/>
         <w:lvlText w:val="·"/>
@@ -29938,7 +30257,7 @@
       </w:lvl>
     </w:lvlOverride>
     <w:lvlOverride w:ilvl="4">
-      <w:lvl w:ilvl="4" w:tplc="61DA6C26">
+      <w:lvl w:ilvl="4" w:tplc="43D22EF6">
         <w:start w:val="1"/>
         <w:numFmt w:val="bullet"/>
         <w:lvlText w:val="o"/>
@@ -29969,7 +30288,7 @@
       </w:lvl>
     </w:lvlOverride>
     <w:lvlOverride w:ilvl="5">
-      <w:lvl w:ilvl="5" w:tplc="65FE5408">
+      <w:lvl w:ilvl="5" w:tplc="194E1BB8">
         <w:start w:val="1"/>
         <w:numFmt w:val="bullet"/>
         <w:lvlText w:val="▪"/>
@@ -30000,7 +30319,7 @@
       </w:lvl>
     </w:lvlOverride>
     <w:lvlOverride w:ilvl="6">
-      <w:lvl w:ilvl="6" w:tplc="402C4C6C">
+      <w:lvl w:ilvl="6" w:tplc="CCEAAE90">
         <w:start w:val="1"/>
         <w:numFmt w:val="bullet"/>
         <w:lvlText w:val="·"/>
@@ -30031,7 +30350,7 @@
       </w:lvl>
     </w:lvlOverride>
     <w:lvlOverride w:ilvl="7">
-      <w:lvl w:ilvl="7" w:tplc="26F6EEE0">
+      <w:lvl w:ilvl="7" w:tplc="59F46D1E">
         <w:start w:val="1"/>
         <w:numFmt w:val="bullet"/>
         <w:lvlText w:val="o"/>
@@ -30062,7 +30381,7 @@
       </w:lvl>
     </w:lvlOverride>
     <w:lvlOverride w:ilvl="8">
-      <w:lvl w:ilvl="8" w:tplc="9710A9E4">
+      <w:lvl w:ilvl="8" w:tplc="B964BC2E">
         <w:start w:val="1"/>
         <w:numFmt w:val="bullet"/>
         <w:lvlText w:val="▪"/>
@@ -30094,13 +30413,16 @@
     </w:lvlOverride>
   </w:num>
   <w:num w:numId="4" w16cid:durableId="555319132">
+    <w:abstractNumId w:val="3"/>
+  </w:num>
+  <w:num w:numId="5" w16cid:durableId="1780947025">
+    <w:abstractNumId w:val="1"/>
+  </w:num>
+  <w:num w:numId="6" w16cid:durableId="1252855435">
     <w:abstractNumId w:val="2"/>
   </w:num>
-  <w:num w:numId="5" w16cid:durableId="1780947025">
+  <w:num w:numId="7" w16cid:durableId="1940680781">
     <w:abstractNumId w:val="0"/>
-  </w:num>
-  <w:num w:numId="6" w16cid:durableId="1252855435">
-    <w:abstractNumId w:val="1"/>
   </w:num>
 </w:numbering>
 </file>
